--- a/Doc/编码/编码规范.docx
+++ b/Doc/编码/编码规范.docx
@@ -1,14 +1,11 @@
 
 <file path=word/document.xml><?xml version="1.0" encoding="utf-8"?>
-<w:document xmlns:wpc="http://schemas.microsoft.com/office/word/2010/wordprocessingCanvas" xmlns:mc="http://schemas.openxmlformats.org/markup-compatibility/2006" xmlns:o="urn:schemas-microsoft-com:office:office" xmlns:r="http://schemas.openxmlformats.org/officeDocument/2006/relationships" xmlns:m="http://schemas.openxmlformats.org/officeDocument/2006/math" xmlns:v="urn:schemas-microsoft-com:vml" xmlns:wp14="http://schemas.microsoft.com/office/word/2010/wordprocessingDrawing" xmlns:wp="http://schemas.openxmlformats.org/drawingml/2006/wordprocessingDrawing" xmlns:w10="urn:schemas-microsoft-com:office:word" xmlns:w="http://schemas.openxmlformats.org/wordprocessingml/2006/main" xmlns:w14="http://schemas.microsoft.com/office/word/2010/wordml" xmlns:wpg="http://schemas.microsoft.com/office/word/2010/wordprocessingGroup" xmlns:wpi="http://schemas.microsoft.com/office/word/2010/wordprocessingInk" xmlns:wne="http://schemas.microsoft.com/office/word/2006/wordml" xmlns:wps="http://schemas.microsoft.com/office/word/2010/wordprocessingShape" mc:Ignorable="w14 wp14">
+<w:document xmlns:wpc="http://schemas.microsoft.com/office/word/2010/wordprocessingCanvas" xmlns:mc="http://schemas.openxmlformats.org/markup-compatibility/2006" xmlns:o="urn:schemas-microsoft-com:office:office" xmlns:r="http://schemas.openxmlformats.org/officeDocument/2006/relationships" xmlns:m="http://schemas.openxmlformats.org/officeDocument/2006/math" xmlns:v="urn:schemas-microsoft-com:vml" xmlns:wp14="http://schemas.microsoft.com/office/word/2010/wordprocessingDrawing" xmlns:wp="http://schemas.openxmlformats.org/drawingml/2006/wordprocessingDrawing" xmlns:w10="urn:schemas-microsoft-com:office:word" xmlns:w="http://schemas.openxmlformats.org/wordprocessingml/2006/main" xmlns:w14="http://schemas.microsoft.com/office/word/2010/wordml" xmlns:w15="http://schemas.microsoft.com/office/word/2012/wordml" xmlns:wpg="http://schemas.microsoft.com/office/word/2010/wordprocessingGroup" xmlns:wpi="http://schemas.microsoft.com/office/word/2010/wordprocessingInk" xmlns:wne="http://schemas.microsoft.com/office/word/2006/wordml" xmlns:wps="http://schemas.microsoft.com/office/word/2010/wordprocessingShape" mc:Ignorable="w14 w15 wp14">
   <w:body>
     <w:p>
       <w:pPr>
         <w:pStyle w:val="1"/>
         <w:jc w:val="center"/>
-        <w:rPr>
-          <w:rFonts w:hint="eastAsia"/>
-        </w:rPr>
       </w:pPr>
       <w:r>
         <w:rPr>
@@ -20,9 +17,6 @@
     <w:p>
       <w:pPr>
         <w:pStyle w:val="2"/>
-        <w:rPr>
-          <w:rFonts w:hint="eastAsia"/>
-        </w:rPr>
       </w:pPr>
       <w:r>
         <w:rPr>
@@ -41,7 +35,6 @@
       <w:pPr>
         <w:pStyle w:val="3"/>
         <w:rPr>
-          <w:rFonts w:hint="eastAsia"/>
           <w:sz w:val="30"/>
           <w:szCs w:val="30"/>
         </w:rPr>
@@ -69,11 +62,6 @@
       </w:r>
     </w:p>
     <w:p>
-      <w:pPr>
-        <w:rPr>
-          <w:rFonts w:hint="eastAsia"/>
-        </w:rPr>
-      </w:pPr>
       <w:r>
         <w:rPr>
           <w:rFonts w:hint="eastAsia"/>
@@ -94,11 +82,6 @@
       </w:r>
     </w:p>
     <w:p>
-      <w:pPr>
-        <w:rPr>
-          <w:rFonts w:hint="eastAsia"/>
-        </w:rPr>
-      </w:pPr>
       <w:r>
         <w:rPr>
           <w:rFonts w:hint="eastAsia"/>
@@ -119,11 +102,6 @@
       </w:r>
     </w:p>
     <w:p>
-      <w:pPr>
-        <w:rPr>
-          <w:rFonts w:hint="eastAsia"/>
-        </w:rPr>
-      </w:pPr>
       <w:r>
         <w:rPr>
           <w:rFonts w:hint="eastAsia"/>
@@ -144,11 +122,6 @@
       </w:r>
     </w:p>
     <w:p>
-      <w:pPr>
-        <w:rPr>
-          <w:rFonts w:hint="eastAsia"/>
-        </w:rPr>
-      </w:pPr>
       <w:r>
         <w:rPr>
           <w:rFonts w:hint="eastAsia"/>
@@ -169,11 +142,6 @@
       </w:r>
     </w:p>
     <w:p>
-      <w:pPr>
-        <w:rPr>
-          <w:rFonts w:hint="eastAsia"/>
-        </w:rPr>
-      </w:pPr>
       <w:r>
         <w:rPr>
           <w:rFonts w:hint="eastAsia"/>
@@ -194,11 +162,6 @@
       </w:r>
     </w:p>
     <w:p>
-      <w:pPr>
-        <w:rPr>
-          <w:rFonts w:hint="eastAsia"/>
-        </w:rPr>
-      </w:pPr>
       <w:r>
         <w:rPr>
           <w:rFonts w:hint="eastAsia"/>
@@ -226,22 +189,7 @@
         <w:t xml:space="preserve">  *</w:t>
       </w:r>
       <w:r>
-        <w:rPr>
-          <w:rFonts w:ascii="Arial" w:hAnsi="Arial" w:cs="Arial"/>
-          <w:color w:val="333333"/>
-          <w:szCs w:val="21"/>
-          <w:shd w:val="clear" w:color="auto" w:fill="F9F9F9"/>
-        </w:rPr>
-        <w:t>C</w:t>
-      </w:r>
-      <w:r>
-        <w:rPr>
-          <w:rFonts w:ascii="Arial" w:hAnsi="Arial" w:cs="Arial"/>
-          <w:color w:val="333333"/>
-          <w:szCs w:val="21"/>
-          <w:shd w:val="clear" w:color="auto" w:fill="F9F9F9"/>
-        </w:rPr>
-        <w:t>hanges</w:t>
+        <w:t>Changes</w:t>
       </w:r>
       <w:r>
         <w:rPr>
@@ -263,21 +211,15 @@
       </w:r>
     </w:p>
     <w:p>
-      <w:pPr>
-        <w:rPr>
-          <w:rFonts w:hint="eastAsia"/>
-        </w:rPr>
-      </w:pPr>
       <w:r>
         <w:t xml:space="preserve">**********************************************************************************/  </w:t>
       </w:r>
+      <w:bookmarkStart w:id="0" w:name="_GoBack"/>
+      <w:bookmarkEnd w:id="0"/>
     </w:p>
     <w:p>
       <w:pPr>
         <w:pStyle w:val="3"/>
-        <w:rPr>
-          <w:rFonts w:hint="eastAsia"/>
-        </w:rPr>
       </w:pPr>
       <w:r>
         <w:rPr>
@@ -293,11 +235,6 @@
       </w:r>
     </w:p>
     <w:p>
-      <w:pPr>
-        <w:rPr>
-          <w:rFonts w:hint="eastAsia"/>
-        </w:rPr>
-      </w:pPr>
       <w:r>
         <w:rPr>
           <w:rFonts w:hint="eastAsia"/>
@@ -312,11 +249,6 @@
       </w:r>
     </w:p>
     <w:p>
-      <w:pPr>
-        <w:rPr>
-          <w:rFonts w:hint="eastAsia"/>
-        </w:rPr>
-      </w:pPr>
       <w:r>
         <w:rPr>
           <w:rFonts w:hint="eastAsia"/>
@@ -330,19 +262,10 @@
         <w:t>算法、复杂逻辑增加注释简要说明。</w:t>
       </w:r>
     </w:p>
-    <w:p>
-      <w:pPr>
-        <w:rPr>
-          <w:rFonts w:hint="eastAsia"/>
-        </w:rPr>
-      </w:pPr>
-    </w:p>
+    <w:p/>
     <w:p>
       <w:pPr>
         <w:pStyle w:val="2"/>
-        <w:rPr>
-          <w:rFonts w:hint="eastAsia"/>
-        </w:rPr>
       </w:pPr>
       <w:r>
         <w:rPr>
@@ -354,9 +277,6 @@
     <w:p>
       <w:pPr>
         <w:pStyle w:val="3"/>
-        <w:rPr>
-          <w:rFonts w:hint="eastAsia"/>
-        </w:rPr>
       </w:pPr>
       <w:r>
         <w:rPr>
@@ -384,11 +304,6 @@
       </w:r>
     </w:p>
     <w:p>
-      <w:pPr>
-        <w:rPr>
-          <w:rFonts w:hint="eastAsia"/>
-        </w:rPr>
-      </w:pPr>
       <w:r>
         <w:rPr>
           <w:rFonts w:hint="eastAsia"/>
@@ -410,39 +325,31 @@
     </w:p>
     <w:p>
       <w:pPr>
+        <w:rPr>
+          <w:rFonts w:ascii="微软雅黑" w:eastAsia="微软雅黑" w:hAnsi="微软雅黑"/>
+          <w:color w:val="454545"/>
+          <w:shd w:val="clear" w:color="auto" w:fill="FFFFFF"/>
+        </w:rPr>
+      </w:pPr>
+      <w:r>
+        <w:rPr>
+          <w:rFonts w:hint="eastAsia"/>
+        </w:rPr>
+        <w:t>局部</w:t>
+      </w:r>
+      <w:r>
         <w:rPr>
           <w:rFonts w:ascii="微软雅黑" w:eastAsia="微软雅黑" w:hAnsi="微软雅黑" w:hint="eastAsia"/>
           <w:color w:val="454545"/>
           <w:shd w:val="clear" w:color="auto" w:fill="FFFFFF"/>
         </w:rPr>
-      </w:pPr>
-      <w:r>
-        <w:rPr>
-          <w:rFonts w:hint="eastAsia"/>
-        </w:rPr>
-        <w:t>局部</w:t>
-      </w:r>
-      <w:r>
-        <w:rPr>
-          <w:rFonts w:ascii="微软雅黑" w:eastAsia="微软雅黑" w:hAnsi="微软雅黑" w:hint="eastAsia"/>
-          <w:color w:val="454545"/>
-          <w:shd w:val="clear" w:color="auto" w:fill="FFFFFF"/>
-        </w:rPr>
-        <w:t>变量小写字母开头</w:t>
-      </w:r>
-      <w:r>
-        <w:rPr>
-          <w:rFonts w:ascii="微软雅黑" w:eastAsia="微软雅黑" w:hAnsi="微软雅黑" w:hint="eastAsia"/>
-          <w:color w:val="454545"/>
-          <w:shd w:val="clear" w:color="auto" w:fill="FFFFFF"/>
-        </w:rPr>
-        <w:t>，采用驼峰式命名法如</w:t>
-      </w:r>
-    </w:p>
-    <w:p>
-      <w:pPr>
-        <w:rPr>
-          <w:rFonts w:ascii="微软雅黑" w:eastAsia="微软雅黑" w:hAnsi="微软雅黑" w:hint="eastAsia"/>
+        <w:t>变量小写字母开头，采用驼峰式命名法如</w:t>
+      </w:r>
+    </w:p>
+    <w:p>
+      <w:pPr>
+        <w:rPr>
+          <w:rFonts w:ascii="微软雅黑" w:eastAsia="微软雅黑" w:hAnsi="微软雅黑"/>
           <w:color w:val="454545"/>
           <w:shd w:val="clear" w:color="auto" w:fill="FFFFFF"/>
         </w:rPr>
@@ -467,7 +374,7 @@
                     <pic:cNvPicPr/>
                   </pic:nvPicPr>
                   <pic:blipFill>
-                    <a:blip r:embed="rId6"/>
+                    <a:blip r:embed="rId5"/>
                     <a:stretch>
                       <a:fillRect/>
                     </a:stretch>
@@ -491,7 +398,7 @@
     <w:p>
       <w:pPr>
         <w:rPr>
-          <w:rFonts w:ascii="微软雅黑" w:eastAsia="微软雅黑" w:hAnsi="微软雅黑" w:hint="eastAsia"/>
+          <w:rFonts w:ascii="微软雅黑" w:eastAsia="微软雅黑" w:hAnsi="微软雅黑"/>
           <w:color w:val="454545"/>
           <w:shd w:val="clear" w:color="auto" w:fill="FFFFFF"/>
         </w:rPr>
@@ -529,7 +436,7 @@
         </w:tabs>
         <w:jc w:val="left"/>
         <w:rPr>
-          <w:rFonts w:ascii="宋体" w:eastAsia="宋体" w:hAnsi="宋体" w:cs="宋体" w:hint="eastAsia"/>
+          <w:rFonts w:ascii="宋体" w:eastAsia="宋体" w:hAnsi="宋体" w:cs="宋体"/>
           <w:color w:val="000000"/>
           <w:kern w:val="0"/>
           <w:sz w:val="18"/>
@@ -545,6 +452,75 @@
             <wp:extent cx="5274310" cy="385619"/>
             <wp:effectExtent l="0" t="0" r="2540" b="0"/>
             <wp:docPr id="2" name="图片 2"/>
+            <wp:cNvGraphicFramePr>
+              <a:graphicFrameLocks xmlns:a="http://schemas.openxmlformats.org/drawingml/2006/main" noChangeAspect="1"/>
+            </wp:cNvGraphicFramePr>
+            <a:graphic xmlns:a="http://schemas.openxmlformats.org/drawingml/2006/main">
+              <a:graphicData uri="http://schemas.openxmlformats.org/drawingml/2006/picture">
+                <pic:pic xmlns:pic="http://schemas.openxmlformats.org/drawingml/2006/picture">
+                  <pic:nvPicPr>
+                    <pic:cNvPr id="0" name=""/>
+                    <pic:cNvPicPr/>
+                  </pic:nvPicPr>
+                  <pic:blipFill>
+                    <a:blip r:embed="rId6"/>
+                    <a:stretch>
+                      <a:fillRect/>
+                    </a:stretch>
+                  </pic:blipFill>
+                  <pic:spPr>
+                    <a:xfrm>
+                      <a:off x="0" y="0"/>
+                      <a:ext cx="5274310" cy="385619"/>
+                    </a:xfrm>
+                    <a:prstGeom prst="rect">
+                      <a:avLst/>
+                    </a:prstGeom>
+                  </pic:spPr>
+                </pic:pic>
+              </a:graphicData>
+            </a:graphic>
+          </wp:inline>
+        </w:drawing>
+      </w:r>
+    </w:p>
+    <w:p>
+      <w:pPr>
+        <w:pStyle w:val="3"/>
+      </w:pPr>
+      <w:r>
+        <w:rPr>
+          <w:rFonts w:hint="eastAsia"/>
+        </w:rPr>
+        <w:t>2.</w:t>
+      </w:r>
+      <w:r>
+        <w:rPr>
+          <w:rFonts w:hint="eastAsia"/>
+        </w:rPr>
+        <w:t>类、接口、函数命名</w:t>
+      </w:r>
+    </w:p>
+    <w:p>
+      <w:proofErr w:type="gramStart"/>
+      <w:r>
+        <w:t>类首字母</w:t>
+      </w:r>
+      <w:proofErr w:type="gramEnd"/>
+      <w:r>
+        <w:t>大写，后采用驼峰法命名如</w:t>
+      </w:r>
+    </w:p>
+    <w:p>
+      <w:r>
+        <w:rPr>
+          <w:noProof/>
+        </w:rPr>
+        <w:drawing>
+          <wp:inline distT="0" distB="0" distL="0" distR="0" wp14:anchorId="0A66A353" wp14:editId="1E946C50">
+            <wp:extent cx="5000000" cy="638095"/>
+            <wp:effectExtent l="0" t="0" r="0" b="0"/>
+            <wp:docPr id="3" name="图片 3"/>
             <wp:cNvGraphicFramePr>
               <a:graphicFrameLocks xmlns:a="http://schemas.openxmlformats.org/drawingml/2006/main" noChangeAspect="1"/>
             </wp:cNvGraphicFramePr>
@@ -564,7 +540,7 @@
                   <pic:spPr>
                     <a:xfrm>
                       <a:off x="0" y="0"/>
-                      <a:ext cx="5274310" cy="385619"/>
+                      <a:ext cx="5000000" cy="638095"/>
                     </a:xfrm>
                     <a:prstGeom prst="rect">
                       <a:avLst/>
@@ -578,55 +554,35 @@
       </w:r>
     </w:p>
     <w:p>
-      <w:pPr>
-        <w:pStyle w:val="3"/>
-        <w:rPr>
-          <w:rFonts w:hint="eastAsia"/>
-        </w:rPr>
-      </w:pPr>
-      <w:r>
-        <w:rPr>
-          <w:rFonts w:hint="eastAsia"/>
-        </w:rPr>
-        <w:t>2.</w:t>
-      </w:r>
-      <w:r>
-        <w:rPr>
-          <w:rFonts w:hint="eastAsia"/>
-        </w:rPr>
-        <w:t>类、接口、函数命名</w:t>
-      </w:r>
-    </w:p>
-    <w:p>
-      <w:pPr>
-        <w:rPr>
-          <w:rFonts w:hint="eastAsia"/>
-        </w:rPr>
-      </w:pPr>
-      <w:proofErr w:type="gramStart"/>
-      <w:r>
-        <w:t>类首字母</w:t>
-      </w:r>
-      <w:proofErr w:type="gramEnd"/>
-      <w:r>
-        <w:t>大写，后采用驼峰法命名如</w:t>
-      </w:r>
-    </w:p>
-    <w:p>
-      <w:pPr>
-        <w:rPr>
-          <w:rFonts w:hint="eastAsia"/>
-        </w:rPr>
-      </w:pPr>
+      <w:r>
+        <w:rPr>
+          <w:rFonts w:hint="eastAsia"/>
+        </w:rPr>
+        <w:t>接口增加前缀</w:t>
+      </w:r>
+      <w:r>
+        <w:rPr>
+          <w:rFonts w:hint="eastAsia"/>
+        </w:rPr>
+        <w:t>I,</w:t>
+      </w:r>
+      <w:r>
+        <w:rPr>
+          <w:rFonts w:hint="eastAsia"/>
+        </w:rPr>
+        <w:t>后与类命名规则相同如</w:t>
+      </w:r>
+    </w:p>
+    <w:p>
       <w:r>
         <w:rPr>
           <w:noProof/>
         </w:rPr>
         <w:drawing>
-          <wp:inline distT="0" distB="0" distL="0" distR="0" wp14:anchorId="0A66A353" wp14:editId="1E946C50">
-            <wp:extent cx="5000000" cy="638095"/>
+          <wp:inline distT="0" distB="0" distL="0" distR="0" wp14:anchorId="0AB8D66C" wp14:editId="7006B576">
+            <wp:extent cx="4085714" cy="657143"/>
             <wp:effectExtent l="0" t="0" r="0" b="0"/>
-            <wp:docPr id="3" name="图片 3"/>
+            <wp:docPr id="4" name="图片 4"/>
             <wp:cNvGraphicFramePr>
               <a:graphicFrameLocks xmlns:a="http://schemas.openxmlformats.org/drawingml/2006/main" noChangeAspect="1"/>
             </wp:cNvGraphicFramePr>
@@ -646,7 +602,7 @@
                   <pic:spPr>
                     <a:xfrm>
                       <a:off x="0" y="0"/>
-                      <a:ext cx="5000000" cy="638095"/>
+                      <a:ext cx="4085714" cy="657143"/>
                     </a:xfrm>
                     <a:prstGeom prst="rect">
                       <a:avLst/>
@@ -660,45 +616,38 @@
       </w:r>
     </w:p>
     <w:p>
-      <w:pPr>
-        <w:rPr>
-          <w:rFonts w:hint="eastAsia"/>
-        </w:rPr>
-      </w:pPr>
-      <w:r>
-        <w:rPr>
-          <w:rFonts w:hint="eastAsia"/>
-        </w:rPr>
-        <w:t>接口增加前缀</w:t>
-      </w:r>
-      <w:r>
-        <w:rPr>
-          <w:rFonts w:hint="eastAsia"/>
-        </w:rPr>
-        <w:t>I,</w:t>
-      </w:r>
-      <w:r>
-        <w:rPr>
-          <w:rFonts w:hint="eastAsia"/>
-        </w:rPr>
-        <w:t>后与类命名规则相同如</w:t>
-      </w:r>
-    </w:p>
-    <w:p>
-      <w:pPr>
-        <w:rPr>
-          <w:rFonts w:hint="eastAsia"/>
-        </w:rPr>
-      </w:pPr>
+      <w:r>
+        <w:t>函数命名</w:t>
+      </w:r>
+      <w:r>
+        <w:rPr>
+          <w:rFonts w:hint="eastAsia"/>
+        </w:rPr>
+        <w:t>与类命名规则相同，函数参数以下划线</w:t>
+      </w:r>
+      <w:r>
+        <w:rPr>
+          <w:rFonts w:hint="eastAsia"/>
+        </w:rPr>
+        <w:t xml:space="preserve"> _ </w:t>
+      </w:r>
+      <w:r>
+        <w:rPr>
+          <w:rFonts w:hint="eastAsia"/>
+        </w:rPr>
+        <w:t>开头，后与变量命名规则相同如</w:t>
+      </w:r>
+    </w:p>
+    <w:p>
       <w:r>
         <w:rPr>
           <w:noProof/>
         </w:rPr>
         <w:drawing>
-          <wp:inline distT="0" distB="0" distL="0" distR="0" wp14:anchorId="0AB8D66C" wp14:editId="7006B576">
-            <wp:extent cx="4085714" cy="657143"/>
-            <wp:effectExtent l="0" t="0" r="0" b="0"/>
-            <wp:docPr id="4" name="图片 4"/>
+          <wp:inline distT="0" distB="0" distL="0" distR="0" wp14:anchorId="0107632B" wp14:editId="28807EB4">
+            <wp:extent cx="5274310" cy="379701"/>
+            <wp:effectExtent l="0" t="0" r="0" b="1905"/>
+            <wp:docPr id="5" name="图片 5"/>
             <wp:cNvGraphicFramePr>
               <a:graphicFrameLocks xmlns:a="http://schemas.openxmlformats.org/drawingml/2006/main" noChangeAspect="1"/>
             </wp:cNvGraphicFramePr>
@@ -718,7 +667,7 @@
                   <pic:spPr>
                     <a:xfrm>
                       <a:off x="0" y="0"/>
-                      <a:ext cx="4085714" cy="657143"/>
+                      <a:ext cx="5274310" cy="379701"/>
                     </a:xfrm>
                     <a:prstGeom prst="rect">
                       <a:avLst/>
@@ -733,53 +682,118 @@
     </w:p>
     <w:p>
       <w:pPr>
-        <w:rPr>
-          <w:rFonts w:hint="eastAsia"/>
-        </w:rPr>
-      </w:pPr>
-      <w:r>
-        <w:t>函数命名</w:t>
-      </w:r>
-      <w:r>
-        <w:rPr>
-          <w:rFonts w:hint="eastAsia"/>
-        </w:rPr>
-        <w:t>与类命名规则相同</w:t>
-      </w:r>
-      <w:r>
-        <w:rPr>
-          <w:rFonts w:hint="eastAsia"/>
-        </w:rPr>
-        <w:t>，函数参数以下划线</w:t>
-      </w:r>
-      <w:r>
-        <w:rPr>
-          <w:rFonts w:hint="eastAsia"/>
-        </w:rPr>
-        <w:t xml:space="preserve"> _ </w:t>
-      </w:r>
-      <w:r>
-        <w:rPr>
-          <w:rFonts w:hint="eastAsia"/>
-        </w:rPr>
-        <w:t>开头，后与变量命名规则相同如</w:t>
-      </w:r>
-    </w:p>
-    <w:p>
-      <w:pPr>
-        <w:rPr>
-          <w:rFonts w:hint="eastAsia"/>
-        </w:rPr>
-      </w:pPr>
+        <w:pStyle w:val="2"/>
+      </w:pPr>
+      <w:r>
+        <w:rPr>
+          <w:rFonts w:hint="eastAsia"/>
+        </w:rPr>
+        <w:t>三、缩进规范</w:t>
+      </w:r>
+    </w:p>
+    <w:p>
+      <w:r>
+        <w:rPr>
+          <w:rFonts w:hint="eastAsia"/>
+        </w:rPr>
+        <w:t>各语句独占一行，</w:t>
+      </w:r>
+      <w:r>
+        <w:rPr>
+          <w:rFonts w:hint="eastAsia"/>
+        </w:rPr>
+        <w:t>各层</w:t>
+      </w:r>
+      <w:r>
+        <w:rPr>
+          <w:rFonts w:hint="eastAsia"/>
+        </w:rPr>
+        <w:t>语句块间用</w:t>
+      </w:r>
+      <w:r>
+        <w:rPr>
+          <w:rFonts w:hint="eastAsia"/>
+        </w:rPr>
+        <w:t>Tab</w:t>
+      </w:r>
+      <w:r>
+        <w:rPr>
+          <w:rFonts w:hint="eastAsia"/>
+        </w:rPr>
+        <w:t>缩进。</w:t>
+      </w:r>
+    </w:p>
+    <w:p>
+      <w:r>
+        <w:rPr>
+          <w:rFonts w:hint="eastAsia"/>
+        </w:rPr>
+        <w:t>大括号另起一行</w:t>
+      </w:r>
+    </w:p>
+    <w:p>
+      <w:r>
+        <w:t>I</w:t>
+      </w:r>
+      <w:r>
+        <w:rPr>
+          <w:rFonts w:hint="eastAsia"/>
+        </w:rPr>
+        <w:t>f</w:t>
+      </w:r>
+      <w:r>
+        <w:rPr>
+          <w:rFonts w:hint="eastAsia"/>
+        </w:rPr>
+        <w:t>、</w:t>
+      </w:r>
+      <w:r>
+        <w:t>for</w:t>
+      </w:r>
+      <w:r>
+        <w:t>、</w:t>
+      </w:r>
+      <w:r>
+        <w:rPr>
+          <w:rFonts w:hint="eastAsia"/>
+        </w:rPr>
+        <w:t>wh</w:t>
+      </w:r>
+      <w:r>
+        <w:rPr>
+          <w:rFonts w:hint="eastAsia"/>
+        </w:rPr>
+        <w:t>i</w:t>
+      </w:r>
+      <w:r>
+        <w:rPr>
+          <w:rFonts w:hint="eastAsia"/>
+        </w:rPr>
+        <w:t>l</w:t>
+      </w:r>
+      <w:r>
+        <w:rPr>
+          <w:rFonts w:hint="eastAsia"/>
+        </w:rPr>
+        <w:t>e</w:t>
+      </w:r>
+      <w:r>
+        <w:rPr>
+          <w:rFonts w:hint="eastAsia"/>
+        </w:rPr>
+        <w:t>后无论几条语句必须加大括号</w:t>
+      </w:r>
+    </w:p>
+    <w:p>
       <w:r>
         <w:rPr>
           <w:noProof/>
         </w:rPr>
         <w:drawing>
-          <wp:inline distT="0" distB="0" distL="0" distR="0" wp14:anchorId="0107632B" wp14:editId="28807EB4">
-            <wp:extent cx="5274310" cy="379701"/>
-            <wp:effectExtent l="0" t="0" r="0" b="1905"/>
-            <wp:docPr id="5" name="图片 5"/>
+          <wp:inline distT="0" distB="0" distL="0" distR="0" wp14:anchorId="5B742D9A" wp14:editId="76FDEED6">
+            <wp:extent cx="5274310" cy="2844098"/>
+            <wp:effectExtent l="0" t="0" r="2540" b="0"/>
+            <wp:docPr id="7" name="图片 7"/>
             <wp:cNvGraphicFramePr>
               <a:graphicFrameLocks xmlns:a="http://schemas.openxmlformats.org/drawingml/2006/main" noChangeAspect="1"/>
             </wp:cNvGraphicFramePr>
@@ -799,172 +813,6 @@
                   <pic:spPr>
                     <a:xfrm>
                       <a:off x="0" y="0"/>
-                      <a:ext cx="5274310" cy="379701"/>
-                    </a:xfrm>
-                    <a:prstGeom prst="rect">
-                      <a:avLst/>
-                    </a:prstGeom>
-                  </pic:spPr>
-                </pic:pic>
-              </a:graphicData>
-            </a:graphic>
-          </wp:inline>
-        </w:drawing>
-      </w:r>
-    </w:p>
-    <w:p>
-      <w:pPr>
-        <w:pStyle w:val="2"/>
-        <w:rPr>
-          <w:rFonts w:hint="eastAsia"/>
-        </w:rPr>
-      </w:pPr>
-      <w:r>
-        <w:rPr>
-          <w:rFonts w:hint="eastAsia"/>
-        </w:rPr>
-        <w:t>三、缩进规范</w:t>
-      </w:r>
-    </w:p>
-    <w:p>
-      <w:pPr>
-        <w:rPr>
-          <w:rFonts w:hint="eastAsia"/>
-        </w:rPr>
-      </w:pPr>
-      <w:r>
-        <w:rPr>
-          <w:rFonts w:hint="eastAsia"/>
-        </w:rPr>
-        <w:t>各语句独占一行，</w:t>
-      </w:r>
-      <w:r>
-        <w:rPr>
-          <w:rFonts w:hint="eastAsia"/>
-        </w:rPr>
-        <w:t>各层</w:t>
-      </w:r>
-      <w:bookmarkStart w:id="0" w:name="_GoBack"/>
-      <w:bookmarkEnd w:id="0"/>
-      <w:r>
-        <w:rPr>
-          <w:rFonts w:hint="eastAsia"/>
-        </w:rPr>
-        <w:t>语句块间用</w:t>
-      </w:r>
-      <w:r>
-        <w:rPr>
-          <w:rFonts w:hint="eastAsia"/>
-        </w:rPr>
-        <w:t>Tab</w:t>
-      </w:r>
-      <w:r>
-        <w:rPr>
-          <w:rFonts w:hint="eastAsia"/>
-        </w:rPr>
-        <w:t>缩进。</w:t>
-      </w:r>
-    </w:p>
-    <w:p>
-      <w:pPr>
-        <w:rPr>
-          <w:rFonts w:hint="eastAsia"/>
-        </w:rPr>
-      </w:pPr>
-      <w:r>
-        <w:rPr>
-          <w:rFonts w:hint="eastAsia"/>
-        </w:rPr>
-        <w:t>大括号另起一行</w:t>
-      </w:r>
-    </w:p>
-    <w:p>
-      <w:pPr>
-        <w:rPr>
-          <w:rFonts w:hint="eastAsia"/>
-        </w:rPr>
-      </w:pPr>
-      <w:r>
-        <w:t>I</w:t>
-      </w:r>
-      <w:r>
-        <w:rPr>
-          <w:rFonts w:hint="eastAsia"/>
-        </w:rPr>
-        <w:t>f</w:t>
-      </w:r>
-      <w:r>
-        <w:rPr>
-          <w:rFonts w:hint="eastAsia"/>
-        </w:rPr>
-        <w:t>、</w:t>
-      </w:r>
-      <w:r>
-        <w:t>for</w:t>
-      </w:r>
-      <w:r>
-        <w:t>、</w:t>
-      </w:r>
-      <w:r>
-        <w:rPr>
-          <w:rFonts w:hint="eastAsia"/>
-        </w:rPr>
-        <w:t>wh</w:t>
-      </w:r>
-      <w:r>
-        <w:rPr>
-          <w:rFonts w:hint="eastAsia"/>
-        </w:rPr>
-        <w:t>i</w:t>
-      </w:r>
-      <w:r>
-        <w:rPr>
-          <w:rFonts w:hint="eastAsia"/>
-        </w:rPr>
-        <w:t>l</w:t>
-      </w:r>
-      <w:r>
-        <w:rPr>
-          <w:rFonts w:hint="eastAsia"/>
-        </w:rPr>
-        <w:t>e</w:t>
-      </w:r>
-      <w:r>
-        <w:rPr>
-          <w:rFonts w:hint="eastAsia"/>
-        </w:rPr>
-        <w:t>后无论几条语句必须加大括号</w:t>
-      </w:r>
-    </w:p>
-    <w:p>
-      <w:r>
-        <w:rPr>
-          <w:noProof/>
-        </w:rPr>
-        <w:drawing>
-          <wp:inline distT="0" distB="0" distL="0" distR="0" wp14:anchorId="5B742D9A" wp14:editId="76FDEED6">
-            <wp:extent cx="5274310" cy="2844098"/>
-            <wp:effectExtent l="0" t="0" r="2540" b="0"/>
-            <wp:docPr id="7" name="图片 7"/>
-            <wp:cNvGraphicFramePr>
-              <a:graphicFrameLocks xmlns:a="http://schemas.openxmlformats.org/drawingml/2006/main" noChangeAspect="1"/>
-            </wp:cNvGraphicFramePr>
-            <a:graphic xmlns:a="http://schemas.openxmlformats.org/drawingml/2006/main">
-              <a:graphicData uri="http://schemas.openxmlformats.org/drawingml/2006/picture">
-                <pic:pic xmlns:pic="http://schemas.openxmlformats.org/drawingml/2006/picture">
-                  <pic:nvPicPr>
-                    <pic:cNvPr id="0" name=""/>
-                    <pic:cNvPicPr/>
-                  </pic:nvPicPr>
-                  <pic:blipFill>
-                    <a:blip r:embed="rId11"/>
-                    <a:stretch>
-                      <a:fillRect/>
-                    </a:stretch>
-                  </pic:blipFill>
-                  <pic:spPr>
-                    <a:xfrm>
-                      <a:off x="0" y="0"/>
                       <a:ext cx="5274310" cy="2844098"/>
                     </a:xfrm>
                     <a:prstGeom prst="rect">
@@ -989,8 +837,8 @@
 </file>
 
 <file path=word/numbering.xml><?xml version="1.0" encoding="utf-8"?>
-<w:numbering xmlns:wpc="http://schemas.microsoft.com/office/word/2010/wordprocessingCanvas" xmlns:mc="http://schemas.openxmlformats.org/markup-compatibility/2006" xmlns:o="urn:schemas-microsoft-com:office:office" xmlns:r="http://schemas.openxmlformats.org/officeDocument/2006/relationships" xmlns:m="http://schemas.openxmlformats.org/officeDocument/2006/math" xmlns:v="urn:schemas-microsoft-com:vml" xmlns:wp14="http://schemas.microsoft.com/office/word/2010/wordprocessingDrawing" xmlns:wp="http://schemas.openxmlformats.org/drawingml/2006/wordprocessingDrawing" xmlns:w10="urn:schemas-microsoft-com:office:word" xmlns:w="http://schemas.openxmlformats.org/wordprocessingml/2006/main" xmlns:w14="http://schemas.microsoft.com/office/word/2010/wordml" xmlns:wpg="http://schemas.microsoft.com/office/word/2010/wordprocessingGroup" xmlns:wpi="http://schemas.microsoft.com/office/word/2010/wordprocessingInk" xmlns:wne="http://schemas.microsoft.com/office/word/2006/wordml" xmlns:wps="http://schemas.microsoft.com/office/word/2010/wordprocessingShape" mc:Ignorable="w14 wp14">
-  <w:abstractNum w:abstractNumId="0">
+<w:numbering xmlns:wpc="http://schemas.microsoft.com/office/word/2010/wordprocessingCanvas" xmlns:mc="http://schemas.openxmlformats.org/markup-compatibility/2006" xmlns:o="urn:schemas-microsoft-com:office:office" xmlns:r="http://schemas.openxmlformats.org/officeDocument/2006/relationships" xmlns:m="http://schemas.openxmlformats.org/officeDocument/2006/math" xmlns:v="urn:schemas-microsoft-com:vml" xmlns:wp14="http://schemas.microsoft.com/office/word/2010/wordprocessingDrawing" xmlns:wp="http://schemas.openxmlformats.org/drawingml/2006/wordprocessingDrawing" xmlns:w10="urn:schemas-microsoft-com:office:word" xmlns:w="http://schemas.openxmlformats.org/wordprocessingml/2006/main" xmlns:w14="http://schemas.microsoft.com/office/word/2010/wordml" xmlns:w15="http://schemas.microsoft.com/office/word/2012/wordml" xmlns:wpg="http://schemas.microsoft.com/office/word/2010/wordprocessingGroup" xmlns:wpi="http://schemas.microsoft.com/office/word/2010/wordprocessingInk" xmlns:wne="http://schemas.microsoft.com/office/word/2006/wordml" xmlns:wps="http://schemas.microsoft.com/office/word/2010/wordprocessingShape" mc:Ignorable="w14 w15 wp14">
+  <w:abstractNum w:abstractNumId="0" w15:restartNumberingAfterBreak="0">
     <w:nsid w:val="38957895"/>
     <w:multiLevelType w:val="multilevel"/>
     <w:tmpl w:val="0409001D"/>
@@ -1076,7 +924,7 @@
       </w:pPr>
     </w:lvl>
   </w:abstractNum>
-  <w:abstractNum w:abstractNumId="1">
+  <w:abstractNum w:abstractNumId="1" w15:restartNumberingAfterBreak="0">
     <w:nsid w:val="400F460F"/>
     <w:multiLevelType w:val="hybridMultilevel"/>
     <w:tmpl w:val="5D50264A"/>
@@ -1162,7 +1010,7 @@
       </w:pPr>
     </w:lvl>
   </w:abstractNum>
-  <w:abstractNum w:abstractNumId="2">
+  <w:abstractNum w:abstractNumId="2" w15:restartNumberingAfterBreak="0">
     <w:nsid w:val="629836AE"/>
     <w:multiLevelType w:val="multilevel"/>
     <w:tmpl w:val="0409001D"/>
@@ -1261,7 +1109,7 @@
 </file>
 
 <file path=word/styles.xml><?xml version="1.0" encoding="utf-8"?>
-<w:styles xmlns:mc="http://schemas.openxmlformats.org/markup-compatibility/2006" xmlns:r="http://schemas.openxmlformats.org/officeDocument/2006/relationships" xmlns:w="http://schemas.openxmlformats.org/wordprocessingml/2006/main" xmlns:w14="http://schemas.microsoft.com/office/word/2010/wordml" mc:Ignorable="w14">
+<w:styles xmlns:mc="http://schemas.openxmlformats.org/markup-compatibility/2006" xmlns:r="http://schemas.openxmlformats.org/officeDocument/2006/relationships" xmlns:w="http://schemas.openxmlformats.org/wordprocessingml/2006/main" xmlns:w14="http://schemas.microsoft.com/office/word/2010/wordml" xmlns:w15="http://schemas.microsoft.com/office/word/2012/wordml" mc:Ignorable="w14 w15">
   <w:docDefaults>
     <w:rPrDefault>
       <w:rPr>
@@ -1274,571 +1122,378 @@
     </w:rPrDefault>
     <w:pPrDefault/>
   </w:docDefaults>
-  <w:latentStyles w:defLockedState="0" w:defUIPriority="99" w:defSemiHidden="1" w:defUnhideWhenUsed="1" w:defQFormat="0" w:count="267">
-    <w:lsdException w:name="Normal" w:semiHidden="0" w:uiPriority="0" w:unhideWhenUsed="0" w:qFormat="1"/>
-    <w:lsdException w:name="heading 1" w:semiHidden="0" w:uiPriority="9" w:unhideWhenUsed="0" w:qFormat="1"/>
-    <w:lsdException w:name="heading 2" w:uiPriority="9" w:qFormat="1"/>
-    <w:lsdException w:name="heading 3" w:uiPriority="9" w:qFormat="1"/>
-    <w:lsdException w:name="heading 4" w:uiPriority="9" w:qFormat="1"/>
-    <w:lsdException w:name="heading 5" w:uiPriority="9" w:qFormat="1"/>
-    <w:lsdException w:name="heading 6" w:uiPriority="9" w:qFormat="1"/>
-    <w:lsdException w:name="heading 7" w:uiPriority="9" w:qFormat="1"/>
-    <w:lsdException w:name="heading 8" w:uiPriority="9" w:qFormat="1"/>
-    <w:lsdException w:name="heading 9" w:uiPriority="9" w:qFormat="1"/>
-    <w:lsdException w:name="toc 1" w:uiPriority="39"/>
-    <w:lsdException w:name="toc 2" w:uiPriority="39"/>
-    <w:lsdException w:name="toc 3" w:uiPriority="39"/>
-    <w:lsdException w:name="toc 4" w:uiPriority="39"/>
-    <w:lsdException w:name="toc 5" w:uiPriority="39"/>
-    <w:lsdException w:name="toc 6" w:uiPriority="39"/>
-    <w:lsdException w:name="toc 7" w:uiPriority="39"/>
-    <w:lsdException w:name="toc 8" w:uiPriority="39"/>
-    <w:lsdException w:name="toc 9" w:uiPriority="39"/>
-    <w:lsdException w:name="caption" w:uiPriority="35" w:qFormat="1"/>
-    <w:lsdException w:name="Title" w:semiHidden="0" w:uiPriority="10" w:unhideWhenUsed="0" w:qFormat="1"/>
-    <w:lsdException w:name="Default Paragraph Font" w:uiPriority="1"/>
-    <w:lsdException w:name="Subtitle" w:semiHidden="0" w:uiPriority="11" w:unhideWhenUsed="0" w:qFormat="1"/>
-    <w:lsdException w:name="Strong" w:semiHidden="0" w:uiPriority="22" w:unhideWhenUsed="0" w:qFormat="1"/>
-    <w:lsdException w:name="Emphasis" w:semiHidden="0" w:uiPriority="20" w:unhideWhenUsed="0" w:qFormat="1"/>
-    <w:lsdException w:name="Table Grid" w:semiHidden="0" w:uiPriority="59" w:unhideWhenUsed="0"/>
-    <w:lsdException w:name="Placeholder Text" w:unhideWhenUsed="0"/>
-    <w:lsdException w:name="No Spacing" w:semiHidden="0" w:uiPriority="1" w:unhideWhenUsed="0" w:qFormat="1"/>
-    <w:lsdException w:name="Light Shading" w:semiHidden="0" w:uiPriority="60" w:unhideWhenUsed="0"/>
-    <w:lsdException w:name="Light List" w:semiHidden="0" w:uiPriority="61" w:unhideWhenUsed="0"/>
-    <w:lsdException w:name="Light Grid" w:semiHidden="0" w:uiPriority="62" w:unhideWhenUsed="0"/>
-    <w:lsdException w:name="Medium Shading 1" w:semiHidden="0" w:uiPriority="63" w:unhideWhenUsed="0"/>
-    <w:lsdException w:name="Medium Shading 2" w:semiHidden="0" w:uiPriority="64" w:unhideWhenUsed="0"/>
-    <w:lsdException w:name="Medium List 1" w:semiHidden="0" w:uiPriority="65" w:unhideWhenUsed="0"/>
-    <w:lsdException w:name="Medium List 2" w:semiHidden="0" w:uiPriority="66" w:unhideWhenUsed="0"/>
-    <w:lsdException w:name="Medium Grid 1" w:semiHidden="0" w:uiPriority="67" w:unhideWhenUsed="0"/>
-    <w:lsdException w:name="Medium Grid 2" w:semiHidden="0" w:uiPriority="68" w:unhideWhenUsed="0"/>
-    <w:lsdException w:name="Medium Grid 3" w:semiHidden="0" w:uiPriority="69" w:unhideWhenUsed="0"/>
-    <w:lsdException w:name="Dark List" w:semiHidden="0" w:uiPriority="70" w:unhideWhenUsed="0"/>
-    <w:lsdException w:name="Colorful Shading" w:semiHidden="0" w:uiPriority="71" w:unhideWhenUsed="0"/>
-    <w:lsdException w:name="Colorful List" w:semiHidden="0" w:uiPriority="72" w:unhideWhenUsed="0"/>
-    <w:lsdException w:name="Colorful Grid" w:semiHidden="0" w:uiPriority="73" w:unhideWhenUsed="0"/>
-    <w:lsdException w:name="Light Shading Accent 1" w:semiHidden="0" w:uiPriority="60" w:unhideWhenUsed="0"/>
-    <w:lsdException w:name="Light List Accent 1" w:semiHidden="0" w:uiPriority="61" w:unhideWhenUsed="0"/>
-    <w:lsdException w:name="Light Grid Accent 1" w:semiHidden="0" w:uiPriority="62" w:unhideWhenUsed="0"/>
-    <w:lsdException w:name="Medium Shading 1 Accent 1" w:semiHidden="0" w:uiPriority="63" w:unhideWhenUsed="0"/>
-    <w:lsdException w:name="Medium Shading 2 Accent 1" w:semiHidden="0" w:uiPriority="64" w:unhideWhenUsed="0"/>
-    <w:lsdException w:name="Medium List 1 Accent 1" w:semiHidden="0" w:uiPriority="65" w:unhideWhenUsed="0"/>
-    <w:lsdException w:name="Revision" w:unhideWhenUsed="0"/>
-    <w:lsdException w:name="List Paragraph" w:semiHidden="0" w:uiPriority="34" w:unhideWhenUsed="0" w:qFormat="1"/>
-    <w:lsdException w:name="Quote" w:semiHidden="0" w:uiPriority="29" w:unhideWhenUsed="0" w:qFormat="1"/>
-    <w:lsdException w:name="Intense Quote" w:semiHidden="0" w:uiPriority="30" w:unhideWhenUsed="0" w:qFormat="1"/>
-    <w:lsdException w:name="Medium List 2 Accent 1" w:semiHidden="0" w:uiPriority="66" w:unhideWhenUsed="0"/>
-    <w:lsdException w:name="Medium Grid 1 Accent 1" w:semiHidden="0" w:uiPriority="67" w:unhideWhenUsed="0"/>
-    <w:lsdException w:name="Medium Grid 2 Accent 1" w:semiHidden="0" w:uiPriority="68" w:unhideWhenUsed="0"/>
-    <w:lsdException w:name="Medium Grid 3 Accent 1" w:semiHidden="0" w:uiPriority="69" w:unhideWhenUsed="0"/>
-    <w:lsdException w:name="Dark List Accent 1" w:semiHidden="0" w:uiPriority="70" w:unhideWhenUsed="0"/>
-    <w:lsdException w:name="Colorful Shading Accent 1" w:semiHidden="0" w:uiPriority="71" w:unhideWhenUsed="0"/>
-    <w:lsdException w:name="Colorful List Accent 1" w:semiHidden="0" w:uiPriority="72" w:unhideWhenUsed="0"/>
-    <w:lsdException w:name="Colorful Grid Accent 1" w:semiHidden="0" w:uiPriority="73" w:unhideWhenUsed="0"/>
-    <w:lsdException w:name="Light Shading Accent 2" w:semiHidden="0" w:uiPriority="60" w:unhideWhenUsed="0"/>
-    <w:lsdException w:name="Light List Accent 2" w:semiHidden="0" w:uiPriority="61" w:unhideWhenUsed="0"/>
-    <w:lsdException w:name="Light Grid Accent 2" w:semiHidden="0" w:uiPriority="62" w:unhideWhenUsed="0"/>
-    <w:lsdException w:name="Medium Shading 1 Accent 2" w:semiHidden="0" w:uiPriority="63" w:unhideWhenUsed="0"/>
-    <w:lsdException w:name="Medium Shading 2 Accent 2" w:semiHidden="0" w:uiPriority="64" w:unhideWhenUsed="0"/>
-    <w:lsdException w:name="Medium List 1 Accent 2" w:semiHidden="0" w:uiPriority="65" w:unhideWhenUsed="0"/>
-    <w:lsdException w:name="Medium List 2 Accent 2" w:semiHidden="0" w:uiPriority="66" w:unhideWhenUsed="0"/>
-    <w:lsdException w:name="Medium Grid 1 Accent 2" w:semiHidden="0" w:uiPriority="67" w:unhideWhenUsed="0"/>
-    <w:lsdException w:name="Medium Grid 2 Accent 2" w:semiHidden="0" w:uiPriority="68" w:unhideWhenUsed="0"/>
-    <w:lsdException w:name="Medium Grid 3 Accent 2" w:semiHidden="0" w:uiPriority="69" w:unhideWhenUsed="0"/>
-    <w:lsdException w:name="Dark List Accent 2" w:semiHidden="0" w:uiPriority="70" w:unhideWhenUsed="0"/>
-    <w:lsdException w:name="Colorful Shading Accent 2" w:semiHidden="0" w:uiPriority="71" w:unhideWhenUsed="0"/>
-    <w:lsdException w:name="Colorful List Accent 2" w:semiHidden="0" w:uiPriority="72" w:unhideWhenUsed="0"/>
-    <w:lsdException w:name="Colorful Grid Accent 2" w:semiHidden="0" w:uiPriority="73" w:unhideWhenUsed="0"/>
-    <w:lsdException w:name="Light Shading Accent 3" w:semiHidden="0" w:uiPriority="60" w:unhideWhenUsed="0"/>
-    <w:lsdException w:name="Light List Accent 3" w:semiHidden="0" w:uiPriority="61" w:unhideWhenUsed="0"/>
-    <w:lsdException w:name="Light Grid Accent 3" w:semiHidden="0" w:uiPriority="62" w:unhideWhenUsed="0"/>
-    <w:lsdException w:name="Medium Shading 1 Accent 3" w:semiHidden="0" w:uiPriority="63" w:unhideWhenUsed="0"/>
-    <w:lsdException w:name="Medium Shading 2 Accent 3" w:semiHidden="0" w:uiPriority="64" w:unhideWhenUsed="0"/>
-    <w:lsdException w:name="Medium List 1 Accent 3" w:semiHidden="0" w:uiPriority="65" w:unhideWhenUsed="0"/>
-    <w:lsdException w:name="Medium List 2 Accent 3" w:semiHidden="0" w:uiPriority="66" w:unhideWhenUsed="0"/>
-    <w:lsdException w:name="Medium Grid 1 Accent 3" w:semiHidden="0" w:uiPriority="67" w:unhideWhenUsed="0"/>
-    <w:lsdException w:name="Medium Grid 2 Accent 3" w:semiHidden="0" w:uiPriority="68" w:unhideWhenUsed="0"/>
-    <w:lsdException w:name="Medium Grid 3 Accent 3" w:semiHidden="0" w:uiPriority="69" w:unhideWhenUsed="0"/>
-    <w:lsdException w:name="Dark List Accent 3" w:semiHidden="0" w:uiPriority="70" w:unhideWhenUsed="0"/>
-    <w:lsdException w:name="Colorful Shading Accent 3" w:semiHidden="0" w:uiPriority="71" w:unhideWhenUsed="0"/>
-    <w:lsdException w:name="Colorful List Accent 3" w:semiHidden="0" w:uiPriority="72" w:unhideWhenUsed="0"/>
-    <w:lsdException w:name="Colorful Grid Accent 3" w:semiHidden="0" w:uiPriority="73" w:unhideWhenUsed="0"/>
-    <w:lsdException w:name="Light Shading Accent 4" w:semiHidden="0" w:uiPriority="60" w:unhideWhenUsed="0"/>
-    <w:lsdException w:name="Light List Accent 4" w:semiHidden="0" w:uiPriority="61" w:unhideWhenUsed="0"/>
-    <w:lsdException w:name="Light Grid Accent 4" w:semiHidden="0" w:uiPriority="62" w:unhideWhenUsed="0"/>
-    <w:lsdException w:name="Medium Shading 1 Accent 4" w:semiHidden="0" w:uiPriority="63" w:unhideWhenUsed="0"/>
-    <w:lsdException w:name="Medium Shading 2 Accent 4" w:semiHidden="0" w:uiPriority="64" w:unhideWhenUsed="0"/>
-    <w:lsdException w:name="Medium List 1 Accent 4" w:semiHidden="0" w:uiPriority="65" w:unhideWhenUsed="0"/>
-    <w:lsdException w:name="Medium List 2 Accent 4" w:semiHidden="0" w:uiPriority="66" w:unhideWhenUsed="0"/>
-    <w:lsdException w:name="Medium Grid 1 Accent 4" w:semiHidden="0" w:uiPriority="67" w:unhideWhenUsed="0"/>
-    <w:lsdException w:name="Medium Grid 2 Accent 4" w:semiHidden="0" w:uiPriority="68" w:unhideWhenUsed="0"/>
-    <w:lsdException w:name="Medium Grid 3 Accent 4" w:semiHidden="0" w:uiPriority="69" w:unhideWhenUsed="0"/>
-    <w:lsdException w:name="Dark List Accent 4" w:semiHidden="0" w:uiPriority="70" w:unhideWhenUsed="0"/>
-    <w:lsdException w:name="Colorful Shading Accent 4" w:semiHidden="0" w:uiPriority="71" w:unhideWhenUsed="0"/>
-    <w:lsdException w:name="Colorful List Accent 4" w:semiHidden="0" w:uiPriority="72" w:unhideWhenUsed="0"/>
-    <w:lsdException w:name="Colorful Grid Accent 4" w:semiHidden="0" w:uiPriority="73" w:unhideWhenUsed="0"/>
-    <w:lsdException w:name="Light Shading Accent 5" w:semiHidden="0" w:uiPriority="60" w:unhideWhenUsed="0"/>
-    <w:lsdException w:name="Light List Accent 5" w:semiHidden="0" w:uiPriority="61" w:unhideWhenUsed="0"/>
-    <w:lsdException w:name="Light Grid Accent 5" w:semiHidden="0" w:uiPriority="62" w:unhideWhenUsed="0"/>
-    <w:lsdException w:name="Medium Shading 1 Accent 5" w:semiHidden="0" w:uiPriority="63" w:unhideWhenUsed="0"/>
-    <w:lsdException w:name="Medium Shading 2 Accent 5" w:semiHidden="0" w:uiPriority="64" w:unhideWhenUsed="0"/>
-    <w:lsdException w:name="Medium List 1 Accent 5" w:semiHidden="0" w:uiPriority="65" w:unhideWhenUsed="0"/>
-    <w:lsdException w:name="Medium List 2 Accent 5" w:semiHidden="0" w:uiPriority="66" w:unhideWhenUsed="0"/>
-    <w:lsdException w:name="Medium Grid 1 Accent 5" w:semiHidden="0" w:uiPriority="67" w:unhideWhenUsed="0"/>
-    <w:lsdException w:name="Medium Grid 2 Accent 5" w:semiHidden="0" w:uiPriority="68" w:unhideWhenUsed="0"/>
-    <w:lsdException w:name="Medium Grid 3 Accent 5" w:semiHidden="0" w:uiPriority="69" w:unhideWhenUsed="0"/>
-    <w:lsdException w:name="Dark List Accent 5" w:semiHidden="0" w:uiPriority="70" w:unhideWhenUsed="0"/>
-    <w:lsdException w:name="Colorful Shading Accent 5" w:semiHidden="0" w:uiPriority="71" w:unhideWhenUsed="0"/>
-    <w:lsdException w:name="Colorful List Accent 5" w:semiHidden="0" w:uiPriority="72" w:unhideWhenUsed="0"/>
-    <w:lsdException w:name="Colorful Grid Accent 5" w:semiHidden="0" w:uiPriority="73" w:unhideWhenUsed="0"/>
-    <w:lsdException w:name="Light Shading Accent 6" w:semiHidden="0" w:uiPriority="60" w:unhideWhenUsed="0"/>
-    <w:lsdException w:name="Light List Accent 6" w:semiHidden="0" w:uiPriority="61" w:unhideWhenUsed="0"/>
-    <w:lsdException w:name="Light Grid Accent 6" w:semiHidden="0" w:uiPriority="62" w:unhideWhenUsed="0"/>
-    <w:lsdException w:name="Medium Shading 1 Accent 6" w:semiHidden="0" w:uiPriority="63" w:unhideWhenUsed="0"/>
-    <w:lsdException w:name="Medium Shading 2 Accent 6" w:semiHidden="0" w:uiPriority="64" w:unhideWhenUsed="0"/>
-    <w:lsdException w:name="Medium List 1 Accent 6" w:semiHidden="0" w:uiPriority="65" w:unhideWhenUsed="0"/>
-    <w:lsdException w:name="Medium List 2 Accent 6" w:semiHidden="0" w:uiPriority="66" w:unhideWhenUsed="0"/>
-    <w:lsdException w:name="Medium Grid 1 Accent 6" w:semiHidden="0" w:uiPriority="67" w:unhideWhenUsed="0"/>
-    <w:lsdException w:name="Medium Grid 2 Accent 6" w:semiHidden="0" w:uiPriority="68" w:unhideWhenUsed="0"/>
-    <w:lsdException w:name="Medium Grid 3 Accent 6" w:semiHidden="0" w:uiPriority="69" w:unhideWhenUsed="0"/>
-    <w:lsdException w:name="Dark List Accent 6" w:semiHidden="0" w:uiPriority="70" w:unhideWhenUsed="0"/>
-    <w:lsdException w:name="Colorful Shading Accent 6" w:semiHidden="0" w:uiPriority="71" w:unhideWhenUsed="0"/>
-    <w:lsdException w:name="Colorful List Accent 6" w:semiHidden="0" w:uiPriority="72" w:unhideWhenUsed="0"/>
-    <w:lsdException w:name="Colorful Grid Accent 6" w:semiHidden="0" w:uiPriority="73" w:unhideWhenUsed="0"/>
-    <w:lsdException w:name="Subtle Emphasis" w:semiHidden="0" w:uiPriority="19" w:unhideWhenUsed="0" w:qFormat="1"/>
-    <w:lsdException w:name="Intense Emphasis" w:semiHidden="0" w:uiPriority="21" w:unhideWhenUsed="0" w:qFormat="1"/>
-    <w:lsdException w:name="Subtle Reference" w:semiHidden="0" w:uiPriority="31" w:unhideWhenUsed="0" w:qFormat="1"/>
-    <w:lsdException w:name="Intense Reference" w:semiHidden="0" w:uiPriority="32" w:unhideWhenUsed="0" w:qFormat="1"/>
-    <w:lsdException w:name="Book Title" w:semiHidden="0" w:uiPriority="33" w:unhideWhenUsed="0" w:qFormat="1"/>
-    <w:lsdException w:name="Bibliography" w:uiPriority="37"/>
-    <w:lsdException w:name="TOC Heading" w:uiPriority="39" w:qFormat="1"/>
-  </w:latentStyles>
-  <w:style w:type="paragraph" w:default="1" w:styleId="a">
-    <w:name w:val="Normal"/>
-    <w:qFormat/>
-    <w:pPr>
-      <w:widowControl w:val="0"/>
-      <w:jc w:val="both"/>
-    </w:pPr>
-  </w:style>
-  <w:style w:type="paragraph" w:styleId="1">
-    <w:name w:val="heading 1"/>
-    <w:basedOn w:val="a"/>
-    <w:next w:val="a"/>
-    <w:link w:val="1Char"/>
-    <w:uiPriority w:val="9"/>
-    <w:qFormat/>
-    <w:rsid w:val="00516198"/>
-    <w:pPr>
-      <w:keepNext/>
-      <w:keepLines/>
-      <w:spacing w:before="340" w:after="330" w:line="578" w:lineRule="auto"/>
-      <w:outlineLvl w:val="0"/>
-    </w:pPr>
-    <w:rPr>
-      <w:b/>
-      <w:bCs/>
-      <w:kern w:val="44"/>
-      <w:sz w:val="44"/>
-      <w:szCs w:val="44"/>
-    </w:rPr>
-  </w:style>
-  <w:style w:type="paragraph" w:styleId="2">
-    <w:name w:val="heading 2"/>
-    <w:basedOn w:val="a"/>
-    <w:next w:val="a"/>
-    <w:link w:val="2Char"/>
-    <w:uiPriority w:val="9"/>
-    <w:unhideWhenUsed/>
-    <w:qFormat/>
-    <w:rsid w:val="00516198"/>
-    <w:pPr>
-      <w:keepNext/>
-      <w:keepLines/>
-      <w:spacing w:before="260" w:after="260" w:line="416" w:lineRule="auto"/>
-      <w:outlineLvl w:val="1"/>
-    </w:pPr>
-    <w:rPr>
-      <w:rFonts w:asciiTheme="majorHAnsi" w:eastAsiaTheme="majorEastAsia" w:hAnsiTheme="majorHAnsi" w:cstheme="majorBidi"/>
-      <w:b/>
-      <w:bCs/>
-      <w:sz w:val="32"/>
-      <w:szCs w:val="32"/>
-    </w:rPr>
-  </w:style>
-  <w:style w:type="paragraph" w:styleId="3">
-    <w:name w:val="heading 3"/>
-    <w:basedOn w:val="a"/>
-    <w:next w:val="a"/>
-    <w:link w:val="3Char"/>
-    <w:uiPriority w:val="9"/>
-    <w:unhideWhenUsed/>
-    <w:qFormat/>
-    <w:rsid w:val="00516198"/>
-    <w:pPr>
-      <w:keepNext/>
-      <w:keepLines/>
-      <w:spacing w:before="260" w:after="260" w:line="416" w:lineRule="auto"/>
-      <w:outlineLvl w:val="2"/>
-    </w:pPr>
-    <w:rPr>
-      <w:b/>
-      <w:bCs/>
-      <w:sz w:val="32"/>
-      <w:szCs w:val="32"/>
-    </w:rPr>
-  </w:style>
-  <w:style w:type="paragraph" w:styleId="4">
-    <w:name w:val="heading 4"/>
-    <w:basedOn w:val="a"/>
-    <w:next w:val="a"/>
-    <w:link w:val="4Char"/>
-    <w:uiPriority w:val="9"/>
-    <w:unhideWhenUsed/>
-    <w:qFormat/>
-    <w:rsid w:val="00516198"/>
-    <w:pPr>
-      <w:keepNext/>
-      <w:keepLines/>
-      <w:spacing w:before="280" w:after="290" w:line="376" w:lineRule="auto"/>
-      <w:outlineLvl w:val="3"/>
-    </w:pPr>
-    <w:rPr>
-      <w:rFonts w:asciiTheme="majorHAnsi" w:eastAsiaTheme="majorEastAsia" w:hAnsiTheme="majorHAnsi" w:cstheme="majorBidi"/>
-      <w:b/>
-      <w:bCs/>
-      <w:sz w:val="28"/>
-      <w:szCs w:val="28"/>
-    </w:rPr>
-  </w:style>
-  <w:style w:type="character" w:default="1" w:styleId="a0">
-    <w:name w:val="Default Paragraph Font"/>
-    <w:uiPriority w:val="1"/>
-    <w:semiHidden/>
-    <w:unhideWhenUsed/>
-  </w:style>
-  <w:style w:type="table" w:default="1" w:styleId="a1">
-    <w:name w:val="Normal Table"/>
-    <w:uiPriority w:val="99"/>
-    <w:semiHidden/>
-    <w:unhideWhenUsed/>
-    <w:tblPr>
-      <w:tblInd w:w="0" w:type="dxa"/>
-      <w:tblCellMar>
-        <w:top w:w="0" w:type="dxa"/>
-        <w:left w:w="108" w:type="dxa"/>
-        <w:bottom w:w="0" w:type="dxa"/>
-        <w:right w:w="108" w:type="dxa"/>
-      </w:tblCellMar>
-    </w:tblPr>
-  </w:style>
-  <w:style w:type="numbering" w:default="1" w:styleId="a2">
-    <w:name w:val="No List"/>
-    <w:uiPriority w:val="99"/>
-    <w:semiHidden/>
-    <w:unhideWhenUsed/>
-  </w:style>
-  <w:style w:type="character" w:customStyle="1" w:styleId="1Char">
-    <w:name w:val="标题 1 Char"/>
-    <w:basedOn w:val="a0"/>
-    <w:link w:val="1"/>
-    <w:uiPriority w:val="9"/>
-    <w:rsid w:val="00516198"/>
-    <w:rPr>
-      <w:b/>
-      <w:bCs/>
-      <w:kern w:val="44"/>
-      <w:sz w:val="44"/>
-      <w:szCs w:val="44"/>
-    </w:rPr>
-  </w:style>
-  <w:style w:type="paragraph" w:styleId="a3">
-    <w:name w:val="List Paragraph"/>
-    <w:basedOn w:val="a"/>
-    <w:uiPriority w:val="34"/>
-    <w:qFormat/>
-    <w:rsid w:val="00516198"/>
-    <w:pPr>
-      <w:ind w:firstLineChars="200" w:firstLine="420"/>
-    </w:pPr>
-  </w:style>
-  <w:style w:type="character" w:customStyle="1" w:styleId="2Char">
-    <w:name w:val="标题 2 Char"/>
-    <w:basedOn w:val="a0"/>
-    <w:link w:val="2"/>
-    <w:uiPriority w:val="9"/>
-    <w:rsid w:val="00516198"/>
-    <w:rPr>
-      <w:rFonts w:asciiTheme="majorHAnsi" w:eastAsiaTheme="majorEastAsia" w:hAnsiTheme="majorHAnsi" w:cstheme="majorBidi"/>
-      <w:b/>
-      <w:bCs/>
-      <w:sz w:val="32"/>
-      <w:szCs w:val="32"/>
-    </w:rPr>
-  </w:style>
-  <w:style w:type="character" w:customStyle="1" w:styleId="3Char">
-    <w:name w:val="标题 3 Char"/>
-    <w:basedOn w:val="a0"/>
-    <w:link w:val="3"/>
-    <w:uiPriority w:val="9"/>
-    <w:rsid w:val="00516198"/>
-    <w:rPr>
-      <w:b/>
-      <w:bCs/>
-      <w:sz w:val="32"/>
-      <w:szCs w:val="32"/>
-    </w:rPr>
-  </w:style>
-  <w:style w:type="character" w:customStyle="1" w:styleId="4Char">
-    <w:name w:val="标题 4 Char"/>
-    <w:basedOn w:val="a0"/>
-    <w:link w:val="4"/>
-    <w:uiPriority w:val="9"/>
-    <w:rsid w:val="00516198"/>
-    <w:rPr>
-      <w:rFonts w:asciiTheme="majorHAnsi" w:eastAsiaTheme="majorEastAsia" w:hAnsiTheme="majorHAnsi" w:cstheme="majorBidi"/>
-      <w:b/>
-      <w:bCs/>
-      <w:sz w:val="28"/>
-      <w:szCs w:val="28"/>
-    </w:rPr>
-  </w:style>
-  <w:style w:type="character" w:customStyle="1" w:styleId="apple-converted-space">
-    <w:name w:val="apple-converted-space"/>
-    <w:basedOn w:val="a0"/>
-    <w:rsid w:val="00516198"/>
-  </w:style>
-  <w:style w:type="paragraph" w:styleId="a4">
-    <w:name w:val="Balloon Text"/>
-    <w:basedOn w:val="a"/>
-    <w:link w:val="Char"/>
-    <w:uiPriority w:val="99"/>
-    <w:semiHidden/>
-    <w:unhideWhenUsed/>
-    <w:rsid w:val="001E2820"/>
-    <w:rPr>
-      <w:sz w:val="18"/>
-      <w:szCs w:val="18"/>
-    </w:rPr>
-  </w:style>
-  <w:style w:type="character" w:customStyle="1" w:styleId="Char">
-    <w:name w:val="批注框文本 Char"/>
-    <w:basedOn w:val="a0"/>
-    <w:link w:val="a4"/>
-    <w:uiPriority w:val="99"/>
-    <w:semiHidden/>
-    <w:rsid w:val="001E2820"/>
-    <w:rPr>
-      <w:sz w:val="18"/>
-      <w:szCs w:val="18"/>
-    </w:rPr>
-  </w:style>
-  <w:style w:type="paragraph" w:styleId="HTML">
-    <w:name w:val="HTML Preformatted"/>
-    <w:basedOn w:val="a"/>
-    <w:link w:val="HTMLChar"/>
-    <w:uiPriority w:val="99"/>
-    <w:semiHidden/>
-    <w:unhideWhenUsed/>
-    <w:rsid w:val="008D05AC"/>
-    <w:pPr>
-      <w:widowControl/>
-      <w:tabs>
-        <w:tab w:val="left" w:pos="916"/>
-        <w:tab w:val="left" w:pos="1832"/>
-        <w:tab w:val="left" w:pos="2748"/>
-        <w:tab w:val="left" w:pos="3664"/>
-        <w:tab w:val="left" w:pos="4580"/>
-        <w:tab w:val="left" w:pos="5496"/>
-        <w:tab w:val="left" w:pos="6412"/>
-        <w:tab w:val="left" w:pos="7328"/>
-        <w:tab w:val="left" w:pos="8244"/>
-        <w:tab w:val="left" w:pos="9160"/>
-        <w:tab w:val="left" w:pos="10076"/>
-        <w:tab w:val="left" w:pos="10992"/>
-        <w:tab w:val="left" w:pos="11908"/>
-        <w:tab w:val="left" w:pos="12824"/>
-        <w:tab w:val="left" w:pos="13740"/>
-        <w:tab w:val="left" w:pos="14656"/>
-      </w:tabs>
-      <w:jc w:val="left"/>
-    </w:pPr>
-    <w:rPr>
-      <w:rFonts w:ascii="宋体" w:eastAsia="宋体" w:hAnsi="宋体" w:cs="宋体"/>
-      <w:kern w:val="0"/>
-      <w:sz w:val="24"/>
-      <w:szCs w:val="24"/>
-    </w:rPr>
-  </w:style>
-  <w:style w:type="character" w:customStyle="1" w:styleId="HTMLChar">
-    <w:name w:val="HTML 预设格式 Char"/>
-    <w:basedOn w:val="a0"/>
-    <w:link w:val="HTML"/>
-    <w:uiPriority w:val="99"/>
-    <w:semiHidden/>
-    <w:rsid w:val="008D05AC"/>
-    <w:rPr>
-      <w:rFonts w:ascii="宋体" w:eastAsia="宋体" w:hAnsi="宋体" w:cs="宋体"/>
-      <w:kern w:val="0"/>
-      <w:sz w:val="24"/>
-      <w:szCs w:val="24"/>
-    </w:rPr>
-  </w:style>
-</w:styles>
-</file>
-
-<file path=word/stylesWithEffects.xml><?xml version="1.0" encoding="utf-8"?>
-<w:styles xmlns:wpc="http://schemas.microsoft.com/office/word/2010/wordprocessingCanvas" xmlns:mc="http://schemas.openxmlformats.org/markup-compatibility/2006" xmlns:o="urn:schemas-microsoft-com:office:office" xmlns:r="http://schemas.openxmlformats.org/officeDocument/2006/relationships" xmlns:m="http://schemas.openxmlformats.org/officeDocument/2006/math" xmlns:v="urn:schemas-microsoft-com:vml" xmlns:wp14="http://schemas.microsoft.com/office/word/2010/wordprocessingDrawing" xmlns:wp="http://schemas.openxmlformats.org/drawingml/2006/wordprocessingDrawing" xmlns:w10="urn:schemas-microsoft-com:office:word" xmlns:w="http://schemas.openxmlformats.org/wordprocessingml/2006/main" xmlns:w14="http://schemas.microsoft.com/office/word/2010/wordml" xmlns:wpg="http://schemas.microsoft.com/office/word/2010/wordprocessingGroup" xmlns:wpi="http://schemas.microsoft.com/office/word/2010/wordprocessingInk" xmlns:wne="http://schemas.microsoft.com/office/word/2006/wordml" xmlns:wps="http://schemas.microsoft.com/office/word/2010/wordprocessingShape" mc:Ignorable="w14 wp14">
-  <w:docDefaults>
-    <w:rPrDefault>
-      <w:rPr>
-        <w:rFonts w:asciiTheme="minorHAnsi" w:eastAsiaTheme="minorEastAsia" w:hAnsiTheme="minorHAnsi" w:cstheme="minorBidi"/>
-        <w:kern w:val="2"/>
-        <w:sz w:val="21"/>
-        <w:szCs w:val="22"/>
-        <w:lang w:val="en-US" w:eastAsia="zh-CN" w:bidi="ar-SA"/>
-      </w:rPr>
-    </w:rPrDefault>
-    <w:pPrDefault/>
-  </w:docDefaults>
-  <w:latentStyles w:defLockedState="0" w:defUIPriority="99" w:defSemiHidden="1" w:defUnhideWhenUsed="1" w:defQFormat="0" w:count="267">
-    <w:lsdException w:name="Normal" w:semiHidden="0" w:uiPriority="0" w:unhideWhenUsed="0" w:qFormat="1"/>
-    <w:lsdException w:name="heading 1" w:semiHidden="0" w:uiPriority="9" w:unhideWhenUsed="0" w:qFormat="1"/>
-    <w:lsdException w:name="heading 2" w:uiPriority="9" w:qFormat="1"/>
-    <w:lsdException w:name="heading 3" w:uiPriority="9" w:qFormat="1"/>
-    <w:lsdException w:name="heading 4" w:uiPriority="9" w:qFormat="1"/>
-    <w:lsdException w:name="heading 5" w:uiPriority="9" w:qFormat="1"/>
-    <w:lsdException w:name="heading 6" w:uiPriority="9" w:qFormat="1"/>
-    <w:lsdException w:name="heading 7" w:uiPriority="9" w:qFormat="1"/>
-    <w:lsdException w:name="heading 8" w:uiPriority="9" w:qFormat="1"/>
-    <w:lsdException w:name="heading 9" w:uiPriority="9" w:qFormat="1"/>
-    <w:lsdException w:name="toc 1" w:uiPriority="39"/>
-    <w:lsdException w:name="toc 2" w:uiPriority="39"/>
-    <w:lsdException w:name="toc 3" w:uiPriority="39"/>
-    <w:lsdException w:name="toc 4" w:uiPriority="39"/>
-    <w:lsdException w:name="toc 5" w:uiPriority="39"/>
-    <w:lsdException w:name="toc 6" w:uiPriority="39"/>
-    <w:lsdException w:name="toc 7" w:uiPriority="39"/>
-    <w:lsdException w:name="toc 8" w:uiPriority="39"/>
-    <w:lsdException w:name="toc 9" w:uiPriority="39"/>
-    <w:lsdException w:name="caption" w:uiPriority="35" w:qFormat="1"/>
-    <w:lsdException w:name="Title" w:semiHidden="0" w:uiPriority="10" w:unhideWhenUsed="0" w:qFormat="1"/>
-    <w:lsdException w:name="Default Paragraph Font" w:uiPriority="1"/>
-    <w:lsdException w:name="Subtitle" w:semiHidden="0" w:uiPriority="11" w:unhideWhenUsed="0" w:qFormat="1"/>
-    <w:lsdException w:name="Strong" w:semiHidden="0" w:uiPriority="22" w:unhideWhenUsed="0" w:qFormat="1"/>
-    <w:lsdException w:name="Emphasis" w:semiHidden="0" w:uiPriority="20" w:unhideWhenUsed="0" w:qFormat="1"/>
-    <w:lsdException w:name="Table Grid" w:semiHidden="0" w:uiPriority="59" w:unhideWhenUsed="0"/>
-    <w:lsdException w:name="Placeholder Text" w:unhideWhenUsed="0"/>
-    <w:lsdException w:name="No Spacing" w:semiHidden="0" w:uiPriority="1" w:unhideWhenUsed="0" w:qFormat="1"/>
-    <w:lsdException w:name="Light Shading" w:semiHidden="0" w:uiPriority="60" w:unhideWhenUsed="0"/>
-    <w:lsdException w:name="Light List" w:semiHidden="0" w:uiPriority="61" w:unhideWhenUsed="0"/>
-    <w:lsdException w:name="Light Grid" w:semiHidden="0" w:uiPriority="62" w:unhideWhenUsed="0"/>
-    <w:lsdException w:name="Medium Shading 1" w:semiHidden="0" w:uiPriority="63" w:unhideWhenUsed="0"/>
-    <w:lsdException w:name="Medium Shading 2" w:semiHidden="0" w:uiPriority="64" w:unhideWhenUsed="0"/>
-    <w:lsdException w:name="Medium List 1" w:semiHidden="0" w:uiPriority="65" w:unhideWhenUsed="0"/>
-    <w:lsdException w:name="Medium List 2" w:semiHidden="0" w:uiPriority="66" w:unhideWhenUsed="0"/>
-    <w:lsdException w:name="Medium Grid 1" w:semiHidden="0" w:uiPriority="67" w:unhideWhenUsed="0"/>
-    <w:lsdException w:name="Medium Grid 2" w:semiHidden="0" w:uiPriority="68" w:unhideWhenUsed="0"/>
-    <w:lsdException w:name="Medium Grid 3" w:semiHidden="0" w:uiPriority="69" w:unhideWhenUsed="0"/>
-    <w:lsdException w:name="Dark List" w:semiHidden="0" w:uiPriority="70" w:unhideWhenUsed="0"/>
-    <w:lsdException w:name="Colorful Shading" w:semiHidden="0" w:uiPriority="71" w:unhideWhenUsed="0"/>
-    <w:lsdException w:name="Colorful List" w:semiHidden="0" w:uiPriority="72" w:unhideWhenUsed="0"/>
-    <w:lsdException w:name="Colorful Grid" w:semiHidden="0" w:uiPriority="73" w:unhideWhenUsed="0"/>
-    <w:lsdException w:name="Light Shading Accent 1" w:semiHidden="0" w:uiPriority="60" w:unhideWhenUsed="0"/>
-    <w:lsdException w:name="Light List Accent 1" w:semiHidden="0" w:uiPriority="61" w:unhideWhenUsed="0"/>
-    <w:lsdException w:name="Light Grid Accent 1" w:semiHidden="0" w:uiPriority="62" w:unhideWhenUsed="0"/>
-    <w:lsdException w:name="Medium Shading 1 Accent 1" w:semiHidden="0" w:uiPriority="63" w:unhideWhenUsed="0"/>
-    <w:lsdException w:name="Medium Shading 2 Accent 1" w:semiHidden="0" w:uiPriority="64" w:unhideWhenUsed="0"/>
-    <w:lsdException w:name="Medium List 1 Accent 1" w:semiHidden="0" w:uiPriority="65" w:unhideWhenUsed="0"/>
-    <w:lsdException w:name="Revision" w:unhideWhenUsed="0"/>
-    <w:lsdException w:name="List Paragraph" w:semiHidden="0" w:uiPriority="34" w:unhideWhenUsed="0" w:qFormat="1"/>
-    <w:lsdException w:name="Quote" w:semiHidden="0" w:uiPriority="29" w:unhideWhenUsed="0" w:qFormat="1"/>
-    <w:lsdException w:name="Intense Quote" w:semiHidden="0" w:uiPriority="30" w:unhideWhenUsed="0" w:qFormat="1"/>
-    <w:lsdException w:name="Medium List 2 Accent 1" w:semiHidden="0" w:uiPriority="66" w:unhideWhenUsed="0"/>
-    <w:lsdException w:name="Medium Grid 1 Accent 1" w:semiHidden="0" w:uiPriority="67" w:unhideWhenUsed="0"/>
-    <w:lsdException w:name="Medium Grid 2 Accent 1" w:semiHidden="0" w:uiPriority="68" w:unhideWhenUsed="0"/>
-    <w:lsdException w:name="Medium Grid 3 Accent 1" w:semiHidden="0" w:uiPriority="69" w:unhideWhenUsed="0"/>
-    <w:lsdException w:name="Dark List Accent 1" w:semiHidden="0" w:uiPriority="70" w:unhideWhenUsed="0"/>
-    <w:lsdException w:name="Colorful Shading Accent 1" w:semiHidden="0" w:uiPriority="71" w:unhideWhenUsed="0"/>
-    <w:lsdException w:name="Colorful List Accent 1" w:semiHidden="0" w:uiPriority="72" w:unhideWhenUsed="0"/>
-    <w:lsdException w:name="Colorful Grid Accent 1" w:semiHidden="0" w:uiPriority="73" w:unhideWhenUsed="0"/>
-    <w:lsdException w:name="Light Shading Accent 2" w:semiHidden="0" w:uiPriority="60" w:unhideWhenUsed="0"/>
-    <w:lsdException w:name="Light List Accent 2" w:semiHidden="0" w:uiPriority="61" w:unhideWhenUsed="0"/>
-    <w:lsdException w:name="Light Grid Accent 2" w:semiHidden="0" w:uiPriority="62" w:unhideWhenUsed="0"/>
-    <w:lsdException w:name="Medium Shading 1 Accent 2" w:semiHidden="0" w:uiPriority="63" w:unhideWhenUsed="0"/>
-    <w:lsdException w:name="Medium Shading 2 Accent 2" w:semiHidden="0" w:uiPriority="64" w:unhideWhenUsed="0"/>
-    <w:lsdException w:name="Medium List 1 Accent 2" w:semiHidden="0" w:uiPriority="65" w:unhideWhenUsed="0"/>
-    <w:lsdException w:name="Medium List 2 Accent 2" w:semiHidden="0" w:uiPriority="66" w:unhideWhenUsed="0"/>
-    <w:lsdException w:name="Medium Grid 1 Accent 2" w:semiHidden="0" w:uiPriority="67" w:unhideWhenUsed="0"/>
-    <w:lsdException w:name="Medium Grid 2 Accent 2" w:semiHidden="0" w:uiPriority="68" w:unhideWhenUsed="0"/>
-    <w:lsdException w:name="Medium Grid 3 Accent 2" w:semiHidden="0" w:uiPriority="69" w:unhideWhenUsed="0"/>
-    <w:lsdException w:name="Dark List Accent 2" w:semiHidden="0" w:uiPriority="70" w:unhideWhenUsed="0"/>
-    <w:lsdException w:name="Colorful Shading Accent 2" w:semiHidden="0" w:uiPriority="71" w:unhideWhenUsed="0"/>
-    <w:lsdException w:name="Colorful List Accent 2" w:semiHidden="0" w:uiPriority="72" w:unhideWhenUsed="0"/>
-    <w:lsdException w:name="Colorful Grid Accent 2" w:semiHidden="0" w:uiPriority="73" w:unhideWhenUsed="0"/>
-    <w:lsdException w:name="Light Shading Accent 3" w:semiHidden="0" w:uiPriority="60" w:unhideWhenUsed="0"/>
-    <w:lsdException w:name="Light List Accent 3" w:semiHidden="0" w:uiPriority="61" w:unhideWhenUsed="0"/>
-    <w:lsdException w:name="Light Grid Accent 3" w:semiHidden="0" w:uiPriority="62" w:unhideWhenUsed="0"/>
-    <w:lsdException w:name="Medium Shading 1 Accent 3" w:semiHidden="0" w:uiPriority="63" w:unhideWhenUsed="0"/>
-    <w:lsdException w:name="Medium Shading 2 Accent 3" w:semiHidden="0" w:uiPriority="64" w:unhideWhenUsed="0"/>
-    <w:lsdException w:name="Medium List 1 Accent 3" w:semiHidden="0" w:uiPriority="65" w:unhideWhenUsed="0"/>
-    <w:lsdException w:name="Medium List 2 Accent 3" w:semiHidden="0" w:uiPriority="66" w:unhideWhenUsed="0"/>
-    <w:lsdException w:name="Medium Grid 1 Accent 3" w:semiHidden="0" w:uiPriority="67" w:unhideWhenUsed="0"/>
-    <w:lsdException w:name="Medium Grid 2 Accent 3" w:semiHidden="0" w:uiPriority="68" w:unhideWhenUsed="0"/>
-    <w:lsdException w:name="Medium Grid 3 Accent 3" w:semiHidden="0" w:uiPriority="69" w:unhideWhenUsed="0"/>
-    <w:lsdException w:name="Dark List Accent 3" w:semiHidden="0" w:uiPriority="70" w:unhideWhenUsed="0"/>
-    <w:lsdException w:name="Colorful Shading Accent 3" w:semiHidden="0" w:uiPriority="71" w:unhideWhenUsed="0"/>
-    <w:lsdException w:name="Colorful List Accent 3" w:semiHidden="0" w:uiPriority="72" w:unhideWhenUsed="0"/>
-    <w:lsdException w:name="Colorful Grid Accent 3" w:semiHidden="0" w:uiPriority="73" w:unhideWhenUsed="0"/>
-    <w:lsdException w:name="Light Shading Accent 4" w:semiHidden="0" w:uiPriority="60" w:unhideWhenUsed="0"/>
-    <w:lsdException w:name="Light List Accent 4" w:semiHidden="0" w:uiPriority="61" w:unhideWhenUsed="0"/>
-    <w:lsdException w:name="Light Grid Accent 4" w:semiHidden="0" w:uiPriority="62" w:unhideWhenUsed="0"/>
-    <w:lsdException w:name="Medium Shading 1 Accent 4" w:semiHidden="0" w:uiPriority="63" w:unhideWhenUsed="0"/>
-    <w:lsdException w:name="Medium Shading 2 Accent 4" w:semiHidden="0" w:uiPriority="64" w:unhideWhenUsed="0"/>
-    <w:lsdException w:name="Medium List 1 Accent 4" w:semiHidden="0" w:uiPriority="65" w:unhideWhenUsed="0"/>
-    <w:lsdException w:name="Medium List 2 Accent 4" w:semiHidden="0" w:uiPriority="66" w:unhideWhenUsed="0"/>
-    <w:lsdException w:name="Medium Grid 1 Accent 4" w:semiHidden="0" w:uiPriority="67" w:unhideWhenUsed="0"/>
-    <w:lsdException w:name="Medium Grid 2 Accent 4" w:semiHidden="0" w:uiPriority="68" w:unhideWhenUsed="0"/>
-    <w:lsdException w:name="Medium Grid 3 Accent 4" w:semiHidden="0" w:uiPriority="69" w:unhideWhenUsed="0"/>
-    <w:lsdException w:name="Dark List Accent 4" w:semiHidden="0" w:uiPriority="70" w:unhideWhenUsed="0"/>
-    <w:lsdException w:name="Colorful Shading Accent 4" w:semiHidden="0" w:uiPriority="71" w:unhideWhenUsed="0"/>
-    <w:lsdException w:name="Colorful List Accent 4" w:semiHidden="0" w:uiPriority="72" w:unhideWhenUsed="0"/>
-    <w:lsdException w:name="Colorful Grid Accent 4" w:semiHidden="0" w:uiPriority="73" w:unhideWhenUsed="0"/>
-    <w:lsdException w:name="Light Shading Accent 5" w:semiHidden="0" w:uiPriority="60" w:unhideWhenUsed="0"/>
-    <w:lsdException w:name="Light List Accent 5" w:semiHidden="0" w:uiPriority="61" w:unhideWhenUsed="0"/>
-    <w:lsdException w:name="Light Grid Accent 5" w:semiHidden="0" w:uiPriority="62" w:unhideWhenUsed="0"/>
-    <w:lsdException w:name="Medium Shading 1 Accent 5" w:semiHidden="0" w:uiPriority="63" w:unhideWhenUsed="0"/>
-    <w:lsdException w:name="Medium Shading 2 Accent 5" w:semiHidden="0" w:uiPriority="64" w:unhideWhenUsed="0"/>
-    <w:lsdException w:name="Medium List 1 Accent 5" w:semiHidden="0" w:uiPriority="65" w:unhideWhenUsed="0"/>
-    <w:lsdException w:name="Medium List 2 Accent 5" w:semiHidden="0" w:uiPriority="66" w:unhideWhenUsed="0"/>
-    <w:lsdException w:name="Medium Grid 1 Accent 5" w:semiHidden="0" w:uiPriority="67" w:unhideWhenUsed="0"/>
-    <w:lsdException w:name="Medium Grid 2 Accent 5" w:semiHidden="0" w:uiPriority="68" w:unhideWhenUsed="0"/>
-    <w:lsdException w:name="Medium Grid 3 Accent 5" w:semiHidden="0" w:uiPriority="69" w:unhideWhenUsed="0"/>
-    <w:lsdException w:name="Dark List Accent 5" w:semiHidden="0" w:uiPriority="70" w:unhideWhenUsed="0"/>
-    <w:lsdException w:name="Colorful Shading Accent 5" w:semiHidden="0" w:uiPriority="71" w:unhideWhenUsed="0"/>
-    <w:lsdException w:name="Colorful List Accent 5" w:semiHidden="0" w:uiPriority="72" w:unhideWhenUsed="0"/>
-    <w:lsdException w:name="Colorful Grid Accent 5" w:semiHidden="0" w:uiPriority="73" w:unhideWhenUsed="0"/>
-    <w:lsdException w:name="Light Shading Accent 6" w:semiHidden="0" w:uiPriority="60" w:unhideWhenUsed="0"/>
-    <w:lsdException w:name="Light List Accent 6" w:semiHidden="0" w:uiPriority="61" w:unhideWhenUsed="0"/>
-    <w:lsdException w:name="Light Grid Accent 6" w:semiHidden="0" w:uiPriority="62" w:unhideWhenUsed="0"/>
-    <w:lsdException w:name="Medium Shading 1 Accent 6" w:semiHidden="0" w:uiPriority="63" w:unhideWhenUsed="0"/>
-    <w:lsdException w:name="Medium Shading 2 Accent 6" w:semiHidden="0" w:uiPriority="64" w:unhideWhenUsed="0"/>
-    <w:lsdException w:name="Medium List 1 Accent 6" w:semiHidden="0" w:uiPriority="65" w:unhideWhenUsed="0"/>
-    <w:lsdException w:name="Medium List 2 Accent 6" w:semiHidden="0" w:uiPriority="66" w:unhideWhenUsed="0"/>
-    <w:lsdException w:name="Medium Grid 1 Accent 6" w:semiHidden="0" w:uiPriority="67" w:unhideWhenUsed="0"/>
-    <w:lsdException w:name="Medium Grid 2 Accent 6" w:semiHidden="0" w:uiPriority="68" w:unhideWhenUsed="0"/>
-    <w:lsdException w:name="Medium Grid 3 Accent 6" w:semiHidden="0" w:uiPriority="69" w:unhideWhenUsed="0"/>
-    <w:lsdException w:name="Dark List Accent 6" w:semiHidden="0" w:uiPriority="70" w:unhideWhenUsed="0"/>
-    <w:lsdException w:name="Colorful Shading Accent 6" w:semiHidden="0" w:uiPriority="71" w:unhideWhenUsed="0"/>
-    <w:lsdException w:name="Colorful List Accent 6" w:semiHidden="0" w:uiPriority="72" w:unhideWhenUsed="0"/>
-    <w:lsdException w:name="Colorful Grid Accent 6" w:semiHidden="0" w:uiPriority="73" w:unhideWhenUsed="0"/>
-    <w:lsdException w:name="Subtle Emphasis" w:semiHidden="0" w:uiPriority="19" w:unhideWhenUsed="0" w:qFormat="1"/>
-    <w:lsdException w:name="Intense Emphasis" w:semiHidden="0" w:uiPriority="21" w:unhideWhenUsed="0" w:qFormat="1"/>
-    <w:lsdException w:name="Subtle Reference" w:semiHidden="0" w:uiPriority="31" w:unhideWhenUsed="0" w:qFormat="1"/>
-    <w:lsdException w:name="Intense Reference" w:semiHidden="0" w:uiPriority="32" w:unhideWhenUsed="0" w:qFormat="1"/>
-    <w:lsdException w:name="Book Title" w:semiHidden="0" w:uiPriority="33" w:unhideWhenUsed="0" w:qFormat="1"/>
-    <w:lsdException w:name="Bibliography" w:uiPriority="37"/>
-    <w:lsdException w:name="TOC Heading" w:uiPriority="39" w:qFormat="1"/>
+  <w:latentStyles w:defLockedState="0" w:defUIPriority="99" w:defSemiHidden="0" w:defUnhideWhenUsed="0" w:defQFormat="0" w:count="371">
+    <w:lsdException w:name="Normal" w:uiPriority="0" w:qFormat="1"/>
+    <w:lsdException w:name="heading 1" w:uiPriority="9" w:qFormat="1"/>
+    <w:lsdException w:name="heading 2" w:semiHidden="1" w:uiPriority="9" w:unhideWhenUsed="1" w:qFormat="1"/>
+    <w:lsdException w:name="heading 3" w:semiHidden="1" w:uiPriority="9" w:unhideWhenUsed="1" w:qFormat="1"/>
+    <w:lsdException w:name="heading 4" w:semiHidden="1" w:uiPriority="9" w:unhideWhenUsed="1" w:qFormat="1"/>
+    <w:lsdException w:name="heading 5" w:semiHidden="1" w:uiPriority="9" w:unhideWhenUsed="1" w:qFormat="1"/>
+    <w:lsdException w:name="heading 6" w:semiHidden="1" w:uiPriority="9" w:unhideWhenUsed="1" w:qFormat="1"/>
+    <w:lsdException w:name="heading 7" w:semiHidden="1" w:uiPriority="9" w:unhideWhenUsed="1" w:qFormat="1"/>
+    <w:lsdException w:name="heading 8" w:semiHidden="1" w:uiPriority="9" w:unhideWhenUsed="1" w:qFormat="1"/>
+    <w:lsdException w:name="heading 9" w:semiHidden="1" w:uiPriority="9" w:unhideWhenUsed="1" w:qFormat="1"/>
+    <w:lsdException w:name="index 1" w:semiHidden="1" w:unhideWhenUsed="1"/>
+    <w:lsdException w:name="index 2" w:semiHidden="1" w:unhideWhenUsed="1"/>
+    <w:lsdException w:name="index 3" w:semiHidden="1" w:unhideWhenUsed="1"/>
+    <w:lsdException w:name="index 4" w:semiHidden="1" w:unhideWhenUsed="1"/>
+    <w:lsdException w:name="index 5" w:semiHidden="1" w:unhideWhenUsed="1"/>
+    <w:lsdException w:name="index 6" w:semiHidden="1" w:unhideWhenUsed="1"/>
+    <w:lsdException w:name="index 7" w:semiHidden="1" w:unhideWhenUsed="1"/>
+    <w:lsdException w:name="index 8" w:semiHidden="1" w:unhideWhenUsed="1"/>
+    <w:lsdException w:name="index 9" w:semiHidden="1" w:unhideWhenUsed="1"/>
+    <w:lsdException w:name="toc 1" w:semiHidden="1" w:uiPriority="39" w:unhideWhenUsed="1"/>
+    <w:lsdException w:name="toc 2" w:semiHidden="1" w:uiPriority="39" w:unhideWhenUsed="1"/>
+    <w:lsdException w:name="toc 3" w:semiHidden="1" w:uiPriority="39" w:unhideWhenUsed="1"/>
+    <w:lsdException w:name="toc 4" w:semiHidden="1" w:uiPriority="39" w:unhideWhenUsed="1"/>
+    <w:lsdException w:name="toc 5" w:semiHidden="1" w:uiPriority="39" w:unhideWhenUsed="1"/>
+    <w:lsdException w:name="toc 6" w:semiHidden="1" w:uiPriority="39" w:unhideWhenUsed="1"/>
+    <w:lsdException w:name="toc 7" w:semiHidden="1" w:uiPriority="39" w:unhideWhenUsed="1"/>
+    <w:lsdException w:name="toc 8" w:semiHidden="1" w:uiPriority="39" w:unhideWhenUsed="1"/>
+    <w:lsdException w:name="toc 9" w:semiHidden="1" w:uiPriority="39" w:unhideWhenUsed="1"/>
+    <w:lsdException w:name="Normal Indent" w:semiHidden="1" w:unhideWhenUsed="1"/>
+    <w:lsdException w:name="footnote text" w:semiHidden="1" w:unhideWhenUsed="1"/>
+    <w:lsdException w:name="annotation text" w:semiHidden="1" w:unhideWhenUsed="1"/>
+    <w:lsdException w:name="header" w:semiHidden="1" w:unhideWhenUsed="1"/>
+    <w:lsdException w:name="footer" w:semiHidden="1" w:unhideWhenUsed="1"/>
+    <w:lsdException w:name="index heading" w:semiHidden="1" w:unhideWhenUsed="1"/>
+    <w:lsdException w:name="caption" w:semiHidden="1" w:uiPriority="35" w:unhideWhenUsed="1" w:qFormat="1"/>
+    <w:lsdException w:name="table of figures" w:semiHidden="1" w:unhideWhenUsed="1"/>
+    <w:lsdException w:name="envelope address" w:semiHidden="1" w:unhideWhenUsed="1"/>
+    <w:lsdException w:name="envelope return" w:semiHidden="1" w:unhideWhenUsed="1"/>
+    <w:lsdException w:name="footnote reference" w:semiHidden="1" w:unhideWhenUsed="1"/>
+    <w:lsdException w:name="annotation reference" w:semiHidden="1" w:unhideWhenUsed="1"/>
+    <w:lsdException w:name="line number" w:semiHidden="1" w:unhideWhenUsed="1"/>
+    <w:lsdException w:name="page number" w:semiHidden="1" w:unhideWhenUsed="1"/>
+    <w:lsdException w:name="endnote reference" w:semiHidden="1" w:unhideWhenUsed="1"/>
+    <w:lsdException w:name="endnote text" w:semiHidden="1" w:unhideWhenUsed="1"/>
+    <w:lsdException w:name="table of authorities" w:semiHidden="1" w:unhideWhenUsed="1"/>
+    <w:lsdException w:name="macro" w:semiHidden="1" w:unhideWhenUsed="1"/>
+    <w:lsdException w:name="toa heading" w:semiHidden="1" w:unhideWhenUsed="1"/>
+    <w:lsdException w:name="List" w:semiHidden="1" w:unhideWhenUsed="1"/>
+    <w:lsdException w:name="List Bullet" w:semiHidden="1" w:unhideWhenUsed="1"/>
+    <w:lsdException w:name="List Number" w:semiHidden="1" w:unhideWhenUsed="1"/>
+    <w:lsdException w:name="List 2" w:semiHidden="1" w:unhideWhenUsed="1"/>
+    <w:lsdException w:name="List 3" w:semiHidden="1" w:unhideWhenUsed="1"/>
+    <w:lsdException w:name="List 4" w:semiHidden="1" w:unhideWhenUsed="1"/>
+    <w:lsdException w:name="List 5" w:semiHidden="1" w:unhideWhenUsed="1"/>
+    <w:lsdException w:name="List Bullet 2" w:semiHidden="1" w:unhideWhenUsed="1"/>
+    <w:lsdException w:name="List Bullet 3" w:semiHidden="1" w:unhideWhenUsed="1"/>
+    <w:lsdException w:name="List Bullet 4" w:semiHidden="1" w:unhideWhenUsed="1"/>
+    <w:lsdException w:name="List Bullet 5" w:semiHidden="1" w:unhideWhenUsed="1"/>
+    <w:lsdException w:name="List Number 2" w:semiHidden="1" w:unhideWhenUsed="1"/>
+    <w:lsdException w:name="List Number 3" w:semiHidden="1" w:unhideWhenUsed="1"/>
+    <w:lsdException w:name="List Number 4" w:semiHidden="1" w:unhideWhenUsed="1"/>
+    <w:lsdException w:name="List Number 5" w:semiHidden="1" w:unhideWhenUsed="1"/>
+    <w:lsdException w:name="Title" w:uiPriority="10" w:qFormat="1"/>
+    <w:lsdException w:name="Closing" w:semiHidden="1" w:unhideWhenUsed="1"/>
+    <w:lsdException w:name="Signature" w:semiHidden="1" w:unhideWhenUsed="1"/>
+    <w:lsdException w:name="Default Paragraph Font" w:semiHidden="1" w:uiPriority="1" w:unhideWhenUsed="1"/>
+    <w:lsdException w:name="Body Text" w:semiHidden="1" w:unhideWhenUsed="1"/>
+    <w:lsdException w:name="Body Text Indent" w:semiHidden="1" w:unhideWhenUsed="1"/>
+    <w:lsdException w:name="List Continue" w:semiHidden="1" w:unhideWhenUsed="1"/>
+    <w:lsdException w:name="List Continue 2" w:semiHidden="1" w:unhideWhenUsed="1"/>
+    <w:lsdException w:name="List Continue 3" w:semiHidden="1" w:unhideWhenUsed="1"/>
+    <w:lsdException w:name="List Continue 4" w:semiHidden="1" w:unhideWhenUsed="1"/>
+    <w:lsdException w:name="List Continue 5" w:semiHidden="1" w:unhideWhenUsed="1"/>
+    <w:lsdException w:name="Message Header" w:semiHidden="1" w:unhideWhenUsed="1"/>
+    <w:lsdException w:name="Subtitle" w:uiPriority="11" w:qFormat="1"/>
+    <w:lsdException w:name="Salutation" w:semiHidden="1" w:unhideWhenUsed="1"/>
+    <w:lsdException w:name="Date" w:semiHidden="1" w:unhideWhenUsed="1"/>
+    <w:lsdException w:name="Body Text First Indent" w:semiHidden="1" w:unhideWhenUsed="1"/>
+    <w:lsdException w:name="Body Text First Indent 2" w:semiHidden="1" w:unhideWhenUsed="1"/>
+    <w:lsdException w:name="Note Heading" w:semiHidden="1" w:unhideWhenUsed="1"/>
+    <w:lsdException w:name="Body Text 2" w:semiHidden="1" w:unhideWhenUsed="1"/>
+    <w:lsdException w:name="Body Text 3" w:semiHidden="1" w:unhideWhenUsed="1"/>
+    <w:lsdException w:name="Body Text Indent 2" w:semiHidden="1" w:unhideWhenUsed="1"/>
+    <w:lsdException w:name="Body Text Indent 3" w:semiHidden="1" w:unhideWhenUsed="1"/>
+    <w:lsdException w:name="Block Text" w:semiHidden="1" w:unhideWhenUsed="1"/>
+    <w:lsdException w:name="Hyperlink" w:semiHidden="1" w:unhideWhenUsed="1"/>
+    <w:lsdException w:name="FollowedHyperlink" w:semiHidden="1" w:unhideWhenUsed="1"/>
+    <w:lsdException w:name="Strong" w:uiPriority="22" w:qFormat="1"/>
+    <w:lsdException w:name="Emphasis" w:uiPriority="20" w:qFormat="1"/>
+    <w:lsdException w:name="Document Map" w:semiHidden="1" w:unhideWhenUsed="1"/>
+    <w:lsdException w:name="Plain Text" w:semiHidden="1" w:unhideWhenUsed="1"/>
+    <w:lsdException w:name="E-mail Signature" w:semiHidden="1" w:unhideWhenUsed="1"/>
+    <w:lsdException w:name="HTML Top of Form" w:semiHidden="1" w:unhideWhenUsed="1"/>
+    <w:lsdException w:name="HTML Bottom of Form" w:semiHidden="1" w:unhideWhenUsed="1"/>
+    <w:lsdException w:name="Normal (Web)" w:semiHidden="1" w:unhideWhenUsed="1"/>
+    <w:lsdException w:name="HTML Acronym" w:semiHidden="1" w:unhideWhenUsed="1"/>
+    <w:lsdException w:name="HTML Address" w:semiHidden="1" w:unhideWhenUsed="1"/>
+    <w:lsdException w:name="HTML Cite" w:semiHidden="1" w:unhideWhenUsed="1"/>
+    <w:lsdException w:name="HTML Code" w:semiHidden="1" w:unhideWhenUsed="1"/>
+    <w:lsdException w:name="HTML Definition" w:semiHidden="1" w:unhideWhenUsed="1"/>
+    <w:lsdException w:name="HTML Keyboard" w:semiHidden="1" w:unhideWhenUsed="1"/>
+    <w:lsdException w:name="HTML Preformatted" w:semiHidden="1" w:unhideWhenUsed="1"/>
+    <w:lsdException w:name="HTML Sample" w:semiHidden="1" w:unhideWhenUsed="1"/>
+    <w:lsdException w:name="HTML Typewriter" w:semiHidden="1" w:unhideWhenUsed="1"/>
+    <w:lsdException w:name="HTML Variable" w:semiHidden="1" w:unhideWhenUsed="1"/>
+    <w:lsdException w:name="Normal Table" w:semiHidden="1" w:unhideWhenUsed="1"/>
+    <w:lsdException w:name="annotation subject" w:semiHidden="1" w:unhideWhenUsed="1"/>
+    <w:lsdException w:name="No List" w:semiHidden="1" w:unhideWhenUsed="1"/>
+    <w:lsdException w:name="Outline List 1" w:semiHidden="1" w:unhideWhenUsed="1"/>
+    <w:lsdException w:name="Outline List 2" w:semiHidden="1" w:unhideWhenUsed="1"/>
+    <w:lsdException w:name="Outline List 3" w:semiHidden="1" w:unhideWhenUsed="1"/>
+    <w:lsdException w:name="Table Simple 1" w:semiHidden="1" w:unhideWhenUsed="1"/>
+    <w:lsdException w:name="Table Simple 2" w:semiHidden="1" w:unhideWhenUsed="1"/>
+    <w:lsdException w:name="Table Simple 3" w:semiHidden="1" w:unhideWhenUsed="1"/>
+    <w:lsdException w:name="Table Classic 1" w:semiHidden="1" w:unhideWhenUsed="1"/>
+    <w:lsdException w:name="Table Classic 2" w:semiHidden="1" w:unhideWhenUsed="1"/>
+    <w:lsdException w:name="Table Classic 3" w:semiHidden="1" w:unhideWhenUsed="1"/>
+    <w:lsdException w:name="Table Classic 4" w:semiHidden="1" w:unhideWhenUsed="1"/>
+    <w:lsdException w:name="Table Colorful 1" w:semiHidden="1" w:unhideWhenUsed="1"/>
+    <w:lsdException w:name="Table Colorful 2" w:semiHidden="1" w:unhideWhenUsed="1"/>
+    <w:lsdException w:name="Table Colorful 3" w:semiHidden="1" w:unhideWhenUsed="1"/>
+    <w:lsdException w:name="Table Columns 1" w:semiHidden="1" w:unhideWhenUsed="1"/>
+    <w:lsdException w:name="Table Columns 2" w:semiHidden="1" w:unhideWhenUsed="1"/>
+    <w:lsdException w:name="Table Columns 3" w:semiHidden="1" w:unhideWhenUsed="1"/>
+    <w:lsdException w:name="Table Columns 4" w:semiHidden="1" w:unhideWhenUsed="1"/>
+    <w:lsdException w:name="Table Columns 5" w:semiHidden="1" w:unhideWhenUsed="1"/>
+    <w:lsdException w:name="Table Grid 1" w:semiHidden="1" w:unhideWhenUsed="1"/>
+    <w:lsdException w:name="Table Grid 2" w:semiHidden="1" w:unhideWhenUsed="1"/>
+    <w:lsdException w:name="Table Grid 3" w:semiHidden="1" w:unhideWhenUsed="1"/>
+    <w:lsdException w:name="Table Grid 4" w:semiHidden="1" w:unhideWhenUsed="1"/>
+    <w:lsdException w:name="Table Grid 5" w:semiHidden="1" w:unhideWhenUsed="1"/>
+    <w:lsdException w:name="Table Grid 6" w:semiHidden="1" w:unhideWhenUsed="1"/>
+    <w:lsdException w:name="Table Grid 7" w:semiHidden="1" w:unhideWhenUsed="1"/>
+    <w:lsdException w:name="Table Grid 8" w:semiHidden="1" w:unhideWhenUsed="1"/>
+    <w:lsdException w:name="Table List 1" w:semiHidden="1" w:unhideWhenUsed="1"/>
+    <w:lsdException w:name="Table List 2" w:semiHidden="1" w:unhideWhenUsed="1"/>
+    <w:lsdException w:name="Table List 3" w:semiHidden="1" w:unhideWhenUsed="1"/>
+    <w:lsdException w:name="Table List 4" w:semiHidden="1" w:unhideWhenUsed="1"/>
+    <w:lsdException w:name="Table List 5" w:semiHidden="1" w:unhideWhenUsed="1"/>
+    <w:lsdException w:name="Table List 6" w:semiHidden="1" w:unhideWhenUsed="1"/>
+    <w:lsdException w:name="Table List 7" w:semiHidden="1" w:unhideWhenUsed="1"/>
+    <w:lsdException w:name="Table List 8" w:semiHidden="1" w:unhideWhenUsed="1"/>
+    <w:lsdException w:name="Table 3D effects 1" w:semiHidden="1" w:unhideWhenUsed="1"/>
+    <w:lsdException w:name="Table 3D effects 2" w:semiHidden="1" w:unhideWhenUsed="1"/>
+    <w:lsdException w:name="Table 3D effects 3" w:semiHidden="1" w:unhideWhenUsed="1"/>
+    <w:lsdException w:name="Table Contemporary" w:semiHidden="1" w:unhideWhenUsed="1"/>
+    <w:lsdException w:name="Table Elegant" w:semiHidden="1" w:unhideWhenUsed="1"/>
+    <w:lsdException w:name="Table Professional" w:semiHidden="1" w:unhideWhenUsed="1"/>
+    <w:lsdException w:name="Table Subtle 1" w:semiHidden="1" w:unhideWhenUsed="1"/>
+    <w:lsdException w:name="Table Subtle 2" w:semiHidden="1" w:unhideWhenUsed="1"/>
+    <w:lsdException w:name="Table Web 1" w:semiHidden="1" w:unhideWhenUsed="1"/>
+    <w:lsdException w:name="Table Web 2" w:semiHidden="1" w:unhideWhenUsed="1"/>
+    <w:lsdException w:name="Table Web 3" w:semiHidden="1" w:unhideWhenUsed="1"/>
+    <w:lsdException w:name="Balloon Text" w:semiHidden="1" w:unhideWhenUsed="1"/>
+    <w:lsdException w:name="Table Grid" w:uiPriority="59"/>
+    <w:lsdException w:name="Table Theme" w:semiHidden="1" w:unhideWhenUsed="1"/>
+    <w:lsdException w:name="Placeholder Text" w:semiHidden="1"/>
+    <w:lsdException w:name="No Spacing" w:uiPriority="1" w:qFormat="1"/>
+    <w:lsdException w:name="Light Shading" w:uiPriority="60"/>
+    <w:lsdException w:name="Light List" w:uiPriority="61"/>
+    <w:lsdException w:name="Light Grid" w:uiPriority="62"/>
+    <w:lsdException w:name="Medium Shading 1" w:uiPriority="63"/>
+    <w:lsdException w:name="Medium Shading 2" w:uiPriority="64"/>
+    <w:lsdException w:name="Medium List 1" w:uiPriority="65"/>
+    <w:lsdException w:name="Medium List 2" w:uiPriority="66"/>
+    <w:lsdException w:name="Medium Grid 1" w:uiPriority="67"/>
+    <w:lsdException w:name="Medium Grid 2" w:uiPriority="68"/>
+    <w:lsdException w:name="Medium Grid 3" w:uiPriority="69"/>
+    <w:lsdException w:name="Dark List" w:uiPriority="70"/>
+    <w:lsdException w:name="Colorful Shading" w:uiPriority="71"/>
+    <w:lsdException w:name="Colorful List" w:uiPriority="72"/>
+    <w:lsdException w:name="Colorful Grid" w:uiPriority="73"/>
+    <w:lsdException w:name="Light Shading Accent 1" w:uiPriority="60"/>
+    <w:lsdException w:name="Light List Accent 1" w:uiPriority="61"/>
+    <w:lsdException w:name="Light Grid Accent 1" w:uiPriority="62"/>
+    <w:lsdException w:name="Medium Shading 1 Accent 1" w:uiPriority="63"/>
+    <w:lsdException w:name="Medium Shading 2 Accent 1" w:uiPriority="64"/>
+    <w:lsdException w:name="Medium List 1 Accent 1" w:uiPriority="65"/>
+    <w:lsdException w:name="Revision" w:semiHidden="1"/>
+    <w:lsdException w:name="List Paragraph" w:uiPriority="34" w:qFormat="1"/>
+    <w:lsdException w:name="Quote" w:uiPriority="29" w:qFormat="1"/>
+    <w:lsdException w:name="Intense Quote" w:uiPriority="30" w:qFormat="1"/>
+    <w:lsdException w:name="Medium List 2 Accent 1" w:uiPriority="66"/>
+    <w:lsdException w:name="Medium Grid 1 Accent 1" w:uiPriority="67"/>
+    <w:lsdException w:name="Medium Grid 2 Accent 1" w:uiPriority="68"/>
+    <w:lsdException w:name="Medium Grid 3 Accent 1" w:uiPriority="69"/>
+    <w:lsdException w:name="Dark List Accent 1" w:uiPriority="70"/>
+    <w:lsdException w:name="Colorful Shading Accent 1" w:uiPriority="71"/>
+    <w:lsdException w:name="Colorful List Accent 1" w:uiPriority="72"/>
+    <w:lsdException w:name="Colorful Grid Accent 1" w:uiPriority="73"/>
+    <w:lsdException w:name="Light Shading Accent 2" w:uiPriority="60"/>
+    <w:lsdException w:name="Light List Accent 2" w:uiPriority="61"/>
+    <w:lsdException w:name="Light Grid Accent 2" w:uiPriority="62"/>
+    <w:lsdException w:name="Medium Shading 1 Accent 2" w:uiPriority="63"/>
+    <w:lsdException w:name="Medium Shading 2 Accent 2" w:uiPriority="64"/>
+    <w:lsdException w:name="Medium List 1 Accent 2" w:uiPriority="65"/>
+    <w:lsdException w:name="Medium List 2 Accent 2" w:uiPriority="66"/>
+    <w:lsdException w:name="Medium Grid 1 Accent 2" w:uiPriority="67"/>
+    <w:lsdException w:name="Medium Grid 2 Accent 2" w:uiPriority="68"/>
+    <w:lsdException w:name="Medium Grid 3 Accent 2" w:uiPriority="69"/>
+    <w:lsdException w:name="Dark List Accent 2" w:uiPriority="70"/>
+    <w:lsdException w:name="Colorful Shading Accent 2" w:uiPriority="71"/>
+    <w:lsdException w:name="Colorful List Accent 2" w:uiPriority="72"/>
+    <w:lsdException w:name="Colorful Grid Accent 2" w:uiPriority="73"/>
+    <w:lsdException w:name="Light Shading Accent 3" w:uiPriority="60"/>
+    <w:lsdException w:name="Light List Accent 3" w:uiPriority="61"/>
+    <w:lsdException w:name="Light Grid Accent 3" w:uiPriority="62"/>
+    <w:lsdException w:name="Medium Shading 1 Accent 3" w:uiPriority="63"/>
+    <w:lsdException w:name="Medium Shading 2 Accent 3" w:uiPriority="64"/>
+    <w:lsdException w:name="Medium List 1 Accent 3" w:uiPriority="65"/>
+    <w:lsdException w:name="Medium List 2 Accent 3" w:uiPriority="66"/>
+    <w:lsdException w:name="Medium Grid 1 Accent 3" w:uiPriority="67"/>
+    <w:lsdException w:name="Medium Grid 2 Accent 3" w:uiPriority="68"/>
+    <w:lsdException w:name="Medium Grid 3 Accent 3" w:uiPriority="69"/>
+    <w:lsdException w:name="Dark List Accent 3" w:uiPriority="70"/>
+    <w:lsdException w:name="Colorful Shading Accent 3" w:uiPriority="71"/>
+    <w:lsdException w:name="Colorful List Accent 3" w:uiPriority="72"/>
+    <w:lsdException w:name="Colorful Grid Accent 3" w:uiPriority="73"/>
+    <w:lsdException w:name="Light Shading Accent 4" w:uiPriority="60"/>
+    <w:lsdException w:name="Light List Accent 4" w:uiPriority="61"/>
+    <w:lsdException w:name="Light Grid Accent 4" w:uiPriority="62"/>
+    <w:lsdException w:name="Medium Shading 1 Accent 4" w:uiPriority="63"/>
+    <w:lsdException w:name="Medium Shading 2 Accent 4" w:uiPriority="64"/>
+    <w:lsdException w:name="Medium List 1 Accent 4" w:uiPriority="65"/>
+    <w:lsdException w:name="Medium List 2 Accent 4" w:uiPriority="66"/>
+    <w:lsdException w:name="Medium Grid 1 Accent 4" w:uiPriority="67"/>
+    <w:lsdException w:name="Medium Grid 2 Accent 4" w:uiPriority="68"/>
+    <w:lsdException w:name="Medium Grid 3 Accent 4" w:uiPriority="69"/>
+    <w:lsdException w:name="Dark List Accent 4" w:uiPriority="70"/>
+    <w:lsdException w:name="Colorful Shading Accent 4" w:uiPriority="71"/>
+    <w:lsdException w:name="Colorful List Accent 4" w:uiPriority="72"/>
+    <w:lsdException w:name="Colorful Grid Accent 4" w:uiPriority="73"/>
+    <w:lsdException w:name="Light Shading Accent 5" w:uiPriority="60"/>
+    <w:lsdException w:name="Light List Accent 5" w:uiPriority="61"/>
+    <w:lsdException w:name="Light Grid Accent 5" w:uiPriority="62"/>
+    <w:lsdException w:name="Medium Shading 1 Accent 5" w:uiPriority="63"/>
+    <w:lsdException w:name="Medium Shading 2 Accent 5" w:uiPriority="64"/>
+    <w:lsdException w:name="Medium List 1 Accent 5" w:uiPriority="65"/>
+    <w:lsdException w:name="Medium List 2 Accent 5" w:uiPriority="66"/>
+    <w:lsdException w:name="Medium Grid 1 Accent 5" w:uiPriority="67"/>
+    <w:lsdException w:name="Medium Grid 2 Accent 5" w:uiPriority="68"/>
+    <w:lsdException w:name="Medium Grid 3 Accent 5" w:uiPriority="69"/>
+    <w:lsdException w:name="Dark List Accent 5" w:uiPriority="70"/>
+    <w:lsdException w:name="Colorful Shading Accent 5" w:uiPriority="71"/>
+    <w:lsdException w:name="Colorful List Accent 5" w:uiPriority="72"/>
+    <w:lsdException w:name="Colorful Grid Accent 5" w:uiPriority="73"/>
+    <w:lsdException w:name="Light Shading Accent 6" w:uiPriority="60"/>
+    <w:lsdException w:name="Light List Accent 6" w:uiPriority="61"/>
+    <w:lsdException w:name="Light Grid Accent 6" w:uiPriority="62"/>
+    <w:lsdException w:name="Medium Shading 1 Accent 6" w:uiPriority="63"/>
+    <w:lsdException w:name="Medium Shading 2 Accent 6" w:uiPriority="64"/>
+    <w:lsdException w:name="Medium List 1 Accent 6" w:uiPriority="65"/>
+    <w:lsdException w:name="Medium List 2 Accent 6" w:uiPriority="66"/>
+    <w:lsdException w:name="Medium Grid 1 Accent 6" w:uiPriority="67"/>
+    <w:lsdException w:name="Medium Grid 2 Accent 6" w:uiPriority="68"/>
+    <w:lsdException w:name="Medium Grid 3 Accent 6" w:uiPriority="69"/>
+    <w:lsdException w:name="Dark List Accent 6" w:uiPriority="70"/>
+    <w:lsdException w:name="Colorful Shading Accent 6" w:uiPriority="71"/>
+    <w:lsdException w:name="Colorful List Accent 6" w:uiPriority="72"/>
+    <w:lsdException w:name="Colorful Grid Accent 6" w:uiPriority="73"/>
+    <w:lsdException w:name="Subtle Emphasis" w:uiPriority="19" w:qFormat="1"/>
+    <w:lsdException w:name="Intense Emphasis" w:uiPriority="21" w:qFormat="1"/>
+    <w:lsdException w:name="Subtle Reference" w:uiPriority="31" w:qFormat="1"/>
+    <w:lsdException w:name="Intense Reference" w:uiPriority="32" w:qFormat="1"/>
+    <w:lsdException w:name="Book Title" w:uiPriority="33" w:qFormat="1"/>
+    <w:lsdException w:name="Bibliography" w:semiHidden="1" w:uiPriority="37" w:unhideWhenUsed="1"/>
+    <w:lsdException w:name="TOC Heading" w:semiHidden="1" w:uiPriority="39" w:unhideWhenUsed="1" w:qFormat="1"/>
+    <w:lsdException w:name="Plain Table 1" w:uiPriority="41"/>
+    <w:lsdException w:name="Plain Table 2" w:uiPriority="42"/>
+    <w:lsdException w:name="Plain Table 3" w:uiPriority="43"/>
+    <w:lsdException w:name="Plain Table 4" w:uiPriority="44"/>
+    <w:lsdException w:name="Plain Table 5" w:uiPriority="45"/>
+    <w:lsdException w:name="Grid Table Light" w:uiPriority="40"/>
+    <w:lsdException w:name="Grid Table 1 Light" w:uiPriority="46"/>
+    <w:lsdException w:name="Grid Table 2" w:uiPriority="47"/>
+    <w:lsdException w:name="Grid Table 3" w:uiPriority="48"/>
+    <w:lsdException w:name="Grid Table 4" w:uiPriority="49"/>
+    <w:lsdException w:name="Grid Table 5 Dark" w:uiPriority="50"/>
+    <w:lsdException w:name="Grid Table 6 Colorful" w:uiPriority="51"/>
+    <w:lsdException w:name="Grid Table 7 Colorful" w:uiPriority="52"/>
+    <w:lsdException w:name="Grid Table 1 Light Accent 1" w:uiPriority="46"/>
+    <w:lsdException w:name="Grid Table 2 Accent 1" w:uiPriority="47"/>
+    <w:lsdException w:name="Grid Table 3 Accent 1" w:uiPriority="48"/>
+    <w:lsdException w:name="Grid Table 4 Accent 1" w:uiPriority="49"/>
+    <w:lsdException w:name="Grid Table 5 Dark Accent 1" w:uiPriority="50"/>
+    <w:lsdException w:name="Grid Table 6 Colorful Accent 1" w:uiPriority="51"/>
+    <w:lsdException w:name="Grid Table 7 Colorful Accent 1" w:uiPriority="52"/>
+    <w:lsdException w:name="Grid Table 1 Light Accent 2" w:uiPriority="46"/>
+    <w:lsdException w:name="Grid Table 2 Accent 2" w:uiPriority="47"/>
+    <w:lsdException w:name="Grid Table 3 Accent 2" w:uiPriority="48"/>
+    <w:lsdException w:name="Grid Table 4 Accent 2" w:uiPriority="49"/>
+    <w:lsdException w:name="Grid Table 5 Dark Accent 2" w:uiPriority="50"/>
+    <w:lsdException w:name="Grid Table 6 Colorful Accent 2" w:uiPriority="51"/>
+    <w:lsdException w:name="Grid Table 7 Colorful Accent 2" w:uiPriority="52"/>
+    <w:lsdException w:name="Grid Table 1 Light Accent 3" w:uiPriority="46"/>
+    <w:lsdException w:name="Grid Table 2 Accent 3" w:uiPriority="47"/>
+    <w:lsdException w:name="Grid Table 3 Accent 3" w:uiPriority="48"/>
+    <w:lsdException w:name="Grid Table 4 Accent 3" w:uiPriority="49"/>
+    <w:lsdException w:name="Grid Table 5 Dark Accent 3" w:uiPriority="50"/>
+    <w:lsdException w:name="Grid Table 6 Colorful Accent 3" w:uiPriority="51"/>
+    <w:lsdException w:name="Grid Table 7 Colorful Accent 3" w:uiPriority="52"/>
+    <w:lsdException w:name="Grid Table 1 Light Accent 4" w:uiPriority="46"/>
+    <w:lsdException w:name="Grid Table 2 Accent 4" w:uiPriority="47"/>
+    <w:lsdException w:name="Grid Table 3 Accent 4" w:uiPriority="48"/>
+    <w:lsdException w:name="Grid Table 4 Accent 4" w:uiPriority="49"/>
+    <w:lsdException w:name="Grid Table 5 Dark Accent 4" w:uiPriority="50"/>
+    <w:lsdException w:name="Grid Table 6 Colorful Accent 4" w:uiPriority="51"/>
+    <w:lsdException w:name="Grid Table 7 Colorful Accent 4" w:uiPriority="52"/>
+    <w:lsdException w:name="Grid Table 1 Light Accent 5" w:uiPriority="46"/>
+    <w:lsdException w:name="Grid Table 2 Accent 5" w:uiPriority="47"/>
+    <w:lsdException w:name="Grid Table 3 Accent 5" w:uiPriority="48"/>
+    <w:lsdException w:name="Grid Table 4 Accent 5" w:uiPriority="49"/>
+    <w:lsdException w:name="Grid Table 5 Dark Accent 5" w:uiPriority="50"/>
+    <w:lsdException w:name="Grid Table 6 Colorful Accent 5" w:uiPriority="51"/>
+    <w:lsdException w:name="Grid Table 7 Colorful Accent 5" w:uiPriority="52"/>
+    <w:lsdException w:name="Grid Table 1 Light Accent 6" w:uiPriority="46"/>
+    <w:lsdException w:name="Grid Table 2 Accent 6" w:uiPriority="47"/>
+    <w:lsdException w:name="Grid Table 3 Accent 6" w:uiPriority="48"/>
+    <w:lsdException w:name="Grid Table 4 Accent 6" w:uiPriority="49"/>
+    <w:lsdException w:name="Grid Table 5 Dark Accent 6" w:uiPriority="50"/>
+    <w:lsdException w:name="Grid Table 6 Colorful Accent 6" w:uiPriority="51"/>
+    <w:lsdException w:name="Grid Table 7 Colorful Accent 6" w:uiPriority="52"/>
+    <w:lsdException w:name="List Table 1 Light" w:uiPriority="46"/>
+    <w:lsdException w:name="List Table 2" w:uiPriority="47"/>
+    <w:lsdException w:name="List Table 3" w:uiPriority="48"/>
+    <w:lsdException w:name="List Table 4" w:uiPriority="49"/>
+    <w:lsdException w:name="List Table 5 Dark" w:uiPriority="50"/>
+    <w:lsdException w:name="List Table 6 Colorful" w:uiPriority="51"/>
+    <w:lsdException w:name="List Table 7 Colorful" w:uiPriority="52"/>
+    <w:lsdException w:name="List Table 1 Light Accent 1" w:uiPriority="46"/>
+    <w:lsdException w:name="List Table 2 Accent 1" w:uiPriority="47"/>
+    <w:lsdException w:name="List Table 3 Accent 1" w:uiPriority="48"/>
+    <w:lsdException w:name="List Table 4 Accent 1" w:uiPriority="49"/>
+    <w:lsdException w:name="List Table 5 Dark Accent 1" w:uiPriority="50"/>
+    <w:lsdException w:name="List Table 6 Colorful Accent 1" w:uiPriority="51"/>
+    <w:lsdException w:name="List Table 7 Colorful Accent 1" w:uiPriority="52"/>
+    <w:lsdException w:name="List Table 1 Light Accent 2" w:uiPriority="46"/>
+    <w:lsdException w:name="List Table 2 Accent 2" w:uiPriority="47"/>
+    <w:lsdException w:name="List Table 3 Accent 2" w:uiPriority="48"/>
+    <w:lsdException w:name="List Table 4 Accent 2" w:uiPriority="49"/>
+    <w:lsdException w:name="List Table 5 Dark Accent 2" w:uiPriority="50"/>
+    <w:lsdException w:name="List Table 6 Colorful Accent 2" w:uiPriority="51"/>
+    <w:lsdException w:name="List Table 7 Colorful Accent 2" w:uiPriority="52"/>
+    <w:lsdException w:name="List Table 1 Light Accent 3" w:uiPriority="46"/>
+    <w:lsdException w:name="List Table 2 Accent 3" w:uiPriority="47"/>
+    <w:lsdException w:name="List Table 3 Accent 3" w:uiPriority="48"/>
+    <w:lsdException w:name="List Table 4 Accent 3" w:uiPriority="49"/>
+    <w:lsdException w:name="List Table 5 Dark Accent 3" w:uiPriority="50"/>
+    <w:lsdException w:name="List Table 6 Colorful Accent 3" w:uiPriority="51"/>
+    <w:lsdException w:name="List Table 7 Colorful Accent 3" w:uiPriority="52"/>
+    <w:lsdException w:name="List Table 1 Light Accent 4" w:uiPriority="46"/>
+    <w:lsdException w:name="List Table 2 Accent 4" w:uiPriority="47"/>
+    <w:lsdException w:name="List Table 3 Accent 4" w:uiPriority="48"/>
+    <w:lsdException w:name="List Table 4 Accent 4" w:uiPriority="49"/>
+    <w:lsdException w:name="List Table 5 Dark Accent 4" w:uiPriority="50"/>
+    <w:lsdException w:name="List Table 6 Colorful Accent 4" w:uiPriority="51"/>
+    <w:lsdException w:name="List Table 7 Colorful Accent 4" w:uiPriority="52"/>
+    <w:lsdException w:name="List Table 1 Light Accent 5" w:uiPriority="46"/>
+    <w:lsdException w:name="List Table 2 Accent 5" w:uiPriority="47"/>
+    <w:lsdException w:name="List Table 3 Accent 5" w:uiPriority="48"/>
+    <w:lsdException w:name="List Table 4 Accent 5" w:uiPriority="49"/>
+    <w:lsdException w:name="List Table 5 Dark Accent 5" w:uiPriority="50"/>
+    <w:lsdException w:name="List Table 6 Colorful Accent 5" w:uiPriority="51"/>
+    <w:lsdException w:name="List Table 7 Colorful Accent 5" w:uiPriority="52"/>
+    <w:lsdException w:name="List Table 1 Light Accent 6" w:uiPriority="46"/>
+    <w:lsdException w:name="List Table 2 Accent 6" w:uiPriority="47"/>
+    <w:lsdException w:name="List Table 3 Accent 6" w:uiPriority="48"/>
+    <w:lsdException w:name="List Table 4 Accent 6" w:uiPriority="49"/>
+    <w:lsdException w:name="List Table 5 Dark Accent 6" w:uiPriority="50"/>
+    <w:lsdException w:name="List Table 6 Colorful Accent 6" w:uiPriority="51"/>
+    <w:lsdException w:name="List Table 7 Colorful Accent 6" w:uiPriority="52"/>
   </w:latentStyles>
   <w:style w:type="paragraph" w:default="1" w:styleId="a">
     <w:name w:val="Normal"/>

--- a/Doc/编码/编码规范.docx
+++ b/Doc/编码/编码规范.docx
@@ -1,17 +1,163 @@
 
 <file path=word/document.xml><?xml version="1.0" encoding="utf-8"?>
-<w:document xmlns:wpc="http://schemas.microsoft.com/office/word/2010/wordprocessingCanvas" xmlns:mc="http://schemas.openxmlformats.org/markup-compatibility/2006" xmlns:o="urn:schemas-microsoft-com:office:office" xmlns:r="http://schemas.openxmlformats.org/officeDocument/2006/relationships" xmlns:m="http://schemas.openxmlformats.org/officeDocument/2006/math" xmlns:v="urn:schemas-microsoft-com:vml" xmlns:wp14="http://schemas.microsoft.com/office/word/2010/wordprocessingDrawing" xmlns:wp="http://schemas.openxmlformats.org/drawingml/2006/wordprocessingDrawing" xmlns:w="http://schemas.openxmlformats.org/wordprocessingml/2006/main" xmlns:w14="http://schemas.microsoft.com/office/word/2010/wordml" xmlns:w10="urn:schemas-microsoft-com:office:word" xmlns:w15="http://schemas.microsoft.com/office/word/2012/wordml" xmlns:wpg="http://schemas.microsoft.com/office/word/2010/wordprocessingGroup" xmlns:wpi="http://schemas.microsoft.com/office/word/2010/wordprocessingInk" xmlns:wne="http://schemas.microsoft.com/office/word/2006/wordml" xmlns:wps="http://schemas.microsoft.com/office/word/2010/wordprocessingShape" xmlns:wpsCustomData="http://www.wps.cn/officeDocument/2013/wpsCustomData" mc:Ignorable="w14 w15 wp14">
+<w:document xmlns:wpc="http://schemas.microsoft.com/office/word/2010/wordprocessingCanvas" xmlns:mc="http://schemas.openxmlformats.org/markup-compatibility/2006" xmlns:o="urn:schemas-microsoft-com:office:office" xmlns:r="http://schemas.openxmlformats.org/officeDocument/2006/relationships" xmlns:m="http://schemas.openxmlformats.org/officeDocument/2006/math" xmlns:v="urn:schemas-microsoft-com:vml" xmlns:wp14="http://schemas.microsoft.com/office/word/2010/wordprocessingDrawing" xmlns:wp="http://schemas.openxmlformats.org/drawingml/2006/wordprocessingDrawing" xmlns:w10="urn:schemas-microsoft-com:office:word" xmlns:w="http://schemas.openxmlformats.org/wordprocessingml/2006/main" xmlns:w14="http://schemas.microsoft.com/office/word/2010/wordml" xmlns:wpg="http://schemas.microsoft.com/office/word/2010/wordprocessingGroup" xmlns:wpi="http://schemas.microsoft.com/office/word/2010/wordprocessingInk" xmlns:wne="http://schemas.microsoft.com/office/word/2006/wordml" xmlns:wps="http://schemas.microsoft.com/office/word/2010/wordprocessingShape" mc:Ignorable="w14 wp14">
   <w:body>
+    <w:p>
+      <w:pPr>
+        <w:pStyle w:val="1"/>
+        <w:jc w:val="center"/>
+      </w:pPr>
+      <w:r>
+        <w:rPr>
+          <w:rFonts w:hint="eastAsia"/>
+        </w:rPr>
+        <w:t>代码规范</w:t>
+      </w:r>
+    </w:p>
     <w:p>
       <w:pPr>
         <w:pStyle w:val="2"/>
-        <w:jc w:val="center"/>
       </w:pPr>
       <w:r>
         <w:rPr>
           <w:rFonts w:hint="eastAsia"/>
         </w:rPr>
-        <w:t>代码规范</w:t>
+        <w:t>一、注释规范</w:t>
+      </w:r>
+    </w:p>
+    <w:p>
+      <w:pPr>
+        <w:pStyle w:val="3"/>
+        <w:rPr>
+          <w:sz w:val="30"/>
+          <w:szCs w:val="30"/>
+        </w:rPr>
+      </w:pPr>
+      <w:r>
+        <w:rPr>
+          <w:rFonts w:hint="eastAsia"/>
+          <w:sz w:val="30"/>
+          <w:szCs w:val="30"/>
+        </w:rPr>
+        <w:t>1.</w:t>
+      </w:r>
+      <w:r>
+        <w:rPr>
+          <w:rFonts w:hint="eastAsia"/>
+          <w:sz w:val="30"/>
+          <w:szCs w:val="30"/>
+        </w:rPr>
+        <w:t>头部注释：</w:t>
+      </w:r>
+    </w:p>
+    <w:p>
+      <w:r>
+        <w:t xml:space="preserve">/********************************************************************************* </w:t>
+      </w:r>
+    </w:p>
+    <w:p>
+      <w:r>
+        <w:rPr>
+          <w:rFonts w:hint="eastAsia"/>
+        </w:rPr>
+        <w:t xml:space="preserve">  *Author:  //</w:t>
+      </w:r>
+      <w:r>
+        <w:rPr>
+          <w:rFonts w:hint="eastAsia"/>
+        </w:rPr>
+        <w:t>作者</w:t>
+      </w:r>
+      <w:r>
+        <w:rPr>
+          <w:rFonts w:hint="eastAsia"/>
+        </w:rPr>
+        <w:t xml:space="preserve"> </w:t>
+      </w:r>
+    </w:p>
+    <w:p>
+      <w:r>
+        <w:rPr>
+          <w:rFonts w:hint="eastAsia"/>
+        </w:rPr>
+        <w:t xml:space="preserve">  *Date:  //</w:t>
+      </w:r>
+      <w:r>
+        <w:rPr>
+          <w:rFonts w:hint="eastAsia"/>
+        </w:rPr>
+        <w:t>完成日期</w:t>
+      </w:r>
+      <w:r>
+        <w:rPr>
+          <w:rFonts w:hint="eastAsia"/>
+        </w:rPr>
+        <w:t xml:space="preserve"> </w:t>
+      </w:r>
+    </w:p>
+    <w:p>
+      <w:r>
+        <w:rPr>
+          <w:rFonts w:hint="eastAsia"/>
+        </w:rPr>
+        <w:t xml:space="preserve">  *Description:  //</w:t>
+      </w:r>
+      <w:r>
+        <w:rPr>
+          <w:rFonts w:hint="eastAsia"/>
+        </w:rPr>
+        <w:t>用于主要说明此程序文件完成的主要功能</w:t>
+      </w:r>
+      <w:r>
+        <w:rPr>
+          <w:rFonts w:hint="eastAsia"/>
+        </w:rPr>
+        <w:t xml:space="preserve"> </w:t>
+      </w:r>
+    </w:p>
+    <w:p>
+      <w:r>
+        <w:rPr>
+          <w:rFonts w:hint="eastAsia"/>
+        </w:rPr>
+        <w:t xml:space="preserve">                //</w:t>
+      </w:r>
+      <w:r>
+        <w:rPr>
+          <w:rFonts w:hint="eastAsia"/>
+        </w:rPr>
+        <w:t>与其他模块或函数的接口、输出值、取值范围、</w:t>
+      </w:r>
+      <w:r>
+        <w:rPr>
+          <w:rFonts w:hint="eastAsia"/>
+        </w:rPr>
+        <w:t xml:space="preserve"> </w:t>
+      </w:r>
+    </w:p>
+    <w:p>
+      <w:r>
+        <w:rPr>
+          <w:rFonts w:hint="eastAsia"/>
+        </w:rPr>
+        <w:t xml:space="preserve">                //</w:t>
+      </w:r>
+      <w:r>
+        <w:rPr>
+          <w:rFonts w:hint="eastAsia"/>
+        </w:rPr>
+        <w:t>含义及参数间的控制、顺序、独立及依赖关系</w:t>
+      </w:r>
+      <w:r>
+        <w:rPr>
+          <w:rFonts w:hint="eastAsia"/>
+        </w:rPr>
+        <w:t xml:space="preserve"> </w:t>
+      </w:r>
+    </w:p>
+    <w:p>
+      <w:r>
+        <w:t xml:space="preserve">**********************************************************************************/  </w:t>
       </w:r>
     </w:p>
     <w:p>
@@ -22,116 +168,55 @@
         <w:rPr>
           <w:rFonts w:hint="eastAsia"/>
         </w:rPr>
-        <w:t>一、注释规范</w:t>
-      </w:r>
-    </w:p>
+        <w:t>2.</w:t>
+      </w:r>
+      <w:r>
+        <w:rPr>
+          <w:rFonts w:hint="eastAsia"/>
+        </w:rPr>
+        <w:t>其它注释</w:t>
+      </w:r>
+    </w:p>
+    <w:p>
+      <w:r>
+        <w:rPr>
+          <w:rFonts w:hint="eastAsia"/>
+        </w:rPr>
+        <w:tab/>
+      </w:r>
+      <w:r>
+        <w:rPr>
+          <w:rFonts w:hint="eastAsia"/>
+        </w:rPr>
+        <w:t>变量声明后说明其功能，函数定义前说明其功能。</w:t>
+      </w:r>
+    </w:p>
+    <w:p>
+      <w:r>
+        <w:rPr>
+          <w:rFonts w:hint="eastAsia"/>
+        </w:rPr>
+        <w:tab/>
+      </w:r>
+      <w:r>
+        <w:rPr>
+          <w:rFonts w:hint="eastAsia"/>
+        </w:rPr>
+        <w:t>算法、复杂逻辑增加注释简要说明。</w:t>
+      </w:r>
+    </w:p>
+    <w:p/>
     <w:p>
       <w:pPr>
-        <w:pStyle w:val="4"/>
-        <w:rPr>
-          <w:sz w:val="30"/>
-          <w:szCs w:val="30"/>
-        </w:rPr>
+        <w:pStyle w:val="2"/>
       </w:pPr>
       <w:r>
         <w:rPr>
           <w:rFonts w:hint="eastAsia"/>
-          <w:sz w:val="30"/>
-          <w:szCs w:val="30"/>
-        </w:rPr>
-        <w:t>1.头部注释：</w:t>
-      </w:r>
-    </w:p>
-    <w:p>
-      <w:r>
-        <w:t xml:space="preserve">/********************************************************************************* </w:t>
-      </w:r>
-    </w:p>
-    <w:p>
-      <w:r>
-        <w:rPr>
-          <w:rFonts w:hint="eastAsia"/>
-        </w:rPr>
-        <w:t xml:space="preserve">  *Author:  //作者 </w:t>
-      </w:r>
-    </w:p>
-    <w:p>
-      <w:r>
-        <w:rPr>
-          <w:rFonts w:hint="eastAsia"/>
-        </w:rPr>
-        <w:t xml:space="preserve">  *Date:  //完成日期 </w:t>
-      </w:r>
-    </w:p>
-    <w:p>
-      <w:r>
-        <w:rPr>
-          <w:rFonts w:hint="eastAsia"/>
-        </w:rPr>
-        <w:t xml:space="preserve">  *Description:  //用于主要说明此程序文件完成的主要功能 </w:t>
-      </w:r>
-    </w:p>
-    <w:p>
-      <w:r>
-        <w:rPr>
-          <w:rFonts w:hint="eastAsia"/>
-        </w:rPr>
-        <w:t xml:space="preserve">                //与其他模块或函数的接口、输出值、取值范围、 </w:t>
-      </w:r>
-    </w:p>
-    <w:p>
-      <w:r>
-        <w:rPr>
-          <w:rFonts w:hint="eastAsia"/>
-        </w:rPr>
-        <w:t xml:space="preserve">                //含义及参数间的控制、顺序、独立及依赖关系 </w:t>
-      </w:r>
-    </w:p>
-    <w:p>
-      <w:r>
-        <w:t xml:space="preserve">**********************************************************************************/  </w:t>
-      </w:r>
-    </w:p>
-    <w:p>
-      <w:pPr>
-        <w:pStyle w:val="4"/>
-      </w:pPr>
-      <w:r>
-        <w:rPr>
-          <w:rFonts w:hint="eastAsia"/>
-        </w:rPr>
-        <w:t>2.其它注释</w:t>
-      </w:r>
-    </w:p>
-    <w:p>
-      <w:r>
-        <w:rPr>
-          <w:rFonts w:hint="eastAsia"/>
-        </w:rPr>
-        <w:tab/>
-      </w:r>
-      <w:r>
-        <w:rPr>
-          <w:rFonts w:hint="eastAsia"/>
-        </w:rPr>
-        <w:t>变量声明后说明其功能，函数定义前说明其功能。</w:t>
-      </w:r>
-    </w:p>
-    <w:p>
-      <w:r>
-        <w:rPr>
-          <w:rFonts w:hint="eastAsia"/>
-        </w:rPr>
-        <w:tab/>
-      </w:r>
-      <w:r>
-        <w:rPr>
-          <w:rFonts w:hint="eastAsia"/>
-        </w:rPr>
-        <w:t>算法、复杂逻辑增加注释简要说明。</w:t>
-      </w:r>
-    </w:p>
-    <w:p/>
+        </w:rPr>
+        <w:t>二、命名规范</w:t>
+      </w:r>
+    </w:p>
     <w:p>
       <w:pPr>
         <w:pStyle w:val="3"/>
@@ -140,52 +225,51 @@
         <w:rPr>
           <w:rFonts w:hint="eastAsia"/>
         </w:rPr>
-        <w:t>二、命名规范</w:t>
+        <w:t>1.</w:t>
+      </w:r>
+      <w:r>
+        <w:rPr>
+          <w:rFonts w:hint="eastAsia"/>
+        </w:rPr>
+        <w:t>变量、常量命名</w:t>
+      </w:r>
+    </w:p>
+    <w:p>
+      <w:r>
+        <w:rPr>
+          <w:rFonts w:hint="eastAsia"/>
+        </w:rPr>
+        <w:t>使用英文单词，</w:t>
+      </w:r>
+      <w:r>
+        <w:rPr>
+          <w:rFonts w:hint="eastAsia"/>
+        </w:rPr>
+        <w:t>名称超过</w:t>
+      </w:r>
+      <w:r>
+        <w:rPr>
+          <w:rFonts w:hint="eastAsia"/>
+        </w:rPr>
+        <w:t>16</w:t>
+      </w:r>
+      <w:r>
+        <w:rPr>
+          <w:rFonts w:hint="eastAsia"/>
+        </w:rPr>
+        <w:t>个字母可</w:t>
+      </w:r>
+      <w:r>
+        <w:rPr>
+          <w:rFonts w:hint="eastAsia"/>
+        </w:rPr>
+        <w:t>缩写，不能使用拼音命名。</w:t>
       </w:r>
     </w:p>
     <w:p>
       <w:pPr>
-        <w:pStyle w:val="4"/>
-      </w:pPr>
-      <w:r>
-        <w:rPr>
-          <w:rFonts w:hint="eastAsia"/>
-        </w:rPr>
-        <w:t>1.变量、常量命名</w:t>
-      </w:r>
-    </w:p>
-    <w:p>
-      <w:r>
-        <w:rPr>
-          <w:rFonts w:hint="eastAsia"/>
-        </w:rPr>
-        <w:t>使用英文单词，</w:t>
-      </w:r>
-      <w:r>
-        <w:rPr>
-          <w:rFonts w:hint="eastAsia"/>
-          <w:lang w:eastAsia="zh-CN"/>
-        </w:rPr>
-        <w:t>名称超过</w:t>
-      </w:r>
-      <w:r>
-        <w:rPr>
-          <w:rFonts w:hint="eastAsia"/>
-          <w:lang w:val="en-US" w:eastAsia="zh-CN"/>
-        </w:rPr>
-        <w:t>16个字母可</w:t>
-      </w:r>
-      <w:r>
-        <w:rPr>
-          <w:rFonts w:hint="eastAsia"/>
-        </w:rPr>
-        <w:t>缩写，不能使用拼音命名。</w:t>
-      </w:r>
-    </w:p>
-    <w:p>
-      <w:pPr>
-        <w:rPr>
-          <w:rFonts w:ascii="微软雅黑" w:hAnsi="微软雅黑" w:eastAsia="微软雅黑"/>
+        <w:rPr>
+          <w:rFonts w:ascii="微软雅黑" w:eastAsia="微软雅黑" w:hAnsi="微软雅黑"/>
           <w:color w:val="454545"/>
           <w:shd w:val="clear" w:color="auto" w:fill="FFFFFF"/>
         </w:rPr>
@@ -198,7 +282,7 @@
       </w:r>
       <w:r>
         <w:rPr>
-          <w:rFonts w:hint="eastAsia" w:ascii="微软雅黑" w:hAnsi="微软雅黑" w:eastAsia="微软雅黑"/>
+          <w:rFonts w:ascii="微软雅黑" w:eastAsia="微软雅黑" w:hAnsi="微软雅黑" w:hint="eastAsia"/>
           <w:color w:val="454545"/>
           <w:shd w:val="clear" w:color="auto" w:fill="FFFFFF"/>
         </w:rPr>
@@ -208,12 +292,15 @@
     <w:p>
       <w:pPr>
         <w:rPr>
-          <w:rFonts w:ascii="微软雅黑" w:hAnsi="微软雅黑" w:eastAsia="微软雅黑"/>
+          <w:rFonts w:ascii="微软雅黑" w:eastAsia="微软雅黑" w:hAnsi="微软雅黑"/>
           <w:color w:val="454545"/>
           <w:shd w:val="clear" w:color="auto" w:fill="FFFFFF"/>
         </w:rPr>
       </w:pPr>
       <w:r>
+        <w:rPr>
+          <w:noProof/>
+        </w:rPr>
         <w:drawing>
           <wp:inline distT="0" distB="0" distL="114300" distR="114300">
             <wp:extent cx="5270500" cy="1664335"/>
@@ -232,7 +319,7 @@
                     </pic:cNvPicPr>
                   </pic:nvPicPr>
                   <pic:blipFill>
-                    <a:blip r:embed="rId4"/>
+                    <a:blip r:embed="rId6"/>
                     <a:stretch>
                       <a:fillRect/>
                     </a:stretch>
@@ -256,24 +343,47 @@
           </wp:inline>
         </w:drawing>
       </w:r>
-      <w:bookmarkStart w:id="0" w:name="_GoBack"/>
-      <w:bookmarkEnd w:id="0"/>
     </w:p>
     <w:p>
       <w:pPr>
         <w:rPr>
-          <w:rFonts w:ascii="微软雅黑" w:hAnsi="微软雅黑" w:eastAsia="微软雅黑"/>
+          <w:rFonts w:ascii="微软雅黑" w:eastAsia="微软雅黑" w:hAnsi="微软雅黑"/>
           <w:color w:val="454545"/>
           <w:shd w:val="clear" w:color="auto" w:fill="FFFFFF"/>
         </w:rPr>
       </w:pPr>
       <w:r>
         <w:rPr>
-          <w:rFonts w:hint="eastAsia" w:ascii="微软雅黑" w:hAnsi="微软雅黑" w:eastAsia="微软雅黑"/>
+          <w:rFonts w:ascii="微软雅黑" w:eastAsia="微软雅黑" w:hAnsi="微软雅黑" w:hint="eastAsia"/>
           <w:color w:val="454545"/>
           <w:shd w:val="clear" w:color="auto" w:fill="FFFFFF"/>
         </w:rPr>
-        <w:t>常量全部大写，单词间用下划线 _ 隔开如</w:t>
+        <w:lastRenderedPageBreak/>
+        <w:t>常量全部大写，单词间</w:t>
+      </w:r>
+      <w:r>
+        <w:rPr>
+          <w:rFonts w:ascii="微软雅黑" w:eastAsia="微软雅黑" w:hAnsi="微软雅黑" w:hint="eastAsia"/>
+          <w:color w:val="454545"/>
+          <w:shd w:val="clear" w:color="auto" w:fill="FFFFFF"/>
+        </w:rPr>
+        <w:t>用下划线</w:t>
+      </w:r>
+      <w:r>
+        <w:rPr>
+          <w:rFonts w:ascii="微软雅黑" w:eastAsia="微软雅黑" w:hAnsi="微软雅黑" w:hint="eastAsia"/>
+          <w:color w:val="454545"/>
+          <w:shd w:val="clear" w:color="auto" w:fill="FFFFFF"/>
+        </w:rPr>
+        <w:t xml:space="preserve"> _ </w:t>
+      </w:r>
+      <w:r>
+        <w:rPr>
+          <w:rFonts w:ascii="微软雅黑" w:eastAsia="微软雅黑" w:hAnsi="微软雅黑" w:hint="eastAsia"/>
+          <w:color w:val="454545"/>
+          <w:shd w:val="clear" w:color="auto" w:fill="FFFFFF"/>
+        </w:rPr>
+        <w:t>隔开如</w:t>
       </w:r>
     </w:p>
     <w:p>
@@ -299,7 +409,7 @@
         </w:tabs>
         <w:jc w:val="left"/>
         <w:rPr>
-          <w:rFonts w:ascii="宋体" w:hAnsi="宋体" w:eastAsia="宋体" w:cs="宋体"/>
+          <w:rFonts w:ascii="宋体" w:eastAsia="宋体" w:hAnsi="宋体" w:cs="宋体"/>
           <w:color w:val="000000"/>
           <w:kern w:val="0"/>
           <w:sz w:val="18"/>
@@ -307,6 +417,9 @@
         </w:rPr>
       </w:pPr>
       <w:r>
+        <w:rPr>
+          <w:noProof/>
+        </w:rPr>
         <w:drawing>
           <wp:inline distT="0" distB="0" distL="0" distR="0">
             <wp:extent cx="5274310" cy="385445"/>
@@ -325,7 +438,7 @@
                     </pic:cNvPicPr>
                   </pic:nvPicPr>
                   <pic:blipFill>
-                    <a:blip r:embed="rId5"/>
+                    <a:blip r:embed="rId7"/>
                     <a:stretch>
                       <a:fillRect/>
                     </a:stretch>
@@ -348,22 +461,48 @@
     </w:p>
     <w:p>
       <w:pPr>
-        <w:pStyle w:val="4"/>
+        <w:pStyle w:val="3"/>
       </w:pPr>
       <w:r>
         <w:rPr>
           <w:rFonts w:hint="eastAsia"/>
         </w:rPr>
-        <w:t>2.类、接口、函数命名</w:t>
-      </w:r>
-    </w:p>
-    <w:p>
-      <w:r>
-        <w:t>类首字母大写，后采用驼峰法命名如</w:t>
-      </w:r>
-    </w:p>
-    <w:p>
-      <w:r>
+        <w:t>2.</w:t>
+      </w:r>
+      <w:r>
+        <w:rPr>
+          <w:rFonts w:hint="eastAsia"/>
+        </w:rPr>
+        <w:t>类、接口、函数</w:t>
+      </w:r>
+      <w:r>
+        <w:rPr>
+          <w:rFonts w:hint="eastAsia"/>
+        </w:rPr>
+        <w:t>、委托</w:t>
+      </w:r>
+      <w:r>
+        <w:rPr>
+          <w:rFonts w:hint="eastAsia"/>
+        </w:rPr>
+        <w:t>命名</w:t>
+      </w:r>
+    </w:p>
+    <w:p>
+      <w:proofErr w:type="gramStart"/>
+      <w:r>
+        <w:t>类首字母</w:t>
+      </w:r>
+      <w:proofErr w:type="gramEnd"/>
+      <w:r>
+        <w:t>大写，后采用驼峰法命名如</w:t>
+      </w:r>
+    </w:p>
+    <w:p>
+      <w:r>
+        <w:rPr>
+          <w:noProof/>
+        </w:rPr>
         <w:drawing>
           <wp:inline distT="0" distB="0" distL="0" distR="0">
             <wp:extent cx="4999990" cy="637540"/>
@@ -382,7 +521,7 @@
                     </pic:cNvPicPr>
                   </pic:nvPicPr>
                   <pic:blipFill>
-                    <a:blip r:embed="rId6"/>
+                    <a:blip r:embed="rId8"/>
                     <a:stretch>
                       <a:fillRect/>
                     </a:stretch>
@@ -408,11 +547,26 @@
         <w:rPr>
           <w:rFonts w:hint="eastAsia"/>
         </w:rPr>
-        <w:t>接口增加前缀I,后与类命名规则相同如</w:t>
-      </w:r>
-    </w:p>
-    <w:p>
-      <w:r>
+        <w:t>接口增加前缀</w:t>
+      </w:r>
+      <w:r>
+        <w:rPr>
+          <w:rFonts w:hint="eastAsia"/>
+        </w:rPr>
+        <w:t>I,</w:t>
+      </w:r>
+      <w:r>
+        <w:rPr>
+          <w:rFonts w:hint="eastAsia"/>
+        </w:rPr>
+        <w:t>后与类命名规则相同如</w:t>
+      </w:r>
+    </w:p>
+    <w:p>
+      <w:r>
+        <w:rPr>
+          <w:noProof/>
+        </w:rPr>
         <w:drawing>
           <wp:inline distT="0" distB="0" distL="0" distR="0">
             <wp:extent cx="4085590" cy="656590"/>
@@ -431,7 +585,7 @@
                     </pic:cNvPicPr>
                   </pic:nvPicPr>
                   <pic:blipFill>
-                    <a:blip r:embed="rId7"/>
+                    <a:blip r:embed="rId9"/>
                     <a:stretch>
                       <a:fillRect/>
                     </a:stretch>
@@ -460,11 +614,31 @@
         <w:rPr>
           <w:rFonts w:hint="eastAsia"/>
         </w:rPr>
-        <w:t>与类命名规则相同，函数参数以下划线 _ 开头，后与变量命名规则相同如</w:t>
-      </w:r>
-    </w:p>
-    <w:p>
-      <w:r>
+        <w:t>与类命名规则相同，函数参数以下划线</w:t>
+      </w:r>
+      <w:r>
+        <w:rPr>
+          <w:rFonts w:hint="eastAsia"/>
+        </w:rPr>
+        <w:t xml:space="preserve"> _ </w:t>
+      </w:r>
+      <w:r>
+        <w:rPr>
+          <w:rFonts w:hint="eastAsia"/>
+        </w:rPr>
+        <w:t>开头，后与变量命名规则相同如</w:t>
+      </w:r>
+    </w:p>
+    <w:p>
+      <w:pPr>
+        <w:rPr>
+          <w:rFonts w:hint="eastAsia"/>
+        </w:rPr>
+      </w:pPr>
+      <w:r>
+        <w:rPr>
+          <w:noProof/>
+        </w:rPr>
         <w:drawing>
           <wp:inline distT="0" distB="0" distL="0" distR="0">
             <wp:extent cx="5274310" cy="379095"/>
@@ -483,7 +657,7 @@
                     </pic:cNvPicPr>
                   </pic:nvPicPr>
                   <pic:blipFill>
-                    <a:blip r:embed="rId8"/>
+                    <a:blip r:embed="rId10"/>
                     <a:stretch>
                       <a:fillRect/>
                     </a:stretch>
@@ -506,12 +680,87 @@
     </w:p>
     <w:p>
       <w:pPr>
-        <w:pStyle w:val="3"/>
+        <w:rPr>
+          <w:rFonts w:hint="eastAsia"/>
+        </w:rPr>
       </w:pPr>
       <w:r>
         <w:rPr>
           <w:rFonts w:hint="eastAsia"/>
         </w:rPr>
+        <w:t>委托</w:t>
+      </w:r>
+      <w:r>
+        <w:rPr>
+          <w:rFonts w:hint="eastAsia"/>
+        </w:rPr>
+        <w:t>以</w:t>
+      </w:r>
+      <w:r>
+        <w:rPr>
+          <w:rFonts w:hint="eastAsia"/>
+        </w:rPr>
+        <w:t>Delegate</w:t>
+      </w:r>
+      <w:r>
+        <w:rPr>
+          <w:rFonts w:hint="eastAsia"/>
+        </w:rPr>
+        <w:t>结尾</w:t>
+      </w:r>
+      <w:bookmarkStart w:id="0" w:name="_GoBack"/>
+      <w:bookmarkEnd w:id="0"/>
+    </w:p>
+    <w:p>
+      <w:r>
+        <w:rPr>
+          <w:noProof/>
+        </w:rPr>
+        <w:drawing>
+          <wp:inline distT="0" distB="0" distL="0" distR="0" wp14:anchorId="319EFBC7" wp14:editId="15588044">
+            <wp:extent cx="5274310" cy="308889"/>
+            <wp:effectExtent l="0" t="0" r="2540" b="0"/>
+            <wp:docPr id="1" name="图片 1"/>
+            <wp:cNvGraphicFramePr>
+              <a:graphicFrameLocks xmlns:a="http://schemas.openxmlformats.org/drawingml/2006/main" noChangeAspect="1"/>
+            </wp:cNvGraphicFramePr>
+            <a:graphic xmlns:a="http://schemas.openxmlformats.org/drawingml/2006/main">
+              <a:graphicData uri="http://schemas.openxmlformats.org/drawingml/2006/picture">
+                <pic:pic xmlns:pic="http://schemas.openxmlformats.org/drawingml/2006/picture">
+                  <pic:nvPicPr>
+                    <pic:cNvPr id="0" name=""/>
+                    <pic:cNvPicPr/>
+                  </pic:nvPicPr>
+                  <pic:blipFill>
+                    <a:blip r:embed="rId11"/>
+                    <a:stretch>
+                      <a:fillRect/>
+                    </a:stretch>
+                  </pic:blipFill>
+                  <pic:spPr>
+                    <a:xfrm>
+                      <a:off x="0" y="0"/>
+                      <a:ext cx="5274310" cy="308889"/>
+                    </a:xfrm>
+                    <a:prstGeom prst="rect">
+                      <a:avLst/>
+                    </a:prstGeom>
+                  </pic:spPr>
+                </pic:pic>
+              </a:graphicData>
+            </a:graphic>
+          </wp:inline>
+        </w:drawing>
+      </w:r>
+    </w:p>
+    <w:p>
+      <w:pPr>
+        <w:pStyle w:val="2"/>
+      </w:pPr>
+      <w:r>
+        <w:rPr>
+          <w:rFonts w:hint="eastAsia"/>
+        </w:rPr>
         <w:t>三、缩进规范</w:t>
       </w:r>
     </w:p>
@@ -520,7 +769,19 @@
         <w:rPr>
           <w:rFonts w:hint="eastAsia"/>
         </w:rPr>
-        <w:t>各语句独占一行，各层语句块间用Tab缩进。</w:t>
+        <w:t>各语句独占一行，各层语句块间用</w:t>
+      </w:r>
+      <w:r>
+        <w:rPr>
+          <w:rFonts w:hint="eastAsia"/>
+        </w:rPr>
+        <w:t>Tab</w:t>
+      </w:r>
+      <w:r>
+        <w:rPr>
+          <w:rFonts w:hint="eastAsia"/>
+        </w:rPr>
+        <w:t>缩进。</w:t>
       </w:r>
     </w:p>
     <w:p>
@@ -539,20 +800,39 @@
         <w:rPr>
           <w:rFonts w:hint="eastAsia"/>
         </w:rPr>
-        <w:t>f、</w:t>
-      </w:r>
-      <w:r>
-        <w:t>for、</w:t>
-      </w:r>
-      <w:r>
-        <w:rPr>
-          <w:rFonts w:hint="eastAsia"/>
-        </w:rPr>
-        <w:t>while后无论几条语句必须加大括号</w:t>
-      </w:r>
-    </w:p>
-    <w:p>
-      <w:r>
+        <w:t>f</w:t>
+      </w:r>
+      <w:r>
+        <w:rPr>
+          <w:rFonts w:hint="eastAsia"/>
+        </w:rPr>
+        <w:t>、</w:t>
+      </w:r>
+      <w:r>
+        <w:t>for</w:t>
+      </w:r>
+      <w:r>
+        <w:t>、</w:t>
+      </w:r>
+      <w:r>
+        <w:rPr>
+          <w:rFonts w:hint="eastAsia"/>
+        </w:rPr>
+        <w:t>while</w:t>
+      </w:r>
+      <w:r>
+        <w:rPr>
+          <w:rFonts w:hint="eastAsia"/>
+        </w:rPr>
+        <w:t>后无论几条语句必须加大括号</w:t>
+      </w:r>
+    </w:p>
+    <w:p>
+      <w:r>
+        <w:rPr>
+          <w:noProof/>
+        </w:rPr>
+        <w:lastRenderedPageBreak/>
         <w:drawing>
           <wp:inline distT="0" distB="0" distL="0" distR="0">
             <wp:extent cx="5274310" cy="2843530"/>
@@ -571,7 +851,7 @@
                     </pic:cNvPicPr>
                   </pic:nvPicPr>
                   <pic:blipFill>
-                    <a:blip r:embed="rId9"/>
+                    <a:blip r:embed="rId12"/>
                     <a:stretch>
                       <a:fillRect/>
                     </a:stretch>
@@ -595,295 +875,177 @@
     <w:sectPr>
       <w:pgSz w:w="11906" w:h="16838"/>
       <w:pgMar w:top="1440" w:right="1800" w:bottom="1440" w:left="1800" w:header="851" w:footer="992" w:gutter="0"/>
-      <w:cols w:space="425" w:num="1"/>
-      <w:docGrid w:type="lines" w:linePitch="312" w:charSpace="0"/>
+      <w:cols w:space="425"/>
+      <w:docGrid w:type="lines" w:linePitch="312"/>
     </w:sectPr>
   </w:body>
 </w:document>
 </file>
 
 <file path=word/styles.xml><?xml version="1.0" encoding="utf-8"?>
-<w:styles xmlns:mc="http://schemas.openxmlformats.org/markup-compatibility/2006" xmlns:o="urn:schemas-microsoft-com:office:office" xmlns:r="http://schemas.openxmlformats.org/officeDocument/2006/relationships" xmlns:m="http://schemas.openxmlformats.org/officeDocument/2006/math" xmlns:v="urn:schemas-microsoft-com:vml" xmlns:w="http://schemas.openxmlformats.org/wordprocessingml/2006/main" xmlns:w14="http://schemas.microsoft.com/office/word/2010/wordml" xmlns:w10="urn:schemas-microsoft-com:office:word" xmlns:sl="http://schemas.openxmlformats.org/schemaLibrary/2006/main" mc:Ignorable="w14">
+<w:styles xmlns:mc="http://schemas.openxmlformats.org/markup-compatibility/2006" xmlns:r="http://schemas.openxmlformats.org/officeDocument/2006/relationships" xmlns:w="http://schemas.openxmlformats.org/wordprocessingml/2006/main" xmlns:w14="http://schemas.microsoft.com/office/word/2010/wordml" mc:Ignorable="w14">
   <w:docDefaults>
     <w:rPrDefault>
       <w:rPr>
-        <w:rFonts w:asciiTheme="minorHAnsi" w:hAnsiTheme="minorHAnsi" w:eastAsiaTheme="minorEastAsia" w:cstheme="minorBidi"/>
+        <w:rFonts w:asciiTheme="minorHAnsi" w:eastAsiaTheme="minorEastAsia" w:hAnsiTheme="minorHAnsi" w:cstheme="minorBidi"/>
+        <w:lang w:val="en-US" w:eastAsia="zh-CN" w:bidi="ar-SA"/>
       </w:rPr>
     </w:rPrDefault>
+    <w:pPrDefault/>
   </w:docDefaults>
-  <w:latentStyles w:count="260" w:defQFormat="0" w:defUnhideWhenUsed="1" w:defSemiHidden="1" w:defUIPriority="99" w:defLockedState="0">
-    <w:lsdException w:qFormat="1" w:unhideWhenUsed="0" w:uiPriority="0" w:semiHidden="0" w:name="Normal"/>
-    <w:lsdException w:qFormat="1" w:unhideWhenUsed="0" w:uiPriority="9" w:semiHidden="0" w:name="heading 1"/>
-    <w:lsdException w:qFormat="1" w:uiPriority="9" w:semiHidden="0" w:name="heading 2"/>
-    <w:lsdException w:qFormat="1" w:uiPriority="9" w:semiHidden="0" w:name="heading 3"/>
-    <w:lsdException w:qFormat="1" w:uiPriority="9" w:semiHidden="0" w:name="heading 4"/>
-    <w:lsdException w:qFormat="1" w:uiPriority="9" w:name="heading 5"/>
-    <w:lsdException w:qFormat="1" w:uiPriority="9" w:name="heading 6"/>
-    <w:lsdException w:qFormat="1" w:uiPriority="9" w:name="heading 7"/>
-    <w:lsdException w:qFormat="1" w:uiPriority="9" w:name="heading 8"/>
-    <w:lsdException w:qFormat="1" w:uiPriority="9" w:name="heading 9"/>
-    <w:lsdException w:uiPriority="99" w:name="index 1"/>
-    <w:lsdException w:uiPriority="99" w:name="index 2"/>
-    <w:lsdException w:uiPriority="99" w:name="index 3"/>
-    <w:lsdException w:uiPriority="99" w:name="index 4"/>
-    <w:lsdException w:uiPriority="99" w:name="index 5"/>
-    <w:lsdException w:uiPriority="99" w:name="index 6"/>
-    <w:lsdException w:uiPriority="99" w:name="index 7"/>
-    <w:lsdException w:uiPriority="99" w:name="index 8"/>
-    <w:lsdException w:uiPriority="99" w:name="index 9"/>
-    <w:lsdException w:uiPriority="39" w:name="toc 1"/>
-    <w:lsdException w:uiPriority="39" w:name="toc 2"/>
-    <w:lsdException w:uiPriority="39" w:name="toc 3"/>
-    <w:lsdException w:uiPriority="39" w:name="toc 4"/>
-    <w:lsdException w:uiPriority="39" w:name="toc 5"/>
-    <w:lsdException w:uiPriority="39" w:name="toc 6"/>
-    <w:lsdException w:uiPriority="39" w:name="toc 7"/>
-    <w:lsdException w:uiPriority="39" w:name="toc 8"/>
-    <w:lsdException w:uiPriority="39" w:name="toc 9"/>
-    <w:lsdException w:uiPriority="99" w:name="Normal Indent"/>
-    <w:lsdException w:uiPriority="99" w:name="footnote text"/>
-    <w:lsdException w:uiPriority="99" w:name="annotation text"/>
-    <w:lsdException w:uiPriority="99" w:name="header"/>
-    <w:lsdException w:uiPriority="99" w:name="footer"/>
-    <w:lsdException w:uiPriority="99" w:name="index heading"/>
-    <w:lsdException w:qFormat="1" w:uiPriority="35" w:name="caption"/>
-    <w:lsdException w:uiPriority="99" w:name="table of figures"/>
-    <w:lsdException w:uiPriority="99" w:name="envelope address"/>
-    <w:lsdException w:uiPriority="99" w:name="envelope return"/>
-    <w:lsdException w:uiPriority="99" w:name="footnote reference"/>
-    <w:lsdException w:uiPriority="99" w:name="annotation reference"/>
-    <w:lsdException w:uiPriority="99" w:name="line number"/>
-    <w:lsdException w:uiPriority="99" w:name="page number"/>
-    <w:lsdException w:uiPriority="99" w:name="endnote reference"/>
-    <w:lsdException w:uiPriority="99" w:name="endnote text"/>
-    <w:lsdException w:uiPriority="99" w:name="table of authorities"/>
-    <w:lsdException w:uiPriority="99" w:name="macro"/>
-    <w:lsdException w:uiPriority="99" w:name="toa heading"/>
-    <w:lsdException w:uiPriority="99" w:name="List"/>
-    <w:lsdException w:uiPriority="99" w:name="List Bullet"/>
-    <w:lsdException w:uiPriority="99" w:name="List Number"/>
-    <w:lsdException w:uiPriority="99" w:name="List 2"/>
-    <w:lsdException w:uiPriority="99" w:name="List 3"/>
-    <w:lsdException w:uiPriority="99" w:name="List 4"/>
-    <w:lsdException w:uiPriority="99" w:name="List 5"/>
-    <w:lsdException w:uiPriority="99" w:name="List Bullet 2"/>
-    <w:lsdException w:uiPriority="99" w:name="List Bullet 3"/>
-    <w:lsdException w:uiPriority="99" w:name="List Bullet 4"/>
-    <w:lsdException w:uiPriority="99" w:name="List Bullet 5"/>
-    <w:lsdException w:uiPriority="99" w:name="List Number 2"/>
-    <w:lsdException w:uiPriority="99" w:name="List Number 3"/>
-    <w:lsdException w:uiPriority="99" w:name="List Number 4"/>
-    <w:lsdException w:uiPriority="99" w:name="List Number 5"/>
-    <w:lsdException w:qFormat="1" w:unhideWhenUsed="0" w:uiPriority="10" w:semiHidden="0" w:name="Title"/>
-    <w:lsdException w:uiPriority="99" w:name="Closing"/>
-    <w:lsdException w:uiPriority="99" w:name="Signature"/>
-    <w:lsdException w:uiPriority="1" w:name="Default Paragraph Font"/>
-    <w:lsdException w:uiPriority="99" w:name="Body Text"/>
-    <w:lsdException w:uiPriority="99" w:name="Body Text Indent"/>
-    <w:lsdException w:uiPriority="99" w:name="List Continue"/>
-    <w:lsdException w:uiPriority="99" w:name="List Continue 2"/>
-    <w:lsdException w:uiPriority="99" w:name="List Continue 3"/>
-    <w:lsdException w:uiPriority="99" w:name="List Continue 4"/>
-    <w:lsdException w:uiPriority="99" w:name="List Continue 5"/>
-    <w:lsdException w:uiPriority="99" w:name="Message Header"/>
-    <w:lsdException w:qFormat="1" w:unhideWhenUsed="0" w:uiPriority="11" w:semiHidden="0" w:name="Subtitle"/>
-    <w:lsdException w:uiPriority="99" w:name="Salutation"/>
-    <w:lsdException w:uiPriority="99" w:name="Date"/>
-    <w:lsdException w:uiPriority="99" w:name="Body Text First Indent"/>
-    <w:lsdException w:uiPriority="99" w:name="Body Text First Indent 2"/>
-    <w:lsdException w:uiPriority="99" w:name="Note Heading"/>
-    <w:lsdException w:uiPriority="99" w:name="Body Text 2"/>
-    <w:lsdException w:uiPriority="99" w:name="Body Text 3"/>
-    <w:lsdException w:uiPriority="99" w:name="Body Text Indent 2"/>
-    <w:lsdException w:uiPriority="99" w:name="Body Text Indent 3"/>
-    <w:lsdException w:uiPriority="99" w:name="Block Text"/>
-    <w:lsdException w:uiPriority="99" w:name="Hyperlink"/>
-    <w:lsdException w:uiPriority="99" w:name="FollowedHyperlink"/>
-    <w:lsdException w:qFormat="1" w:unhideWhenUsed="0" w:uiPriority="22" w:semiHidden="0" w:name="Strong"/>
-    <w:lsdException w:qFormat="1" w:unhideWhenUsed="0" w:uiPriority="20" w:semiHidden="0" w:name="Emphasis"/>
-    <w:lsdException w:uiPriority="99" w:name="Document Map"/>
-    <w:lsdException w:uiPriority="99" w:name="Plain Text"/>
-    <w:lsdException w:uiPriority="99" w:name="E-mail Signature"/>
-    <w:lsdException w:uiPriority="99" w:name="Normal (Web)"/>
-    <w:lsdException w:uiPriority="99" w:name="HTML Acronym"/>
-    <w:lsdException w:uiPriority="99" w:name="HTML Address"/>
-    <w:lsdException w:uiPriority="99" w:name="HTML Cite"/>
-    <w:lsdException w:uiPriority="99" w:name="HTML Code"/>
-    <w:lsdException w:uiPriority="99" w:name="HTML Definition"/>
-    <w:lsdException w:uiPriority="99" w:name="HTML Keyboard"/>
-    <w:lsdException w:uiPriority="99" w:name="HTML Preformatted"/>
-    <w:lsdException w:uiPriority="99" w:name="HTML Sample"/>
-    <w:lsdException w:uiPriority="99" w:name="HTML Typewriter"/>
-    <w:lsdException w:uiPriority="99" w:name="HTML Variable"/>
-    <w:lsdException w:uiPriority="99" w:name="Normal Table"/>
-    <w:lsdException w:uiPriority="99" w:name="annotation subject"/>
-    <w:lsdException w:uiPriority="99" w:name="Table Simple 1"/>
-    <w:lsdException w:uiPriority="99" w:name="Table Simple 2"/>
-    <w:lsdException w:uiPriority="99" w:name="Table Simple 3"/>
-    <w:lsdException w:uiPriority="99" w:name="Table Classic 1"/>
-    <w:lsdException w:uiPriority="99" w:name="Table Classic 2"/>
-    <w:lsdException w:uiPriority="99" w:name="Table Classic 3"/>
-    <w:lsdException w:uiPriority="99" w:name="Table Classic 4"/>
-    <w:lsdException w:uiPriority="99" w:name="Table Colorful 1"/>
-    <w:lsdException w:uiPriority="99" w:name="Table Colorful 2"/>
-    <w:lsdException w:uiPriority="99" w:name="Table Colorful 3"/>
-    <w:lsdException w:uiPriority="99" w:name="Table Columns 1"/>
-    <w:lsdException w:uiPriority="99" w:name="Table Columns 2"/>
-    <w:lsdException w:uiPriority="99" w:name="Table Columns 3"/>
-    <w:lsdException w:uiPriority="99" w:name="Table Columns 4"/>
-    <w:lsdException w:uiPriority="99" w:name="Table Columns 5"/>
-    <w:lsdException w:uiPriority="99" w:name="Table Grid 1"/>
-    <w:lsdException w:uiPriority="99" w:name="Table Grid 2"/>
-    <w:lsdException w:uiPriority="99" w:name="Table Grid 3"/>
-    <w:lsdException w:uiPriority="99" w:name="Table Grid 4"/>
-    <w:lsdException w:uiPriority="99" w:name="Table Grid 5"/>
-    <w:lsdException w:uiPriority="99" w:name="Table Grid 6"/>
-    <w:lsdException w:uiPriority="99" w:name="Table Grid 7"/>
-    <w:lsdException w:uiPriority="99" w:name="Table Grid 8"/>
-    <w:lsdException w:uiPriority="99" w:name="Table List 1"/>
-    <w:lsdException w:uiPriority="99" w:name="Table List 2"/>
-    <w:lsdException w:uiPriority="99" w:name="Table List 3"/>
-    <w:lsdException w:uiPriority="99" w:name="Table List 4"/>
-    <w:lsdException w:uiPriority="99" w:name="Table List 5"/>
-    <w:lsdException w:uiPriority="99" w:name="Table List 6"/>
-    <w:lsdException w:uiPriority="99" w:name="Table List 7"/>
-    <w:lsdException w:uiPriority="99" w:name="Table List 8"/>
-    <w:lsdException w:uiPriority="99" w:name="Table 3D effects 1"/>
-    <w:lsdException w:uiPriority="99" w:name="Table 3D effects 2"/>
-    <w:lsdException w:uiPriority="99" w:name="Table 3D effects 3"/>
-    <w:lsdException w:uiPriority="99" w:name="Table Contemporary"/>
-    <w:lsdException w:uiPriority="99" w:name="Table Elegant"/>
-    <w:lsdException w:uiPriority="99" w:name="Table Professional"/>
-    <w:lsdException w:uiPriority="99" w:name="Table Subtle 1"/>
-    <w:lsdException w:uiPriority="99" w:name="Table Subtle 2"/>
-    <w:lsdException w:uiPriority="99" w:name="Table Web 1"/>
-    <w:lsdException w:uiPriority="99" w:name="Table Web 2"/>
-    <w:lsdException w:uiPriority="99" w:name="Table Web 3"/>
-    <w:lsdException w:uiPriority="99" w:name="Balloon Text"/>
-    <w:lsdException w:unhideWhenUsed="0" w:uiPriority="59" w:semiHidden="0" w:name="Table Grid"/>
-    <w:lsdException w:uiPriority="99" w:name="Table Theme"/>
-    <w:lsdException w:unhideWhenUsed="0" w:uiPriority="60" w:semiHidden="0" w:name="Light Shading"/>
-    <w:lsdException w:unhideWhenUsed="0" w:uiPriority="61" w:semiHidden="0" w:name="Light List"/>
-    <w:lsdException w:unhideWhenUsed="0" w:uiPriority="62" w:semiHidden="0" w:name="Light Grid"/>
-    <w:lsdException w:unhideWhenUsed="0" w:uiPriority="63" w:semiHidden="0" w:name="Medium Shading 1"/>
-    <w:lsdException w:unhideWhenUsed="0" w:uiPriority="64" w:semiHidden="0" w:name="Medium Shading 2"/>
-    <w:lsdException w:unhideWhenUsed="0" w:uiPriority="65" w:semiHidden="0" w:name="Medium List 1"/>
-    <w:lsdException w:unhideWhenUsed="0" w:uiPriority="66" w:semiHidden="0" w:name="Medium List 2"/>
-    <w:lsdException w:unhideWhenUsed="0" w:uiPriority="67" w:semiHidden="0" w:name="Medium Grid 1"/>
-    <w:lsdException w:unhideWhenUsed="0" w:uiPriority="68" w:semiHidden="0" w:name="Medium Grid 2"/>
-    <w:lsdException w:unhideWhenUsed="0" w:uiPriority="69" w:semiHidden="0" w:name="Medium Grid 3"/>
-    <w:lsdException w:unhideWhenUsed="0" w:uiPriority="70" w:semiHidden="0" w:name="Dark List"/>
-    <w:lsdException w:unhideWhenUsed="0" w:uiPriority="71" w:semiHidden="0" w:name="Colorful Shading"/>
-    <w:lsdException w:unhideWhenUsed="0" w:uiPriority="72" w:semiHidden="0" w:name="Colorful List"/>
-    <w:lsdException w:unhideWhenUsed="0" w:uiPriority="73" w:semiHidden="0" w:name="Colorful Grid"/>
-    <w:lsdException w:unhideWhenUsed="0" w:uiPriority="60" w:semiHidden="0" w:name="Light Shading Accent 1"/>
-    <w:lsdException w:unhideWhenUsed="0" w:uiPriority="61" w:semiHidden="0" w:name="Light List Accent 1"/>
-    <w:lsdException w:unhideWhenUsed="0" w:uiPriority="62" w:semiHidden="0" w:name="Light Grid Accent 1"/>
-    <w:lsdException w:unhideWhenUsed="0" w:uiPriority="63" w:semiHidden="0" w:name="Medium Shading 1 Accent 1"/>
-    <w:lsdException w:unhideWhenUsed="0" w:uiPriority="64" w:semiHidden="0" w:name="Medium Shading 2 Accent 1"/>
-    <w:lsdException w:unhideWhenUsed="0" w:uiPriority="65" w:semiHidden="0" w:name="Medium List 1 Accent 1"/>
-    <w:lsdException w:unhideWhenUsed="0" w:uiPriority="66" w:semiHidden="0" w:name="Medium List 2 Accent 1"/>
-    <w:lsdException w:unhideWhenUsed="0" w:uiPriority="67" w:semiHidden="0" w:name="Medium Grid 1 Accent 1"/>
-    <w:lsdException w:unhideWhenUsed="0" w:uiPriority="68" w:semiHidden="0" w:name="Medium Grid 2 Accent 1"/>
-    <w:lsdException w:unhideWhenUsed="0" w:uiPriority="69" w:semiHidden="0" w:name="Medium Grid 3 Accent 1"/>
-    <w:lsdException w:unhideWhenUsed="0" w:uiPriority="70" w:semiHidden="0" w:name="Dark List Accent 1"/>
-    <w:lsdException w:unhideWhenUsed="0" w:uiPriority="71" w:semiHidden="0" w:name="Colorful Shading Accent 1"/>
-    <w:lsdException w:unhideWhenUsed="0" w:uiPriority="72" w:semiHidden="0" w:name="Colorful List Accent 1"/>
-    <w:lsdException w:unhideWhenUsed="0" w:uiPriority="73" w:semiHidden="0" w:name="Colorful Grid Accent 1"/>
-    <w:lsdException w:unhideWhenUsed="0" w:uiPriority="60" w:semiHidden="0" w:name="Light Shading Accent 2"/>
-    <w:lsdException w:unhideWhenUsed="0" w:uiPriority="61" w:semiHidden="0" w:name="Light List Accent 2"/>
-    <w:lsdException w:unhideWhenUsed="0" w:uiPriority="62" w:semiHidden="0" w:name="Light Grid Accent 2"/>
-    <w:lsdException w:unhideWhenUsed="0" w:uiPriority="63" w:semiHidden="0" w:name="Medium Shading 1 Accent 2"/>
-    <w:lsdException w:unhideWhenUsed="0" w:uiPriority="64" w:semiHidden="0" w:name="Medium Shading 2 Accent 2"/>
-    <w:lsdException w:unhideWhenUsed="0" w:uiPriority="65" w:semiHidden="0" w:name="Medium List 1 Accent 2"/>
-    <w:lsdException w:unhideWhenUsed="0" w:uiPriority="66" w:semiHidden="0" w:name="Medium List 2 Accent 2"/>
-    <w:lsdException w:unhideWhenUsed="0" w:uiPriority="67" w:semiHidden="0" w:name="Medium Grid 1 Accent 2"/>
-    <w:lsdException w:unhideWhenUsed="0" w:uiPriority="68" w:semiHidden="0" w:name="Medium Grid 2 Accent 2"/>
-    <w:lsdException w:unhideWhenUsed="0" w:uiPriority="69" w:semiHidden="0" w:name="Medium Grid 3 Accent 2"/>
-    <w:lsdException w:unhideWhenUsed="0" w:uiPriority="70" w:semiHidden="0" w:name="Dark List Accent 2"/>
-    <w:lsdException w:unhideWhenUsed="0" w:uiPriority="71" w:semiHidden="0" w:name="Colorful Shading Accent 2"/>
-    <w:lsdException w:unhideWhenUsed="0" w:uiPriority="72" w:semiHidden="0" w:name="Colorful List Accent 2"/>
-    <w:lsdException w:unhideWhenUsed="0" w:uiPriority="73" w:semiHidden="0" w:name="Colorful Grid Accent 2"/>
-    <w:lsdException w:unhideWhenUsed="0" w:uiPriority="60" w:semiHidden="0" w:name="Light Shading Accent 3"/>
-    <w:lsdException w:unhideWhenUsed="0" w:uiPriority="61" w:semiHidden="0" w:name="Light List Accent 3"/>
-    <w:lsdException w:unhideWhenUsed="0" w:uiPriority="62" w:semiHidden="0" w:name="Light Grid Accent 3"/>
-    <w:lsdException w:unhideWhenUsed="0" w:uiPriority="63" w:semiHidden="0" w:name="Medium Shading 1 Accent 3"/>
-    <w:lsdException w:unhideWhenUsed="0" w:uiPriority="64" w:semiHidden="0" w:name="Medium Shading 2 Accent 3"/>
-    <w:lsdException w:unhideWhenUsed="0" w:uiPriority="65" w:semiHidden="0" w:name="Medium List 1 Accent 3"/>
-    <w:lsdException w:unhideWhenUsed="0" w:uiPriority="66" w:semiHidden="0" w:name="Medium List 2 Accent 3"/>
-    <w:lsdException w:unhideWhenUsed="0" w:uiPriority="67" w:semiHidden="0" w:name="Medium Grid 1 Accent 3"/>
-    <w:lsdException w:unhideWhenUsed="0" w:uiPriority="68" w:semiHidden="0" w:name="Medium Grid 2 Accent 3"/>
-    <w:lsdException w:unhideWhenUsed="0" w:uiPriority="69" w:semiHidden="0" w:name="Medium Grid 3 Accent 3"/>
-    <w:lsdException w:unhideWhenUsed="0" w:uiPriority="70" w:semiHidden="0" w:name="Dark List Accent 3"/>
-    <w:lsdException w:unhideWhenUsed="0" w:uiPriority="71" w:semiHidden="0" w:name="Colorful Shading Accent 3"/>
-    <w:lsdException w:unhideWhenUsed="0" w:uiPriority="72" w:semiHidden="0" w:name="Colorful List Accent 3"/>
-    <w:lsdException w:unhideWhenUsed="0" w:uiPriority="73" w:semiHidden="0" w:name="Colorful Grid Accent 3"/>
-    <w:lsdException w:unhideWhenUsed="0" w:uiPriority="60" w:semiHidden="0" w:name="Light Shading Accent 4"/>
-    <w:lsdException w:unhideWhenUsed="0" w:uiPriority="61" w:semiHidden="0" w:name="Light List Accent 4"/>
-    <w:lsdException w:unhideWhenUsed="0" w:uiPriority="62" w:semiHidden="0" w:name="Light Grid Accent 4"/>
-    <w:lsdException w:unhideWhenUsed="0" w:uiPriority="63" w:semiHidden="0" w:name="Medium Shading 1 Accent 4"/>
-    <w:lsdException w:unhideWhenUsed="0" w:uiPriority="64" w:semiHidden="0" w:name="Medium Shading 2 Accent 4"/>
-    <w:lsdException w:unhideWhenUsed="0" w:uiPriority="65" w:semiHidden="0" w:name="Medium List 1 Accent 4"/>
-    <w:lsdException w:unhideWhenUsed="0" w:uiPriority="66" w:semiHidden="0" w:name="Medium List 2 Accent 4"/>
-    <w:lsdException w:unhideWhenUsed="0" w:uiPriority="67" w:semiHidden="0" w:name="Medium Grid 1 Accent 4"/>
-    <w:lsdException w:unhideWhenUsed="0" w:uiPriority="68" w:semiHidden="0" w:name="Medium Grid 2 Accent 4"/>
-    <w:lsdException w:unhideWhenUsed="0" w:uiPriority="69" w:semiHidden="0" w:name="Medium Grid 3 Accent 4"/>
-    <w:lsdException w:unhideWhenUsed="0" w:uiPriority="70" w:semiHidden="0" w:name="Dark List Accent 4"/>
-    <w:lsdException w:unhideWhenUsed="0" w:uiPriority="71" w:semiHidden="0" w:name="Colorful Shading Accent 4"/>
-    <w:lsdException w:unhideWhenUsed="0" w:uiPriority="72" w:semiHidden="0" w:name="Colorful List Accent 4"/>
-    <w:lsdException w:unhideWhenUsed="0" w:uiPriority="73" w:semiHidden="0" w:name="Colorful Grid Accent 4"/>
-    <w:lsdException w:unhideWhenUsed="0" w:uiPriority="60" w:semiHidden="0" w:name="Light Shading Accent 5"/>
-    <w:lsdException w:unhideWhenUsed="0" w:uiPriority="61" w:semiHidden="0" w:name="Light List Accent 5"/>
-    <w:lsdException w:unhideWhenUsed="0" w:uiPriority="62" w:semiHidden="0" w:name="Light Grid Accent 5"/>
-    <w:lsdException w:unhideWhenUsed="0" w:uiPriority="63" w:semiHidden="0" w:name="Medium Shading 1 Accent 5"/>
-    <w:lsdException w:unhideWhenUsed="0" w:uiPriority="64" w:semiHidden="0" w:name="Medium Shading 2 Accent 5"/>
-    <w:lsdException w:unhideWhenUsed="0" w:uiPriority="65" w:semiHidden="0" w:name="Medium List 1 Accent 5"/>
-    <w:lsdException w:unhideWhenUsed="0" w:uiPriority="66" w:semiHidden="0" w:name="Medium List 2 Accent 5"/>
-    <w:lsdException w:unhideWhenUsed="0" w:uiPriority="67" w:semiHidden="0" w:name="Medium Grid 1 Accent 5"/>
-    <w:lsdException w:unhideWhenUsed="0" w:uiPriority="68" w:semiHidden="0" w:name="Medium Grid 2 Accent 5"/>
-    <w:lsdException w:unhideWhenUsed="0" w:uiPriority="69" w:semiHidden="0" w:name="Medium Grid 3 Accent 5"/>
-    <w:lsdException w:unhideWhenUsed="0" w:uiPriority="70" w:semiHidden="0" w:name="Dark List Accent 5"/>
-    <w:lsdException w:unhideWhenUsed="0" w:uiPriority="71" w:semiHidden="0" w:name="Colorful Shading Accent 5"/>
-    <w:lsdException w:unhideWhenUsed="0" w:uiPriority="72" w:semiHidden="0" w:name="Colorful List Accent 5"/>
-    <w:lsdException w:unhideWhenUsed="0" w:uiPriority="73" w:semiHidden="0" w:name="Colorful Grid Accent 5"/>
-    <w:lsdException w:unhideWhenUsed="0" w:uiPriority="60" w:semiHidden="0" w:name="Light Shading Accent 6"/>
-    <w:lsdException w:unhideWhenUsed="0" w:uiPriority="61" w:semiHidden="0" w:name="Light List Accent 6"/>
-    <w:lsdException w:unhideWhenUsed="0" w:uiPriority="62" w:semiHidden="0" w:name="Light Grid Accent 6"/>
-    <w:lsdException w:unhideWhenUsed="0" w:uiPriority="63" w:semiHidden="0" w:name="Medium Shading 1 Accent 6"/>
-    <w:lsdException w:unhideWhenUsed="0" w:uiPriority="64" w:semiHidden="0" w:name="Medium Shading 2 Accent 6"/>
-    <w:lsdException w:unhideWhenUsed="0" w:uiPriority="65" w:semiHidden="0" w:name="Medium List 1 Accent 6"/>
-    <w:lsdException w:unhideWhenUsed="0" w:uiPriority="66" w:semiHidden="0" w:name="Medium List 2 Accent 6"/>
-    <w:lsdException w:unhideWhenUsed="0" w:uiPriority="67" w:semiHidden="0" w:name="Medium Grid 1 Accent 6"/>
-    <w:lsdException w:unhideWhenUsed="0" w:uiPriority="68" w:semiHidden="0" w:name="Medium Grid 2 Accent 6"/>
-    <w:lsdException w:unhideWhenUsed="0" w:uiPriority="69" w:semiHidden="0" w:name="Medium Grid 3 Accent 6"/>
-    <w:lsdException w:unhideWhenUsed="0" w:uiPriority="70" w:semiHidden="0" w:name="Dark List Accent 6"/>
-    <w:lsdException w:unhideWhenUsed="0" w:uiPriority="71" w:semiHidden="0" w:name="Colorful Shading Accent 6"/>
-    <w:lsdException w:unhideWhenUsed="0" w:uiPriority="72" w:semiHidden="0" w:name="Colorful List Accent 6"/>
-    <w:lsdException w:unhideWhenUsed="0" w:uiPriority="73" w:semiHidden="0" w:name="Colorful Grid Accent 6"/>
+  <w:latentStyles w:defLockedState="0" w:defUIPriority="99" w:defSemiHidden="1" w:defUnhideWhenUsed="1" w:defQFormat="0" w:count="267">
+    <w:lsdException w:name="Normal" w:semiHidden="0" w:uiPriority="0" w:unhideWhenUsed="0" w:qFormat="1"/>
+    <w:lsdException w:name="heading 1" w:semiHidden="0" w:uiPriority="9" w:unhideWhenUsed="0" w:qFormat="1"/>
+    <w:lsdException w:name="heading 2" w:semiHidden="0" w:uiPriority="9" w:qFormat="1"/>
+    <w:lsdException w:name="heading 3" w:semiHidden="0" w:uiPriority="9" w:qFormat="1"/>
+    <w:lsdException w:name="heading 4" w:semiHidden="0" w:uiPriority="9" w:qFormat="1"/>
+    <w:lsdException w:name="heading 5" w:uiPriority="9" w:qFormat="1"/>
+    <w:lsdException w:name="heading 6" w:uiPriority="9" w:qFormat="1"/>
+    <w:lsdException w:name="heading 7" w:uiPriority="9" w:qFormat="1"/>
+    <w:lsdException w:name="heading 8" w:uiPriority="9" w:qFormat="1"/>
+    <w:lsdException w:name="heading 9" w:uiPriority="9" w:qFormat="1"/>
+    <w:lsdException w:name="toc 1" w:uiPriority="39"/>
+    <w:lsdException w:name="toc 2" w:uiPriority="39"/>
+    <w:lsdException w:name="toc 3" w:uiPriority="39"/>
+    <w:lsdException w:name="toc 4" w:uiPriority="39"/>
+    <w:lsdException w:name="toc 5" w:uiPriority="39"/>
+    <w:lsdException w:name="toc 6" w:uiPriority="39"/>
+    <w:lsdException w:name="toc 7" w:uiPriority="39"/>
+    <w:lsdException w:name="toc 8" w:uiPriority="39"/>
+    <w:lsdException w:name="toc 9" w:uiPriority="39"/>
+    <w:lsdException w:name="caption" w:uiPriority="35" w:qFormat="1"/>
+    <w:lsdException w:name="Title" w:semiHidden="0" w:uiPriority="10" w:unhideWhenUsed="0" w:qFormat="1"/>
+    <w:lsdException w:name="Default Paragraph Font" w:uiPriority="1"/>
+    <w:lsdException w:name="Subtitle" w:semiHidden="0" w:uiPriority="11" w:unhideWhenUsed="0" w:qFormat="1"/>
+    <w:lsdException w:name="Strong" w:semiHidden="0" w:uiPriority="22" w:unhideWhenUsed="0" w:qFormat="1"/>
+    <w:lsdException w:name="Emphasis" w:semiHidden="0" w:uiPriority="20" w:unhideWhenUsed="0" w:qFormat="1"/>
+    <w:lsdException w:name="Table Grid" w:semiHidden="0" w:uiPriority="59" w:unhideWhenUsed="0"/>
+    <w:lsdException w:name="Light Shading" w:semiHidden="0" w:uiPriority="60" w:unhideWhenUsed="0"/>
+    <w:lsdException w:name="Light List" w:semiHidden="0" w:uiPriority="61" w:unhideWhenUsed="0"/>
+    <w:lsdException w:name="Light Grid" w:semiHidden="0" w:uiPriority="62" w:unhideWhenUsed="0"/>
+    <w:lsdException w:name="Medium Shading 1" w:semiHidden="0" w:uiPriority="63" w:unhideWhenUsed="0"/>
+    <w:lsdException w:name="Medium Shading 2" w:semiHidden="0" w:uiPriority="64" w:unhideWhenUsed="0"/>
+    <w:lsdException w:name="Medium List 1" w:semiHidden="0" w:uiPriority="65" w:unhideWhenUsed="0"/>
+    <w:lsdException w:name="Medium List 2" w:semiHidden="0" w:uiPriority="66" w:unhideWhenUsed="0"/>
+    <w:lsdException w:name="Medium Grid 1" w:semiHidden="0" w:uiPriority="67" w:unhideWhenUsed="0"/>
+    <w:lsdException w:name="Medium Grid 2" w:semiHidden="0" w:uiPriority="68" w:unhideWhenUsed="0"/>
+    <w:lsdException w:name="Medium Grid 3" w:semiHidden="0" w:uiPriority="69" w:unhideWhenUsed="0"/>
+    <w:lsdException w:name="Dark List" w:semiHidden="0" w:uiPriority="70" w:unhideWhenUsed="0"/>
+    <w:lsdException w:name="Colorful Shading" w:semiHidden="0" w:uiPriority="71" w:unhideWhenUsed="0"/>
+    <w:lsdException w:name="Colorful List" w:semiHidden="0" w:uiPriority="72" w:unhideWhenUsed="0"/>
+    <w:lsdException w:name="Colorful Grid" w:semiHidden="0" w:uiPriority="73" w:unhideWhenUsed="0"/>
+    <w:lsdException w:name="Light Shading Accent 1" w:semiHidden="0" w:uiPriority="60" w:unhideWhenUsed="0"/>
+    <w:lsdException w:name="Light List Accent 1" w:semiHidden="0" w:uiPriority="61" w:unhideWhenUsed="0"/>
+    <w:lsdException w:name="Light Grid Accent 1" w:semiHidden="0" w:uiPriority="62" w:unhideWhenUsed="0"/>
+    <w:lsdException w:name="Medium Shading 1 Accent 1" w:semiHidden="0" w:uiPriority="63" w:unhideWhenUsed="0"/>
+    <w:lsdException w:name="Medium Shading 2 Accent 1" w:semiHidden="0" w:uiPriority="64" w:unhideWhenUsed="0"/>
+    <w:lsdException w:name="Medium List 1 Accent 1" w:semiHidden="0" w:uiPriority="65" w:unhideWhenUsed="0"/>
+    <w:lsdException w:name="Medium List 2 Accent 1" w:semiHidden="0" w:uiPriority="66" w:unhideWhenUsed="0"/>
+    <w:lsdException w:name="Medium Grid 1 Accent 1" w:semiHidden="0" w:uiPriority="67" w:unhideWhenUsed="0"/>
+    <w:lsdException w:name="Medium Grid 2 Accent 1" w:semiHidden="0" w:uiPriority="68" w:unhideWhenUsed="0"/>
+    <w:lsdException w:name="Medium Grid 3 Accent 1" w:semiHidden="0" w:uiPriority="69" w:unhideWhenUsed="0"/>
+    <w:lsdException w:name="Dark List Accent 1" w:semiHidden="0" w:uiPriority="70" w:unhideWhenUsed="0"/>
+    <w:lsdException w:name="Colorful Shading Accent 1" w:semiHidden="0" w:uiPriority="71" w:unhideWhenUsed="0"/>
+    <w:lsdException w:name="Colorful List Accent 1" w:semiHidden="0" w:uiPriority="72" w:unhideWhenUsed="0"/>
+    <w:lsdException w:name="Colorful Grid Accent 1" w:semiHidden="0" w:uiPriority="73" w:unhideWhenUsed="0"/>
+    <w:lsdException w:name="Light Shading Accent 2" w:semiHidden="0" w:uiPriority="60" w:unhideWhenUsed="0"/>
+    <w:lsdException w:name="Light List Accent 2" w:semiHidden="0" w:uiPriority="61" w:unhideWhenUsed="0"/>
+    <w:lsdException w:name="Light Grid Accent 2" w:semiHidden="0" w:uiPriority="62" w:unhideWhenUsed="0"/>
+    <w:lsdException w:name="Medium Shading 1 Accent 2" w:semiHidden="0" w:uiPriority="63" w:unhideWhenUsed="0"/>
+    <w:lsdException w:name="Medium Shading 2 Accent 2" w:semiHidden="0" w:uiPriority="64" w:unhideWhenUsed="0"/>
+    <w:lsdException w:name="Medium List 1 Accent 2" w:semiHidden="0" w:uiPriority="65" w:unhideWhenUsed="0"/>
+    <w:lsdException w:name="Medium List 2 Accent 2" w:semiHidden="0" w:uiPriority="66" w:unhideWhenUsed="0"/>
+    <w:lsdException w:name="Medium Grid 1 Accent 2" w:semiHidden="0" w:uiPriority="67" w:unhideWhenUsed="0"/>
+    <w:lsdException w:name="Medium Grid 2 Accent 2" w:semiHidden="0" w:uiPriority="68" w:unhideWhenUsed="0"/>
+    <w:lsdException w:name="Medium Grid 3 Accent 2" w:semiHidden="0" w:uiPriority="69" w:unhideWhenUsed="0"/>
+    <w:lsdException w:name="Dark List Accent 2" w:semiHidden="0" w:uiPriority="70" w:unhideWhenUsed="0"/>
+    <w:lsdException w:name="Colorful Shading Accent 2" w:semiHidden="0" w:uiPriority="71" w:unhideWhenUsed="0"/>
+    <w:lsdException w:name="Colorful List Accent 2" w:semiHidden="0" w:uiPriority="72" w:unhideWhenUsed="0"/>
+    <w:lsdException w:name="Colorful Grid Accent 2" w:semiHidden="0" w:uiPriority="73" w:unhideWhenUsed="0"/>
+    <w:lsdException w:name="Light Shading Accent 3" w:semiHidden="0" w:uiPriority="60" w:unhideWhenUsed="0"/>
+    <w:lsdException w:name="Light List Accent 3" w:semiHidden="0" w:uiPriority="61" w:unhideWhenUsed="0"/>
+    <w:lsdException w:name="Light Grid Accent 3" w:semiHidden="0" w:uiPriority="62" w:unhideWhenUsed="0"/>
+    <w:lsdException w:name="Medium Shading 1 Accent 3" w:semiHidden="0" w:uiPriority="63" w:unhideWhenUsed="0"/>
+    <w:lsdException w:name="Medium Shading 2 Accent 3" w:semiHidden="0" w:uiPriority="64" w:unhideWhenUsed="0"/>
+    <w:lsdException w:name="Medium List 1 Accent 3" w:semiHidden="0" w:uiPriority="65" w:unhideWhenUsed="0"/>
+    <w:lsdException w:name="Medium List 2 Accent 3" w:semiHidden="0" w:uiPriority="66" w:unhideWhenUsed="0"/>
+    <w:lsdException w:name="Medium Grid 1 Accent 3" w:semiHidden="0" w:uiPriority="67" w:unhideWhenUsed="0"/>
+    <w:lsdException w:name="Medium Grid 2 Accent 3" w:semiHidden="0" w:uiPriority="68" w:unhideWhenUsed="0"/>
+    <w:lsdException w:name="Medium Grid 3 Accent 3" w:semiHidden="0" w:uiPriority="69" w:unhideWhenUsed="0"/>
+    <w:lsdException w:name="Dark List Accent 3" w:semiHidden="0" w:uiPriority="70" w:unhideWhenUsed="0"/>
+    <w:lsdException w:name="Colorful Shading Accent 3" w:semiHidden="0" w:uiPriority="71" w:unhideWhenUsed="0"/>
+    <w:lsdException w:name="Colorful List Accent 3" w:semiHidden="0" w:uiPriority="72" w:unhideWhenUsed="0"/>
+    <w:lsdException w:name="Colorful Grid Accent 3" w:semiHidden="0" w:uiPriority="73" w:unhideWhenUsed="0"/>
+    <w:lsdException w:name="Light Shading Accent 4" w:semiHidden="0" w:uiPriority="60" w:unhideWhenUsed="0"/>
+    <w:lsdException w:name="Light List Accent 4" w:semiHidden="0" w:uiPriority="61" w:unhideWhenUsed="0"/>
+    <w:lsdException w:name="Light Grid Accent 4" w:semiHidden="0" w:uiPriority="62" w:unhideWhenUsed="0"/>
+    <w:lsdException w:name="Medium Shading 1 Accent 4" w:semiHidden="0" w:uiPriority="63" w:unhideWhenUsed="0"/>
+    <w:lsdException w:name="Medium Shading 2 Accent 4" w:semiHidden="0" w:uiPriority="64" w:unhideWhenUsed="0"/>
+    <w:lsdException w:name="Medium List 1 Accent 4" w:semiHidden="0" w:uiPriority="65" w:unhideWhenUsed="0"/>
+    <w:lsdException w:name="Medium List 2 Accent 4" w:semiHidden="0" w:uiPriority="66" w:unhideWhenUsed="0"/>
+    <w:lsdException w:name="Medium Grid 1 Accent 4" w:semiHidden="0" w:uiPriority="67" w:unhideWhenUsed="0"/>
+    <w:lsdException w:name="Medium Grid 2 Accent 4" w:semiHidden="0" w:uiPriority="68" w:unhideWhenUsed="0"/>
+    <w:lsdException w:name="Medium Grid 3 Accent 4" w:semiHidden="0" w:uiPriority="69" w:unhideWhenUsed="0"/>
+    <w:lsdException w:name="Dark List Accent 4" w:semiHidden="0" w:uiPriority="70" w:unhideWhenUsed="0"/>
+    <w:lsdException w:name="Colorful Shading Accent 4" w:semiHidden="0" w:uiPriority="71" w:unhideWhenUsed="0"/>
+    <w:lsdException w:name="Colorful List Accent 4" w:semiHidden="0" w:uiPriority="72" w:unhideWhenUsed="0"/>
+    <w:lsdException w:name="Colorful Grid Accent 4" w:semiHidden="0" w:uiPriority="73" w:unhideWhenUsed="0"/>
+    <w:lsdException w:name="Light Shading Accent 5" w:semiHidden="0" w:uiPriority="60" w:unhideWhenUsed="0"/>
+    <w:lsdException w:name="Light List Accent 5" w:semiHidden="0" w:uiPriority="61" w:unhideWhenUsed="0"/>
+    <w:lsdException w:name="Light Grid Accent 5" w:semiHidden="0" w:uiPriority="62" w:unhideWhenUsed="0"/>
+    <w:lsdException w:name="Medium Shading 1 Accent 5" w:semiHidden="0" w:uiPriority="63" w:unhideWhenUsed="0"/>
+    <w:lsdException w:name="Medium Shading 2 Accent 5" w:semiHidden="0" w:uiPriority="64" w:unhideWhenUsed="0"/>
+    <w:lsdException w:name="Medium List 1 Accent 5" w:semiHidden="0" w:uiPriority="65" w:unhideWhenUsed="0"/>
+    <w:lsdException w:name="Medium List 2 Accent 5" w:semiHidden="0" w:uiPriority="66" w:unhideWhenUsed="0"/>
+    <w:lsdException w:name="Medium Grid 1 Accent 5" w:semiHidden="0" w:uiPriority="67" w:unhideWhenUsed="0"/>
+    <w:lsdException w:name="Medium Grid 2 Accent 5" w:semiHidden="0" w:uiPriority="68" w:unhideWhenUsed="0"/>
+    <w:lsdException w:name="Medium Grid 3 Accent 5" w:semiHidden="0" w:uiPriority="69" w:unhideWhenUsed="0"/>
+    <w:lsdException w:name="Dark List Accent 5" w:semiHidden="0" w:uiPriority="70" w:unhideWhenUsed="0"/>
+    <w:lsdException w:name="Colorful Shading Accent 5" w:semiHidden="0" w:uiPriority="71" w:unhideWhenUsed="0"/>
+    <w:lsdException w:name="Colorful List Accent 5" w:semiHidden="0" w:uiPriority="72" w:unhideWhenUsed="0"/>
+    <w:lsdException w:name="Colorful Grid Accent 5" w:semiHidden="0" w:uiPriority="73" w:unhideWhenUsed="0"/>
+    <w:lsdException w:name="Light Shading Accent 6" w:semiHidden="0" w:uiPriority="60" w:unhideWhenUsed="0"/>
+    <w:lsdException w:name="Light List Accent 6" w:semiHidden="0" w:uiPriority="61" w:unhideWhenUsed="0"/>
+    <w:lsdException w:name="Light Grid Accent 6" w:semiHidden="0" w:uiPriority="62" w:unhideWhenUsed="0"/>
+    <w:lsdException w:name="Medium Shading 1 Accent 6" w:semiHidden="0" w:uiPriority="63" w:unhideWhenUsed="0"/>
+    <w:lsdException w:name="Medium Shading 2 Accent 6" w:semiHidden="0" w:uiPriority="64" w:unhideWhenUsed="0"/>
+    <w:lsdException w:name="Medium List 1 Accent 6" w:semiHidden="0" w:uiPriority="65" w:unhideWhenUsed="0"/>
+    <w:lsdException w:name="Medium List 2 Accent 6" w:semiHidden="0" w:uiPriority="66" w:unhideWhenUsed="0"/>
+    <w:lsdException w:name="Medium Grid 1 Accent 6" w:semiHidden="0" w:uiPriority="67" w:unhideWhenUsed="0"/>
+    <w:lsdException w:name="Medium Grid 2 Accent 6" w:semiHidden="0" w:uiPriority="68" w:unhideWhenUsed="0"/>
+    <w:lsdException w:name="Medium Grid 3 Accent 6" w:semiHidden="0" w:uiPriority="69" w:unhideWhenUsed="0"/>
+    <w:lsdException w:name="Dark List Accent 6" w:semiHidden="0" w:uiPriority="70" w:unhideWhenUsed="0"/>
+    <w:lsdException w:name="Colorful Shading Accent 6" w:semiHidden="0" w:uiPriority="71" w:unhideWhenUsed="0"/>
+    <w:lsdException w:name="Colorful List Accent 6" w:semiHidden="0" w:uiPriority="72" w:unhideWhenUsed="0"/>
+    <w:lsdException w:name="Colorful Grid Accent 6" w:semiHidden="0" w:uiPriority="73" w:unhideWhenUsed="0"/>
+    <w:lsdException w:name="Subtle Emphasis" w:semiHidden="0" w:uiPriority="19" w:unhideWhenUsed="0" w:qFormat="1"/>
+    <w:lsdException w:name="Intense Emphasis" w:semiHidden="0" w:uiPriority="21" w:unhideWhenUsed="0" w:qFormat="1"/>
+    <w:lsdException w:name="Subtle Reference" w:semiHidden="0" w:uiPriority="31" w:unhideWhenUsed="0" w:qFormat="1"/>
+    <w:lsdException w:name="Intense Reference" w:semiHidden="0" w:uiPriority="32" w:unhideWhenUsed="0" w:qFormat="1"/>
+    <w:lsdException w:name="Book Title" w:semiHidden="0" w:uiPriority="33" w:unhideWhenUsed="0" w:qFormat="1"/>
+    <w:lsdException w:name="Bibliography" w:uiPriority="37"/>
+    <w:lsdException w:name="TOC Heading" w:uiPriority="39" w:qFormat="1"/>
   </w:latentStyles>
-  <w:style w:type="paragraph" w:default="1" w:styleId="1">
+  <w:style w:type="paragraph" w:default="1" w:styleId="a">
     <w:name w:val="Normal"/>
     <w:qFormat/>
-    <w:uiPriority w:val="0"/>
     <w:pPr>
       <w:widowControl w:val="0"/>
       <w:jc w:val="both"/>
     </w:pPr>
     <w:rPr>
-      <w:rFonts w:asciiTheme="minorHAnsi" w:hAnsiTheme="minorHAnsi" w:eastAsiaTheme="minorEastAsia" w:cstheme="minorBidi"/>
       <w:kern w:val="2"/>
       <w:sz w:val="21"/>
       <w:szCs w:val="22"/>
-      <w:lang w:val="en-US" w:eastAsia="zh-CN" w:bidi="ar-SA"/>
-    </w:rPr>
-  </w:style>
-  <w:style w:type="paragraph" w:styleId="2">
+    </w:rPr>
+  </w:style>
+  <w:style w:type="paragraph" w:styleId="1">
     <w:name w:val="heading 1"/>
-    <w:basedOn w:val="1"/>
-    <w:next w:val="1"/>
-    <w:link w:val="10"/>
+    <w:basedOn w:val="a"/>
+    <w:next w:val="a"/>
+    <w:link w:val="1Char"/>
+    <w:uiPriority w:val="9"/>
     <w:qFormat/>
-    <w:uiPriority w:val="9"/>
     <w:pPr>
       <w:keepNext/>
       <w:keepLines/>
@@ -898,14 +1060,14 @@
       <w:szCs w:val="44"/>
     </w:rPr>
   </w:style>
-  <w:style w:type="paragraph" w:styleId="3">
+  <w:style w:type="paragraph" w:styleId="2">
     <w:name w:val="heading 2"/>
-    <w:basedOn w:val="1"/>
-    <w:next w:val="1"/>
-    <w:link w:val="12"/>
+    <w:basedOn w:val="a"/>
+    <w:next w:val="a"/>
+    <w:link w:val="2Char"/>
+    <w:uiPriority w:val="9"/>
     <w:unhideWhenUsed/>
     <w:qFormat/>
-    <w:uiPriority w:val="9"/>
     <w:pPr>
       <w:keepNext/>
       <w:keepLines/>
@@ -913,21 +1075,21 @@
       <w:outlineLvl w:val="1"/>
     </w:pPr>
     <w:rPr>
-      <w:rFonts w:asciiTheme="majorHAnsi" w:hAnsiTheme="majorHAnsi" w:eastAsiaTheme="majorEastAsia" w:cstheme="majorBidi"/>
+      <w:rFonts w:asciiTheme="majorHAnsi" w:eastAsiaTheme="majorEastAsia" w:hAnsiTheme="majorHAnsi" w:cstheme="majorBidi"/>
       <w:b/>
       <w:bCs/>
       <w:sz w:val="32"/>
       <w:szCs w:val="32"/>
     </w:rPr>
   </w:style>
-  <w:style w:type="paragraph" w:styleId="4">
+  <w:style w:type="paragraph" w:styleId="3">
     <w:name w:val="heading 3"/>
-    <w:basedOn w:val="1"/>
-    <w:next w:val="1"/>
-    <w:link w:val="13"/>
+    <w:basedOn w:val="a"/>
+    <w:next w:val="a"/>
+    <w:link w:val="3Char"/>
+    <w:uiPriority w:val="9"/>
     <w:unhideWhenUsed/>
     <w:qFormat/>
-    <w:uiPriority w:val="9"/>
     <w:pPr>
       <w:keepNext/>
       <w:keepLines/>
@@ -941,14 +1103,14 @@
       <w:szCs w:val="32"/>
     </w:rPr>
   </w:style>
-  <w:style w:type="paragraph" w:styleId="5">
+  <w:style w:type="paragraph" w:styleId="4">
     <w:name w:val="heading 4"/>
-    <w:basedOn w:val="1"/>
-    <w:next w:val="1"/>
-    <w:link w:val="14"/>
+    <w:basedOn w:val="a"/>
+    <w:next w:val="a"/>
+    <w:link w:val="4Char"/>
+    <w:uiPriority w:val="9"/>
     <w:unhideWhenUsed/>
     <w:qFormat/>
-    <w:uiPriority w:val="9"/>
     <w:pPr>
       <w:keepNext/>
       <w:keepLines/>
@@ -956,24 +1118,26 @@
       <w:outlineLvl w:val="3"/>
     </w:pPr>
     <w:rPr>
-      <w:rFonts w:asciiTheme="majorHAnsi" w:hAnsiTheme="majorHAnsi" w:eastAsiaTheme="majorEastAsia" w:cstheme="majorBidi"/>
+      <w:rFonts w:asciiTheme="majorHAnsi" w:eastAsiaTheme="majorEastAsia" w:hAnsiTheme="majorHAnsi" w:cstheme="majorBidi"/>
       <w:b/>
       <w:bCs/>
       <w:sz w:val="28"/>
       <w:szCs w:val="28"/>
     </w:rPr>
   </w:style>
-  <w:style w:type="character" w:default="1" w:styleId="8">
+  <w:style w:type="character" w:default="1" w:styleId="a0">
     <w:name w:val="Default Paragraph Font"/>
+    <w:uiPriority w:val="1"/>
+    <w:semiHidden/>
     <w:unhideWhenUsed/>
-    <w:uiPriority w:val="1"/>
-  </w:style>
-  <w:style w:type="table" w:default="1" w:styleId="9">
+  </w:style>
+  <w:style w:type="table" w:default="1" w:styleId="a1">
     <w:name w:val="Normal Table"/>
+    <w:uiPriority w:val="99"/>
+    <w:semiHidden/>
     <w:unhideWhenUsed/>
-    <w:uiPriority w:val="99"/>
     <w:tblPr>
-      <w:tblLayout w:type="fixed"/>
+      <w:tblInd w:w="0" w:type="dxa"/>
       <w:tblCellMar>
         <w:top w:w="0" w:type="dxa"/>
         <w:left w:w="108" w:type="dxa"/>
@@ -982,23 +1146,29 @@
       </w:tblCellMar>
     </w:tblPr>
   </w:style>
-  <w:style w:type="paragraph" w:styleId="6">
+  <w:style w:type="numbering" w:default="1" w:styleId="a2">
+    <w:name w:val="No List"/>
+    <w:uiPriority w:val="99"/>
+    <w:semiHidden/>
+    <w:unhideWhenUsed/>
+  </w:style>
+  <w:style w:type="paragraph" w:styleId="a3">
     <w:name w:val="Balloon Text"/>
-    <w:basedOn w:val="1"/>
-    <w:link w:val="16"/>
+    <w:basedOn w:val="a"/>
+    <w:link w:val="Char"/>
+    <w:uiPriority w:val="99"/>
     <w:unhideWhenUsed/>
-    <w:uiPriority w:val="99"/>
     <w:rPr>
       <w:sz w:val="18"/>
       <w:szCs w:val="18"/>
     </w:rPr>
   </w:style>
-  <w:style w:type="paragraph" w:styleId="7">
+  <w:style w:type="paragraph" w:styleId="HTML">
     <w:name w:val="HTML Preformatted"/>
-    <w:basedOn w:val="1"/>
-    <w:link w:val="17"/>
+    <w:basedOn w:val="a"/>
+    <w:link w:val="HTMLChar"/>
+    <w:uiPriority w:val="99"/>
     <w:unhideWhenUsed/>
-    <w:uiPriority w:val="99"/>
     <w:pPr>
       <w:widowControl/>
       <w:tabs>
@@ -1022,16 +1192,16 @@
       <w:jc w:val="left"/>
     </w:pPr>
     <w:rPr>
-      <w:rFonts w:ascii="宋体" w:hAnsi="宋体" w:eastAsia="宋体" w:cs="宋体"/>
+      <w:rFonts w:ascii="宋体" w:eastAsia="宋体" w:hAnsi="宋体" w:cs="宋体"/>
       <w:kern w:val="0"/>
       <w:sz w:val="24"/>
       <w:szCs w:val="24"/>
     </w:rPr>
   </w:style>
-  <w:style w:type="character" w:customStyle="1" w:styleId="10">
+  <w:style w:type="character" w:customStyle="1" w:styleId="1Char">
     <w:name w:val="标题 1 Char"/>
-    <w:basedOn w:val="8"/>
-    <w:link w:val="2"/>
+    <w:basedOn w:val="a0"/>
+    <w:link w:val="1"/>
     <w:uiPriority w:val="9"/>
     <w:rPr>
       <w:b/>
@@ -1041,32 +1211,32 @@
       <w:szCs w:val="44"/>
     </w:rPr>
   </w:style>
-  <w:style w:type="paragraph" w:customStyle="1" w:styleId="11">
-    <w:name w:val="List Paragraph"/>
-    <w:basedOn w:val="1"/>
+  <w:style w:type="paragraph" w:customStyle="1" w:styleId="10">
+    <w:name w:val="列出段落1"/>
+    <w:basedOn w:val="a"/>
+    <w:uiPriority w:val="34"/>
     <w:qFormat/>
-    <w:uiPriority w:val="34"/>
     <w:pPr>
-      <w:ind w:firstLine="420" w:firstLineChars="200"/>
+      <w:ind w:firstLineChars="200" w:firstLine="420"/>
     </w:pPr>
   </w:style>
-  <w:style w:type="character" w:customStyle="1" w:styleId="12">
+  <w:style w:type="character" w:customStyle="1" w:styleId="2Char">
     <w:name w:val="标题 2 Char"/>
-    <w:basedOn w:val="8"/>
-    <w:link w:val="3"/>
+    <w:basedOn w:val="a0"/>
+    <w:link w:val="2"/>
     <w:uiPriority w:val="9"/>
     <w:rPr>
-      <w:rFonts w:asciiTheme="majorHAnsi" w:hAnsiTheme="majorHAnsi" w:eastAsiaTheme="majorEastAsia" w:cstheme="majorBidi"/>
+      <w:rFonts w:asciiTheme="majorHAnsi" w:eastAsiaTheme="majorEastAsia" w:hAnsiTheme="majorHAnsi" w:cstheme="majorBidi"/>
       <w:b/>
       <w:bCs/>
       <w:sz w:val="32"/>
       <w:szCs w:val="32"/>
     </w:rPr>
   </w:style>
-  <w:style w:type="character" w:customStyle="1" w:styleId="13">
+  <w:style w:type="character" w:customStyle="1" w:styleId="3Char">
     <w:name w:val="标题 3 Char"/>
-    <w:basedOn w:val="8"/>
-    <w:link w:val="4"/>
+    <w:basedOn w:val="a0"/>
+    <w:link w:val="3"/>
     <w:uiPriority w:val="9"/>
     <w:rPr>
       <w:b/>
@@ -1075,44 +1245,451 @@
       <w:szCs w:val="32"/>
     </w:rPr>
   </w:style>
-  <w:style w:type="character" w:customStyle="1" w:styleId="14">
+  <w:style w:type="character" w:customStyle="1" w:styleId="4Char">
     <w:name w:val="标题 4 Char"/>
-    <w:basedOn w:val="8"/>
-    <w:link w:val="5"/>
+    <w:basedOn w:val="a0"/>
+    <w:link w:val="4"/>
+    <w:uiPriority w:val="9"/>
     <w:qFormat/>
-    <w:uiPriority w:val="9"/>
-    <w:rPr>
-      <w:rFonts w:asciiTheme="majorHAnsi" w:hAnsiTheme="majorHAnsi" w:eastAsiaTheme="majorEastAsia" w:cstheme="majorBidi"/>
+    <w:rPr>
+      <w:rFonts w:asciiTheme="majorHAnsi" w:eastAsiaTheme="majorEastAsia" w:hAnsiTheme="majorHAnsi" w:cstheme="majorBidi"/>
       <w:b/>
       <w:bCs/>
       <w:sz w:val="28"/>
       <w:szCs w:val="28"/>
     </w:rPr>
   </w:style>
-  <w:style w:type="character" w:customStyle="1" w:styleId="15">
+  <w:style w:type="character" w:customStyle="1" w:styleId="apple-converted-space">
     <w:name w:val="apple-converted-space"/>
-    <w:basedOn w:val="8"/>
-    <w:uiPriority w:val="0"/>
-  </w:style>
-  <w:style w:type="character" w:customStyle="1" w:styleId="16">
+    <w:basedOn w:val="a0"/>
+  </w:style>
+  <w:style w:type="character" w:customStyle="1" w:styleId="Char">
     <w:name w:val="批注框文本 Char"/>
-    <w:basedOn w:val="8"/>
-    <w:link w:val="6"/>
+    <w:basedOn w:val="a0"/>
+    <w:link w:val="a3"/>
+    <w:uiPriority w:val="99"/>
     <w:semiHidden/>
-    <w:uiPriority w:val="99"/>
     <w:rPr>
       <w:sz w:val="18"/>
       <w:szCs w:val="18"/>
     </w:rPr>
   </w:style>
-  <w:style w:type="character" w:customStyle="1" w:styleId="17">
+  <w:style w:type="character" w:customStyle="1" w:styleId="HTMLChar">
     <w:name w:val="HTML 预设格式 Char"/>
-    <w:basedOn w:val="8"/>
-    <w:link w:val="7"/>
+    <w:basedOn w:val="a0"/>
+    <w:link w:val="HTML"/>
+    <w:uiPriority w:val="99"/>
     <w:semiHidden/>
+    <w:rPr>
+      <w:rFonts w:ascii="宋体" w:eastAsia="宋体" w:hAnsi="宋体" w:cs="宋体"/>
+      <w:kern w:val="0"/>
+      <w:sz w:val="24"/>
+      <w:szCs w:val="24"/>
+    </w:rPr>
+  </w:style>
+</w:styles>
+</file>
+
+<file path=word/stylesWithEffects.xml><?xml version="1.0" encoding="utf-8"?>
+<w:styles xmlns:wpc="http://schemas.microsoft.com/office/word/2010/wordprocessingCanvas" xmlns:mc="http://schemas.openxmlformats.org/markup-compatibility/2006" xmlns:o="urn:schemas-microsoft-com:office:office" xmlns:r="http://schemas.openxmlformats.org/officeDocument/2006/relationships" xmlns:m="http://schemas.openxmlformats.org/officeDocument/2006/math" xmlns:v="urn:schemas-microsoft-com:vml" xmlns:wp14="http://schemas.microsoft.com/office/word/2010/wordprocessingDrawing" xmlns:wp="http://schemas.openxmlformats.org/drawingml/2006/wordprocessingDrawing" xmlns:w10="urn:schemas-microsoft-com:office:word" xmlns:w="http://schemas.openxmlformats.org/wordprocessingml/2006/main" xmlns:w14="http://schemas.microsoft.com/office/word/2010/wordml" xmlns:wpg="http://schemas.microsoft.com/office/word/2010/wordprocessingGroup" xmlns:wpi="http://schemas.microsoft.com/office/word/2010/wordprocessingInk" xmlns:wne="http://schemas.microsoft.com/office/word/2006/wordml" xmlns:wps="http://schemas.microsoft.com/office/word/2010/wordprocessingShape" mc:Ignorable="w14 wp14">
+  <w:docDefaults>
+    <w:rPrDefault>
+      <w:rPr>
+        <w:rFonts w:asciiTheme="minorHAnsi" w:eastAsiaTheme="minorEastAsia" w:hAnsiTheme="minorHAnsi" w:cstheme="minorBidi"/>
+        <w:lang w:val="en-US" w:eastAsia="zh-CN" w:bidi="ar-SA"/>
+      </w:rPr>
+    </w:rPrDefault>
+    <w:pPrDefault/>
+  </w:docDefaults>
+  <w:latentStyles w:defLockedState="0" w:defUIPriority="99" w:defSemiHidden="1" w:defUnhideWhenUsed="1" w:defQFormat="0" w:count="267">
+    <w:lsdException w:name="Normal" w:semiHidden="0" w:uiPriority="0" w:unhideWhenUsed="0" w:qFormat="1"/>
+    <w:lsdException w:name="heading 1" w:semiHidden="0" w:uiPriority="9" w:unhideWhenUsed="0" w:qFormat="1"/>
+    <w:lsdException w:name="heading 2" w:semiHidden="0" w:uiPriority="9" w:qFormat="1"/>
+    <w:lsdException w:name="heading 3" w:semiHidden="0" w:uiPriority="9" w:qFormat="1"/>
+    <w:lsdException w:name="heading 4" w:semiHidden="0" w:uiPriority="9" w:qFormat="1"/>
+    <w:lsdException w:name="heading 5" w:uiPriority="9" w:qFormat="1"/>
+    <w:lsdException w:name="heading 6" w:uiPriority="9" w:qFormat="1"/>
+    <w:lsdException w:name="heading 7" w:uiPriority="9" w:qFormat="1"/>
+    <w:lsdException w:name="heading 8" w:uiPriority="9" w:qFormat="1"/>
+    <w:lsdException w:name="heading 9" w:uiPriority="9" w:qFormat="1"/>
+    <w:lsdException w:name="toc 1" w:uiPriority="39"/>
+    <w:lsdException w:name="toc 2" w:uiPriority="39"/>
+    <w:lsdException w:name="toc 3" w:uiPriority="39"/>
+    <w:lsdException w:name="toc 4" w:uiPriority="39"/>
+    <w:lsdException w:name="toc 5" w:uiPriority="39"/>
+    <w:lsdException w:name="toc 6" w:uiPriority="39"/>
+    <w:lsdException w:name="toc 7" w:uiPriority="39"/>
+    <w:lsdException w:name="toc 8" w:uiPriority="39"/>
+    <w:lsdException w:name="toc 9" w:uiPriority="39"/>
+    <w:lsdException w:name="caption" w:uiPriority="35" w:qFormat="1"/>
+    <w:lsdException w:name="Title" w:semiHidden="0" w:uiPriority="10" w:unhideWhenUsed="0" w:qFormat="1"/>
+    <w:lsdException w:name="Default Paragraph Font" w:uiPriority="1"/>
+    <w:lsdException w:name="Subtitle" w:semiHidden="0" w:uiPriority="11" w:unhideWhenUsed="0" w:qFormat="1"/>
+    <w:lsdException w:name="Strong" w:semiHidden="0" w:uiPriority="22" w:unhideWhenUsed="0" w:qFormat="1"/>
+    <w:lsdException w:name="Emphasis" w:semiHidden="0" w:uiPriority="20" w:unhideWhenUsed="0" w:qFormat="1"/>
+    <w:lsdException w:name="Table Grid" w:semiHidden="0" w:uiPriority="59" w:unhideWhenUsed="0"/>
+    <w:lsdException w:name="Light Shading" w:semiHidden="0" w:uiPriority="60" w:unhideWhenUsed="0"/>
+    <w:lsdException w:name="Light List" w:semiHidden="0" w:uiPriority="61" w:unhideWhenUsed="0"/>
+    <w:lsdException w:name="Light Grid" w:semiHidden="0" w:uiPriority="62" w:unhideWhenUsed="0"/>
+    <w:lsdException w:name="Medium Shading 1" w:semiHidden="0" w:uiPriority="63" w:unhideWhenUsed="0"/>
+    <w:lsdException w:name="Medium Shading 2" w:semiHidden="0" w:uiPriority="64" w:unhideWhenUsed="0"/>
+    <w:lsdException w:name="Medium List 1" w:semiHidden="0" w:uiPriority="65" w:unhideWhenUsed="0"/>
+    <w:lsdException w:name="Medium List 2" w:semiHidden="0" w:uiPriority="66" w:unhideWhenUsed="0"/>
+    <w:lsdException w:name="Medium Grid 1" w:semiHidden="0" w:uiPriority="67" w:unhideWhenUsed="0"/>
+    <w:lsdException w:name="Medium Grid 2" w:semiHidden="0" w:uiPriority="68" w:unhideWhenUsed="0"/>
+    <w:lsdException w:name="Medium Grid 3" w:semiHidden="0" w:uiPriority="69" w:unhideWhenUsed="0"/>
+    <w:lsdException w:name="Dark List" w:semiHidden="0" w:uiPriority="70" w:unhideWhenUsed="0"/>
+    <w:lsdException w:name="Colorful Shading" w:semiHidden="0" w:uiPriority="71" w:unhideWhenUsed="0"/>
+    <w:lsdException w:name="Colorful List" w:semiHidden="0" w:uiPriority="72" w:unhideWhenUsed="0"/>
+    <w:lsdException w:name="Colorful Grid" w:semiHidden="0" w:uiPriority="73" w:unhideWhenUsed="0"/>
+    <w:lsdException w:name="Light Shading Accent 1" w:semiHidden="0" w:uiPriority="60" w:unhideWhenUsed="0"/>
+    <w:lsdException w:name="Light List Accent 1" w:semiHidden="0" w:uiPriority="61" w:unhideWhenUsed="0"/>
+    <w:lsdException w:name="Light Grid Accent 1" w:semiHidden="0" w:uiPriority="62" w:unhideWhenUsed="0"/>
+    <w:lsdException w:name="Medium Shading 1 Accent 1" w:semiHidden="0" w:uiPriority="63" w:unhideWhenUsed="0"/>
+    <w:lsdException w:name="Medium Shading 2 Accent 1" w:semiHidden="0" w:uiPriority="64" w:unhideWhenUsed="0"/>
+    <w:lsdException w:name="Medium List 1 Accent 1" w:semiHidden="0" w:uiPriority="65" w:unhideWhenUsed="0"/>
+    <w:lsdException w:name="Medium List 2 Accent 1" w:semiHidden="0" w:uiPriority="66" w:unhideWhenUsed="0"/>
+    <w:lsdException w:name="Medium Grid 1 Accent 1" w:semiHidden="0" w:uiPriority="67" w:unhideWhenUsed="0"/>
+    <w:lsdException w:name="Medium Grid 2 Accent 1" w:semiHidden="0" w:uiPriority="68" w:unhideWhenUsed="0"/>
+    <w:lsdException w:name="Medium Grid 3 Accent 1" w:semiHidden="0" w:uiPriority="69" w:unhideWhenUsed="0"/>
+    <w:lsdException w:name="Dark List Accent 1" w:semiHidden="0" w:uiPriority="70" w:unhideWhenUsed="0"/>
+    <w:lsdException w:name="Colorful Shading Accent 1" w:semiHidden="0" w:uiPriority="71" w:unhideWhenUsed="0"/>
+    <w:lsdException w:name="Colorful List Accent 1" w:semiHidden="0" w:uiPriority="72" w:unhideWhenUsed="0"/>
+    <w:lsdException w:name="Colorful Grid Accent 1" w:semiHidden="0" w:uiPriority="73" w:unhideWhenUsed="0"/>
+    <w:lsdException w:name="Light Shading Accent 2" w:semiHidden="0" w:uiPriority="60" w:unhideWhenUsed="0"/>
+    <w:lsdException w:name="Light List Accent 2" w:semiHidden="0" w:uiPriority="61" w:unhideWhenUsed="0"/>
+    <w:lsdException w:name="Light Grid Accent 2" w:semiHidden="0" w:uiPriority="62" w:unhideWhenUsed="0"/>
+    <w:lsdException w:name="Medium Shading 1 Accent 2" w:semiHidden="0" w:uiPriority="63" w:unhideWhenUsed="0"/>
+    <w:lsdException w:name="Medium Shading 2 Accent 2" w:semiHidden="0" w:uiPriority="64" w:unhideWhenUsed="0"/>
+    <w:lsdException w:name="Medium List 1 Accent 2" w:semiHidden="0" w:uiPriority="65" w:unhideWhenUsed="0"/>
+    <w:lsdException w:name="Medium List 2 Accent 2" w:semiHidden="0" w:uiPriority="66" w:unhideWhenUsed="0"/>
+    <w:lsdException w:name="Medium Grid 1 Accent 2" w:semiHidden="0" w:uiPriority="67" w:unhideWhenUsed="0"/>
+    <w:lsdException w:name="Medium Grid 2 Accent 2" w:semiHidden="0" w:uiPriority="68" w:unhideWhenUsed="0"/>
+    <w:lsdException w:name="Medium Grid 3 Accent 2" w:semiHidden="0" w:uiPriority="69" w:unhideWhenUsed="0"/>
+    <w:lsdException w:name="Dark List Accent 2" w:semiHidden="0" w:uiPriority="70" w:unhideWhenUsed="0"/>
+    <w:lsdException w:name="Colorful Shading Accent 2" w:semiHidden="0" w:uiPriority="71" w:unhideWhenUsed="0"/>
+    <w:lsdException w:name="Colorful List Accent 2" w:semiHidden="0" w:uiPriority="72" w:unhideWhenUsed="0"/>
+    <w:lsdException w:name="Colorful Grid Accent 2" w:semiHidden="0" w:uiPriority="73" w:unhideWhenUsed="0"/>
+    <w:lsdException w:name="Light Shading Accent 3" w:semiHidden="0" w:uiPriority="60" w:unhideWhenUsed="0"/>
+    <w:lsdException w:name="Light List Accent 3" w:semiHidden="0" w:uiPriority="61" w:unhideWhenUsed="0"/>
+    <w:lsdException w:name="Light Grid Accent 3" w:semiHidden="0" w:uiPriority="62" w:unhideWhenUsed="0"/>
+    <w:lsdException w:name="Medium Shading 1 Accent 3" w:semiHidden="0" w:uiPriority="63" w:unhideWhenUsed="0"/>
+    <w:lsdException w:name="Medium Shading 2 Accent 3" w:semiHidden="0" w:uiPriority="64" w:unhideWhenUsed="0"/>
+    <w:lsdException w:name="Medium List 1 Accent 3" w:semiHidden="0" w:uiPriority="65" w:unhideWhenUsed="0"/>
+    <w:lsdException w:name="Medium List 2 Accent 3" w:semiHidden="0" w:uiPriority="66" w:unhideWhenUsed="0"/>
+    <w:lsdException w:name="Medium Grid 1 Accent 3" w:semiHidden="0" w:uiPriority="67" w:unhideWhenUsed="0"/>
+    <w:lsdException w:name="Medium Grid 2 Accent 3" w:semiHidden="0" w:uiPriority="68" w:unhideWhenUsed="0"/>
+    <w:lsdException w:name="Medium Grid 3 Accent 3" w:semiHidden="0" w:uiPriority="69" w:unhideWhenUsed="0"/>
+    <w:lsdException w:name="Dark List Accent 3" w:semiHidden="0" w:uiPriority="70" w:unhideWhenUsed="0"/>
+    <w:lsdException w:name="Colorful Shading Accent 3" w:semiHidden="0" w:uiPriority="71" w:unhideWhenUsed="0"/>
+    <w:lsdException w:name="Colorful List Accent 3" w:semiHidden="0" w:uiPriority="72" w:unhideWhenUsed="0"/>
+    <w:lsdException w:name="Colorful Grid Accent 3" w:semiHidden="0" w:uiPriority="73" w:unhideWhenUsed="0"/>
+    <w:lsdException w:name="Light Shading Accent 4" w:semiHidden="0" w:uiPriority="60" w:unhideWhenUsed="0"/>
+    <w:lsdException w:name="Light List Accent 4" w:semiHidden="0" w:uiPriority="61" w:unhideWhenUsed="0"/>
+    <w:lsdException w:name="Light Grid Accent 4" w:semiHidden="0" w:uiPriority="62" w:unhideWhenUsed="0"/>
+    <w:lsdException w:name="Medium Shading 1 Accent 4" w:semiHidden="0" w:uiPriority="63" w:unhideWhenUsed="0"/>
+    <w:lsdException w:name="Medium Shading 2 Accent 4" w:semiHidden="0" w:uiPriority="64" w:unhideWhenUsed="0"/>
+    <w:lsdException w:name="Medium List 1 Accent 4" w:semiHidden="0" w:uiPriority="65" w:unhideWhenUsed="0"/>
+    <w:lsdException w:name="Medium List 2 Accent 4" w:semiHidden="0" w:uiPriority="66" w:unhideWhenUsed="0"/>
+    <w:lsdException w:name="Medium Grid 1 Accent 4" w:semiHidden="0" w:uiPriority="67" w:unhideWhenUsed="0"/>
+    <w:lsdException w:name="Medium Grid 2 Accent 4" w:semiHidden="0" w:uiPriority="68" w:unhideWhenUsed="0"/>
+    <w:lsdException w:name="Medium Grid 3 Accent 4" w:semiHidden="0" w:uiPriority="69" w:unhideWhenUsed="0"/>
+    <w:lsdException w:name="Dark List Accent 4" w:semiHidden="0" w:uiPriority="70" w:unhideWhenUsed="0"/>
+    <w:lsdException w:name="Colorful Shading Accent 4" w:semiHidden="0" w:uiPriority="71" w:unhideWhenUsed="0"/>
+    <w:lsdException w:name="Colorful List Accent 4" w:semiHidden="0" w:uiPriority="72" w:unhideWhenUsed="0"/>
+    <w:lsdException w:name="Colorful Grid Accent 4" w:semiHidden="0" w:uiPriority="73" w:unhideWhenUsed="0"/>
+    <w:lsdException w:name="Light Shading Accent 5" w:semiHidden="0" w:uiPriority="60" w:unhideWhenUsed="0"/>
+    <w:lsdException w:name="Light List Accent 5" w:semiHidden="0" w:uiPriority="61" w:unhideWhenUsed="0"/>
+    <w:lsdException w:name="Light Grid Accent 5" w:semiHidden="0" w:uiPriority="62" w:unhideWhenUsed="0"/>
+    <w:lsdException w:name="Medium Shading 1 Accent 5" w:semiHidden="0" w:uiPriority="63" w:unhideWhenUsed="0"/>
+    <w:lsdException w:name="Medium Shading 2 Accent 5" w:semiHidden="0" w:uiPriority="64" w:unhideWhenUsed="0"/>
+    <w:lsdException w:name="Medium List 1 Accent 5" w:semiHidden="0" w:uiPriority="65" w:unhideWhenUsed="0"/>
+    <w:lsdException w:name="Medium List 2 Accent 5" w:semiHidden="0" w:uiPriority="66" w:unhideWhenUsed="0"/>
+    <w:lsdException w:name="Medium Grid 1 Accent 5" w:semiHidden="0" w:uiPriority="67" w:unhideWhenUsed="0"/>
+    <w:lsdException w:name="Medium Grid 2 Accent 5" w:semiHidden="0" w:uiPriority="68" w:unhideWhenUsed="0"/>
+    <w:lsdException w:name="Medium Grid 3 Accent 5" w:semiHidden="0" w:uiPriority="69" w:unhideWhenUsed="0"/>
+    <w:lsdException w:name="Dark List Accent 5" w:semiHidden="0" w:uiPriority="70" w:unhideWhenUsed="0"/>
+    <w:lsdException w:name="Colorful Shading Accent 5" w:semiHidden="0" w:uiPriority="71" w:unhideWhenUsed="0"/>
+    <w:lsdException w:name="Colorful List Accent 5" w:semiHidden="0" w:uiPriority="72" w:unhideWhenUsed="0"/>
+    <w:lsdException w:name="Colorful Grid Accent 5" w:semiHidden="0" w:uiPriority="73" w:unhideWhenUsed="0"/>
+    <w:lsdException w:name="Light Shading Accent 6" w:semiHidden="0" w:uiPriority="60" w:unhideWhenUsed="0"/>
+    <w:lsdException w:name="Light List Accent 6" w:semiHidden="0" w:uiPriority="61" w:unhideWhenUsed="0"/>
+    <w:lsdException w:name="Light Grid Accent 6" w:semiHidden="0" w:uiPriority="62" w:unhideWhenUsed="0"/>
+    <w:lsdException w:name="Medium Shading 1 Accent 6" w:semiHidden="0" w:uiPriority="63" w:unhideWhenUsed="0"/>
+    <w:lsdException w:name="Medium Shading 2 Accent 6" w:semiHidden="0" w:uiPriority="64" w:unhideWhenUsed="0"/>
+    <w:lsdException w:name="Medium List 1 Accent 6" w:semiHidden="0" w:uiPriority="65" w:unhideWhenUsed="0"/>
+    <w:lsdException w:name="Medium List 2 Accent 6" w:semiHidden="0" w:uiPriority="66" w:unhideWhenUsed="0"/>
+    <w:lsdException w:name="Medium Grid 1 Accent 6" w:semiHidden="0" w:uiPriority="67" w:unhideWhenUsed="0"/>
+    <w:lsdException w:name="Medium Grid 2 Accent 6" w:semiHidden="0" w:uiPriority="68" w:unhideWhenUsed="0"/>
+    <w:lsdException w:name="Medium Grid 3 Accent 6" w:semiHidden="0" w:uiPriority="69" w:unhideWhenUsed="0"/>
+    <w:lsdException w:name="Dark List Accent 6" w:semiHidden="0" w:uiPriority="70" w:unhideWhenUsed="0"/>
+    <w:lsdException w:name="Colorful Shading Accent 6" w:semiHidden="0" w:uiPriority="71" w:unhideWhenUsed="0"/>
+    <w:lsdException w:name="Colorful List Accent 6" w:semiHidden="0" w:uiPriority="72" w:unhideWhenUsed="0"/>
+    <w:lsdException w:name="Colorful Grid Accent 6" w:semiHidden="0" w:uiPriority="73" w:unhideWhenUsed="0"/>
+    <w:lsdException w:name="Subtle Emphasis" w:semiHidden="0" w:uiPriority="19" w:unhideWhenUsed="0" w:qFormat="1"/>
+    <w:lsdException w:name="Intense Emphasis" w:semiHidden="0" w:uiPriority="21" w:unhideWhenUsed="0" w:qFormat="1"/>
+    <w:lsdException w:name="Subtle Reference" w:semiHidden="0" w:uiPriority="31" w:unhideWhenUsed="0" w:qFormat="1"/>
+    <w:lsdException w:name="Intense Reference" w:semiHidden="0" w:uiPriority="32" w:unhideWhenUsed="0" w:qFormat="1"/>
+    <w:lsdException w:name="Book Title" w:semiHidden="0" w:uiPriority="33" w:unhideWhenUsed="0" w:qFormat="1"/>
+    <w:lsdException w:name="Bibliography" w:uiPriority="37"/>
+    <w:lsdException w:name="TOC Heading" w:uiPriority="39" w:qFormat="1"/>
+  </w:latentStyles>
+  <w:style w:type="paragraph" w:default="1" w:styleId="a">
+    <w:name w:val="Normal"/>
+    <w:qFormat/>
+    <w:pPr>
+      <w:widowControl w:val="0"/>
+      <w:jc w:val="both"/>
+    </w:pPr>
+    <w:rPr>
+      <w:kern w:val="2"/>
+      <w:sz w:val="21"/>
+      <w:szCs w:val="22"/>
+    </w:rPr>
+  </w:style>
+  <w:style w:type="paragraph" w:styleId="1">
+    <w:name w:val="heading 1"/>
+    <w:basedOn w:val="a"/>
+    <w:next w:val="a"/>
+    <w:link w:val="1Char"/>
+    <w:uiPriority w:val="9"/>
+    <w:qFormat/>
+    <w:pPr>
+      <w:keepNext/>
+      <w:keepLines/>
+      <w:spacing w:before="340" w:after="330" w:line="578" w:lineRule="auto"/>
+      <w:outlineLvl w:val="0"/>
+    </w:pPr>
+    <w:rPr>
+      <w:b/>
+      <w:bCs/>
+      <w:kern w:val="44"/>
+      <w:sz w:val="44"/>
+      <w:szCs w:val="44"/>
+    </w:rPr>
+  </w:style>
+  <w:style w:type="paragraph" w:styleId="2">
+    <w:name w:val="heading 2"/>
+    <w:basedOn w:val="a"/>
+    <w:next w:val="a"/>
+    <w:link w:val="2Char"/>
+    <w:uiPriority w:val="9"/>
+    <w:unhideWhenUsed/>
+    <w:qFormat/>
+    <w:pPr>
+      <w:keepNext/>
+      <w:keepLines/>
+      <w:spacing w:before="260" w:after="260" w:line="416" w:lineRule="auto"/>
+      <w:outlineLvl w:val="1"/>
+    </w:pPr>
+    <w:rPr>
+      <w:rFonts w:asciiTheme="majorHAnsi" w:eastAsiaTheme="majorEastAsia" w:hAnsiTheme="majorHAnsi" w:cstheme="majorBidi"/>
+      <w:b/>
+      <w:bCs/>
+      <w:sz w:val="32"/>
+      <w:szCs w:val="32"/>
+    </w:rPr>
+  </w:style>
+  <w:style w:type="paragraph" w:styleId="3">
+    <w:name w:val="heading 3"/>
+    <w:basedOn w:val="a"/>
+    <w:next w:val="a"/>
+    <w:link w:val="3Char"/>
+    <w:uiPriority w:val="9"/>
+    <w:unhideWhenUsed/>
+    <w:qFormat/>
+    <w:pPr>
+      <w:keepNext/>
+      <w:keepLines/>
+      <w:spacing w:before="260" w:after="260" w:line="416" w:lineRule="auto"/>
+      <w:outlineLvl w:val="2"/>
+    </w:pPr>
+    <w:rPr>
+      <w:b/>
+      <w:bCs/>
+      <w:sz w:val="32"/>
+      <w:szCs w:val="32"/>
+    </w:rPr>
+  </w:style>
+  <w:style w:type="paragraph" w:styleId="4">
+    <w:name w:val="heading 4"/>
+    <w:basedOn w:val="a"/>
+    <w:next w:val="a"/>
+    <w:link w:val="4Char"/>
+    <w:uiPriority w:val="9"/>
+    <w:unhideWhenUsed/>
+    <w:qFormat/>
+    <w:pPr>
+      <w:keepNext/>
+      <w:keepLines/>
+      <w:spacing w:before="280" w:after="290" w:line="376" w:lineRule="auto"/>
+      <w:outlineLvl w:val="3"/>
+    </w:pPr>
+    <w:rPr>
+      <w:rFonts w:asciiTheme="majorHAnsi" w:eastAsiaTheme="majorEastAsia" w:hAnsiTheme="majorHAnsi" w:cstheme="majorBidi"/>
+      <w:b/>
+      <w:bCs/>
+      <w:sz w:val="28"/>
+      <w:szCs w:val="28"/>
+    </w:rPr>
+  </w:style>
+  <w:style w:type="character" w:default="1" w:styleId="a0">
+    <w:name w:val="Default Paragraph Font"/>
+    <w:uiPriority w:val="1"/>
+    <w:semiHidden/>
+    <w:unhideWhenUsed/>
+  </w:style>
+  <w:style w:type="table" w:default="1" w:styleId="a1">
+    <w:name w:val="Normal Table"/>
     <w:uiPriority w:val="99"/>
-    <w:rPr>
-      <w:rFonts w:ascii="宋体" w:hAnsi="宋体" w:eastAsia="宋体" w:cs="宋体"/>
+    <w:semiHidden/>
+    <w:unhideWhenUsed/>
+    <w:tblPr>
+      <w:tblInd w:w="0" w:type="dxa"/>
+      <w:tblCellMar>
+        <w:top w:w="0" w:type="dxa"/>
+        <w:left w:w="108" w:type="dxa"/>
+        <w:bottom w:w="0" w:type="dxa"/>
+        <w:right w:w="108" w:type="dxa"/>
+      </w:tblCellMar>
+    </w:tblPr>
+  </w:style>
+  <w:style w:type="numbering" w:default="1" w:styleId="a2">
+    <w:name w:val="No List"/>
+    <w:uiPriority w:val="99"/>
+    <w:semiHidden/>
+    <w:unhideWhenUsed/>
+  </w:style>
+  <w:style w:type="paragraph" w:styleId="a3">
+    <w:name w:val="Balloon Text"/>
+    <w:basedOn w:val="a"/>
+    <w:link w:val="Char"/>
+    <w:uiPriority w:val="99"/>
+    <w:unhideWhenUsed/>
+    <w:rPr>
+      <w:sz w:val="18"/>
+      <w:szCs w:val="18"/>
+    </w:rPr>
+  </w:style>
+  <w:style w:type="paragraph" w:styleId="HTML">
+    <w:name w:val="HTML Preformatted"/>
+    <w:basedOn w:val="a"/>
+    <w:link w:val="HTMLChar"/>
+    <w:uiPriority w:val="99"/>
+    <w:unhideWhenUsed/>
+    <w:pPr>
+      <w:widowControl/>
+      <w:tabs>
+        <w:tab w:val="left" w:pos="916"/>
+        <w:tab w:val="left" w:pos="1832"/>
+        <w:tab w:val="left" w:pos="2748"/>
+        <w:tab w:val="left" w:pos="3664"/>
+        <w:tab w:val="left" w:pos="4580"/>
+        <w:tab w:val="left" w:pos="5496"/>
+        <w:tab w:val="left" w:pos="6412"/>
+        <w:tab w:val="left" w:pos="7328"/>
+        <w:tab w:val="left" w:pos="8244"/>
+        <w:tab w:val="left" w:pos="9160"/>
+        <w:tab w:val="left" w:pos="10076"/>
+        <w:tab w:val="left" w:pos="10992"/>
+        <w:tab w:val="left" w:pos="11908"/>
+        <w:tab w:val="left" w:pos="12824"/>
+        <w:tab w:val="left" w:pos="13740"/>
+        <w:tab w:val="left" w:pos="14656"/>
+      </w:tabs>
+      <w:jc w:val="left"/>
+    </w:pPr>
+    <w:rPr>
+      <w:rFonts w:ascii="宋体" w:eastAsia="宋体" w:hAnsi="宋体" w:cs="宋体"/>
+      <w:kern w:val="0"/>
+      <w:sz w:val="24"/>
+      <w:szCs w:val="24"/>
+    </w:rPr>
+  </w:style>
+  <w:style w:type="character" w:customStyle="1" w:styleId="1Char">
+    <w:name w:val="标题 1 Char"/>
+    <w:basedOn w:val="a0"/>
+    <w:link w:val="1"/>
+    <w:uiPriority w:val="9"/>
+    <w:rPr>
+      <w:b/>
+      <w:bCs/>
+      <w:kern w:val="44"/>
+      <w:sz w:val="44"/>
+      <w:szCs w:val="44"/>
+    </w:rPr>
+  </w:style>
+  <w:style w:type="paragraph" w:customStyle="1" w:styleId="10">
+    <w:name w:val="列出段落1"/>
+    <w:basedOn w:val="a"/>
+    <w:uiPriority w:val="34"/>
+    <w:qFormat/>
+    <w:pPr>
+      <w:ind w:firstLineChars="200" w:firstLine="420"/>
+    </w:pPr>
+  </w:style>
+  <w:style w:type="character" w:customStyle="1" w:styleId="2Char">
+    <w:name w:val="标题 2 Char"/>
+    <w:basedOn w:val="a0"/>
+    <w:link w:val="2"/>
+    <w:uiPriority w:val="9"/>
+    <w:rPr>
+      <w:rFonts w:asciiTheme="majorHAnsi" w:eastAsiaTheme="majorEastAsia" w:hAnsiTheme="majorHAnsi" w:cstheme="majorBidi"/>
+      <w:b/>
+      <w:bCs/>
+      <w:sz w:val="32"/>
+      <w:szCs w:val="32"/>
+    </w:rPr>
+  </w:style>
+  <w:style w:type="character" w:customStyle="1" w:styleId="3Char">
+    <w:name w:val="标题 3 Char"/>
+    <w:basedOn w:val="a0"/>
+    <w:link w:val="3"/>
+    <w:uiPriority w:val="9"/>
+    <w:rPr>
+      <w:b/>
+      <w:bCs/>
+      <w:sz w:val="32"/>
+      <w:szCs w:val="32"/>
+    </w:rPr>
+  </w:style>
+  <w:style w:type="character" w:customStyle="1" w:styleId="4Char">
+    <w:name w:val="标题 4 Char"/>
+    <w:basedOn w:val="a0"/>
+    <w:link w:val="4"/>
+    <w:uiPriority w:val="9"/>
+    <w:qFormat/>
+    <w:rPr>
+      <w:rFonts w:asciiTheme="majorHAnsi" w:eastAsiaTheme="majorEastAsia" w:hAnsiTheme="majorHAnsi" w:cstheme="majorBidi"/>
+      <w:b/>
+      <w:bCs/>
+      <w:sz w:val="28"/>
+      <w:szCs w:val="28"/>
+    </w:rPr>
+  </w:style>
+  <w:style w:type="character" w:customStyle="1" w:styleId="apple-converted-space">
+    <w:name w:val="apple-converted-space"/>
+    <w:basedOn w:val="a0"/>
+  </w:style>
+  <w:style w:type="character" w:customStyle="1" w:styleId="Char">
+    <w:name w:val="批注框文本 Char"/>
+    <w:basedOn w:val="a0"/>
+    <w:link w:val="a3"/>
+    <w:uiPriority w:val="99"/>
+    <w:semiHidden/>
+    <w:rPr>
+      <w:sz w:val="18"/>
+      <w:szCs w:val="18"/>
+    </w:rPr>
+  </w:style>
+  <w:style w:type="character" w:customStyle="1" w:styleId="HTMLChar">
+    <w:name w:val="HTML 预设格式 Char"/>
+    <w:basedOn w:val="a0"/>
+    <w:link w:val="HTML"/>
+    <w:uiPriority w:val="99"/>
+    <w:semiHidden/>
+    <w:rPr>
+      <w:rFonts w:ascii="宋体" w:eastAsia="宋体" w:hAnsi="宋体" w:cs="宋体"/>
       <w:kern w:val="0"/>
       <w:sz w:val="24"/>
       <w:szCs w:val="24"/>
@@ -1402,6 +1979,7 @@
     </a:fmtScheme>
   </a:themeElements>
   <a:objectDefaults/>
+  <a:extraClrSchemeLst/>
 </a:theme>
 </file>
 
